--- a/Sprawozdanie.docx
+++ b/Sprawozdanie.docx
@@ -119,19 +119,7 @@
               <w:rPr>
                 <w:i/>
               </w:rPr>
-              <w:t>Nazwa</w:t>
-            </w:r>
-            <w:r>
-              <w:rPr>
-                <w:i/>
-              </w:rPr>
-              <w:t xml:space="preserve"> </w:t>
-            </w:r>
-            <w:r>
-              <w:rPr>
-                <w:i/>
-              </w:rPr>
-              <w:t>projektu</w:t>
+              <w:t>Nazwa projektu</w:t>
             </w:r>
             <w:r>
               <w:rPr>
@@ -713,8 +701,62 @@
       <w:pPr>
         <w:pStyle w:val="Nagwek1"/>
       </w:pPr>
-      <w:r>
-        <w:lastRenderedPageBreak/>
+    </w:p>
+    <w:p>
+      <w:pPr>
+        <w:pStyle w:val="Nagwek1"/>
+      </w:pPr>
+    </w:p>
+    <w:p>
+      <w:pPr>
+        <w:pStyle w:val="Nagwek1"/>
+      </w:pPr>
+    </w:p>
+    <w:p>
+      <w:pPr>
+        <w:pStyle w:val="Nagwek1"/>
+      </w:pPr>
+    </w:p>
+    <w:p>
+      <w:pPr>
+        <w:pStyle w:val="Nagwek1"/>
+      </w:pPr>
+    </w:p>
+    <w:p>
+      <w:pPr>
+        <w:pStyle w:val="Nagwek1"/>
+      </w:pPr>
+    </w:p>
+    <w:p>
+      <w:pPr>
+        <w:pStyle w:val="Nagwek1"/>
+      </w:pPr>
+    </w:p>
+    <w:p>
+      <w:pPr>
+        <w:pStyle w:val="Nagwek1"/>
+      </w:pPr>
+    </w:p>
+    <w:p>
+      <w:pPr>
+        <w:pStyle w:val="Nagwek1"/>
+      </w:pPr>
+    </w:p>
+    <w:p>
+      <w:pPr>
+        <w:pStyle w:val="Nagwek1"/>
+      </w:pPr>
+    </w:p>
+    <w:p>
+      <w:pPr>
+        <w:pStyle w:val="Nagwek1"/>
+      </w:pPr>
+    </w:p>
+    <w:p>
+      <w:pPr>
+        <w:pStyle w:val="Nagwek1"/>
+      </w:pPr>
+      <w:r>
         <w:t>1. Cel i zakres projektu</w:t>
       </w:r>
     </w:p>
@@ -762,12 +804,36 @@
         <w:pStyle w:val="Nagwek1"/>
       </w:pPr>
       <w:r>
+        <w:lastRenderedPageBreak/>
         <w:t>2. Schemat ideowy i połączeniowy</w:t>
       </w:r>
     </w:p>
     <w:p>
       <w:r>
-        <w:t>X</w:t>
+        <w:pict>
+          <v:shapetype id="_x0000_t75" coordsize="21600,21600" o:spt="75" o:preferrelative="t" path="m@4@5l@4@11@9@11@9@5xe" filled="f" stroked="f">
+            <v:stroke joinstyle="miter"/>
+            <v:formulas>
+              <v:f eqn="if lineDrawn pixelLineWidth 0"/>
+              <v:f eqn="sum @0 1 0"/>
+              <v:f eqn="sum 0 0 @1"/>
+              <v:f eqn="prod @2 1 2"/>
+              <v:f eqn="prod @3 21600 pixelWidth"/>
+              <v:f eqn="prod @3 21600 pixelHeight"/>
+              <v:f eqn="sum @0 0 1"/>
+              <v:f eqn="prod @6 1 2"/>
+              <v:f eqn="prod @7 21600 pixelWidth"/>
+              <v:f eqn="sum @8 21600 0"/>
+              <v:f eqn="prod @7 21600 pixelHeight"/>
+              <v:f eqn="sum @10 21600 0"/>
+            </v:formulas>
+            <v:path o:extrusionok="f" gradientshapeok="t" o:connecttype="rect"/>
+            <o:lock v:ext="edit" aspectratio="t"/>
+          </v:shapetype>
+          <v:shape id="_x0000_i1027" type="#_x0000_t75" style="width:510.45pt;height:287.2pt">
+            <v:imagedata r:id="rId5" o:title="VFVFV"/>
+          </v:shape>
+        </w:pict>
       </w:r>
     </w:p>
     <w:p>
@@ -844,6 +910,3540 @@
     </w:p>
     <w:p>
       <w:r>
+        <w:t>→ Rozpoczęcie obsługi danego pada w naszej grze:</w:t>
+      </w:r>
+    </w:p>
+    <w:p>
+      <w:pPr>
+        <w:shd w:val="clear" w:color="auto" w:fill="1E1E1E"/>
+        <w:spacing w:after="0" w:line="307" w:lineRule="atLeast"/>
+        <w:rPr>
+          <w:rFonts w:ascii="Consolas" w:eastAsia="Times New Roman" w:hAnsi="Consolas" w:cs="Times New Roman"/>
+          <w:color w:val="D4D4D4"/>
+          <w:sz w:val="23"/>
+          <w:szCs w:val="23"/>
+          <w:lang w:val="en-US"/>
+        </w:rPr>
+      </w:pPr>
+      <w:r>
+        <w:rPr>
+          <w:rFonts w:ascii="Consolas" w:eastAsia="Times New Roman" w:hAnsi="Consolas" w:cs="Times New Roman"/>
+          <w:color w:val="C586C0"/>
+          <w:sz w:val="23"/>
+          <w:szCs w:val="23"/>
+          <w:lang w:val="en-US"/>
+        </w:rPr>
+        <w:t>if</w:t>
+      </w:r>
+      <w:r>
+        <w:rPr>
+          <w:rFonts w:ascii="Consolas" w:eastAsia="Times New Roman" w:hAnsi="Consolas" w:cs="Times New Roman"/>
+          <w:color w:val="D4D4D4"/>
+          <w:sz w:val="23"/>
+          <w:szCs w:val="23"/>
+          <w:lang w:val="en-US"/>
+        </w:rPr>
+        <w:t> </w:t>
+      </w:r>
+      <w:proofErr w:type="spellStart"/>
+      <w:r>
+        <w:rPr>
+          <w:rFonts w:ascii="Consolas" w:eastAsia="Times New Roman" w:hAnsi="Consolas" w:cs="Times New Roman"/>
+          <w:color w:val="D4D4D4"/>
+          <w:sz w:val="23"/>
+          <w:szCs w:val="23"/>
+          <w:lang w:val="en-US"/>
+        </w:rPr>
+        <w:t>pygame.joystick.get_count</w:t>
+      </w:r>
+      <w:proofErr w:type="spellEnd"/>
+      <w:r>
+        <w:rPr>
+          <w:rFonts w:ascii="Consolas" w:eastAsia="Times New Roman" w:hAnsi="Consolas" w:cs="Times New Roman"/>
+          <w:color w:val="D4D4D4"/>
+          <w:sz w:val="23"/>
+          <w:szCs w:val="23"/>
+          <w:lang w:val="en-US"/>
+        </w:rPr>
+        <w:t>() &gt; </w:t>
+      </w:r>
+      <w:r>
+        <w:rPr>
+          <w:rFonts w:ascii="Consolas" w:eastAsia="Times New Roman" w:hAnsi="Consolas" w:cs="Times New Roman"/>
+          <w:color w:val="B5CEA8"/>
+          <w:sz w:val="23"/>
+          <w:szCs w:val="23"/>
+          <w:lang w:val="en-US"/>
+        </w:rPr>
+        <w:t>0</w:t>
+      </w:r>
+      <w:r>
+        <w:rPr>
+          <w:rFonts w:ascii="Consolas" w:eastAsia="Times New Roman" w:hAnsi="Consolas" w:cs="Times New Roman"/>
+          <w:color w:val="D4D4D4"/>
+          <w:sz w:val="23"/>
+          <w:szCs w:val="23"/>
+          <w:lang w:val="en-US"/>
+        </w:rPr>
+        <w:t>:</w:t>
+      </w:r>
+    </w:p>
+    <w:p>
+      <w:pPr>
+        <w:shd w:val="clear" w:color="auto" w:fill="1E1E1E"/>
+        <w:spacing w:after="0" w:line="307" w:lineRule="atLeast"/>
+        <w:rPr>
+          <w:rFonts w:ascii="Consolas" w:eastAsia="Times New Roman" w:hAnsi="Consolas" w:cs="Times New Roman"/>
+          <w:color w:val="D4D4D4"/>
+          <w:sz w:val="23"/>
+          <w:szCs w:val="23"/>
+          <w:lang w:val="en-US"/>
+        </w:rPr>
+      </w:pPr>
+      <w:r>
+        <w:rPr>
+          <w:rFonts w:ascii="Consolas" w:eastAsia="Times New Roman" w:hAnsi="Consolas" w:cs="Times New Roman"/>
+          <w:color w:val="D4D4D4"/>
+          <w:sz w:val="23"/>
+          <w:szCs w:val="23"/>
+          <w:lang w:val="en-US"/>
+        </w:rPr>
+        <w:t>    joystick = </w:t>
+      </w:r>
+      <w:proofErr w:type="spellStart"/>
+      <w:r>
+        <w:rPr>
+          <w:rFonts w:ascii="Consolas" w:eastAsia="Times New Roman" w:hAnsi="Consolas" w:cs="Times New Roman"/>
+          <w:color w:val="D4D4D4"/>
+          <w:sz w:val="23"/>
+          <w:szCs w:val="23"/>
+          <w:lang w:val="en-US"/>
+        </w:rPr>
+        <w:t>pygame.joystick.Joystick</w:t>
+      </w:r>
+      <w:proofErr w:type="spellEnd"/>
+      <w:r>
+        <w:rPr>
+          <w:rFonts w:ascii="Consolas" w:eastAsia="Times New Roman" w:hAnsi="Consolas" w:cs="Times New Roman"/>
+          <w:color w:val="D4D4D4"/>
+          <w:sz w:val="23"/>
+          <w:szCs w:val="23"/>
+          <w:lang w:val="en-US"/>
+        </w:rPr>
+        <w:t>(</w:t>
+      </w:r>
+      <w:r>
+        <w:rPr>
+          <w:rFonts w:ascii="Consolas" w:eastAsia="Times New Roman" w:hAnsi="Consolas" w:cs="Times New Roman"/>
+          <w:color w:val="B5CEA8"/>
+          <w:sz w:val="23"/>
+          <w:szCs w:val="23"/>
+          <w:lang w:val="en-US"/>
+        </w:rPr>
+        <w:t>0</w:t>
+      </w:r>
+      <w:r>
+        <w:rPr>
+          <w:rFonts w:ascii="Consolas" w:eastAsia="Times New Roman" w:hAnsi="Consolas" w:cs="Times New Roman"/>
+          <w:color w:val="D4D4D4"/>
+          <w:sz w:val="23"/>
+          <w:szCs w:val="23"/>
+          <w:lang w:val="en-US"/>
+        </w:rPr>
+        <w:t>)</w:t>
+      </w:r>
+    </w:p>
+    <w:p>
+      <w:pPr>
+        <w:shd w:val="clear" w:color="auto" w:fill="1E1E1E"/>
+        <w:spacing w:after="0" w:line="307" w:lineRule="atLeast"/>
+        <w:rPr>
+          <w:rFonts w:ascii="Consolas" w:eastAsia="Times New Roman" w:hAnsi="Consolas" w:cs="Times New Roman"/>
+          <w:color w:val="D4D4D4"/>
+          <w:sz w:val="23"/>
+          <w:szCs w:val="23"/>
+          <w:lang w:val="en-US"/>
+        </w:rPr>
+      </w:pPr>
+      <w:r>
+        <w:rPr>
+          <w:rFonts w:ascii="Consolas" w:eastAsia="Times New Roman" w:hAnsi="Consolas" w:cs="Times New Roman"/>
+          <w:color w:val="D4D4D4"/>
+          <w:sz w:val="23"/>
+          <w:szCs w:val="23"/>
+          <w:lang w:val="en-US"/>
+        </w:rPr>
+        <w:t>    </w:t>
+      </w:r>
+      <w:proofErr w:type="spellStart"/>
+      <w:r>
+        <w:rPr>
+          <w:rFonts w:ascii="Consolas" w:eastAsia="Times New Roman" w:hAnsi="Consolas" w:cs="Times New Roman"/>
+          <w:color w:val="D4D4D4"/>
+          <w:sz w:val="23"/>
+          <w:szCs w:val="23"/>
+          <w:lang w:val="en-US"/>
+        </w:rPr>
+        <w:t>joystick.init</w:t>
+      </w:r>
+      <w:proofErr w:type="spellEnd"/>
+      <w:r>
+        <w:rPr>
+          <w:rFonts w:ascii="Consolas" w:eastAsia="Times New Roman" w:hAnsi="Consolas" w:cs="Times New Roman"/>
+          <w:color w:val="D4D4D4"/>
+          <w:sz w:val="23"/>
+          <w:szCs w:val="23"/>
+          <w:lang w:val="en-US"/>
+        </w:rPr>
+        <w:t>()</w:t>
+      </w:r>
+    </w:p>
+    <w:p>
+      <w:pPr>
+        <w:rPr>
+          <w:lang w:val="en-US"/>
+        </w:rPr>
+      </w:pPr>
+    </w:p>
+    <w:p>
+      <w:r>
+        <w:t>→ Główna cześć gry:</w:t>
+      </w:r>
+    </w:p>
+    <w:p>
+      <w:pPr>
+        <w:shd w:val="clear" w:color="auto" w:fill="1E1E1E"/>
+        <w:spacing w:after="0" w:line="307" w:lineRule="atLeast"/>
+        <w:rPr>
+          <w:rFonts w:ascii="Consolas" w:eastAsia="Times New Roman" w:hAnsi="Consolas" w:cs="Times New Roman"/>
+          <w:color w:val="D4D4D4"/>
+          <w:sz w:val="23"/>
+          <w:szCs w:val="23"/>
+        </w:rPr>
+      </w:pPr>
+      <w:proofErr w:type="spellStart"/>
+      <w:r>
+        <w:rPr>
+          <w:rFonts w:ascii="Consolas" w:eastAsia="Times New Roman" w:hAnsi="Consolas" w:cs="Times New Roman"/>
+          <w:color w:val="569CD6"/>
+          <w:sz w:val="23"/>
+          <w:szCs w:val="23"/>
+        </w:rPr>
+        <w:t>def</w:t>
+      </w:r>
+      <w:proofErr w:type="spellEnd"/>
+      <w:r>
+        <w:rPr>
+          <w:rFonts w:ascii="Consolas" w:eastAsia="Times New Roman" w:hAnsi="Consolas" w:cs="Times New Roman"/>
+          <w:color w:val="D4D4D4"/>
+          <w:sz w:val="23"/>
+          <w:szCs w:val="23"/>
+        </w:rPr>
+        <w:t> </w:t>
+      </w:r>
+      <w:proofErr w:type="spellStart"/>
+      <w:r>
+        <w:rPr>
+          <w:rFonts w:ascii="Consolas" w:eastAsia="Times New Roman" w:hAnsi="Consolas" w:cs="Times New Roman"/>
+          <w:color w:val="DCDCAA"/>
+          <w:sz w:val="23"/>
+          <w:szCs w:val="23"/>
+        </w:rPr>
+        <w:t>newGame</w:t>
+      </w:r>
+      <w:proofErr w:type="spellEnd"/>
+      <w:r>
+        <w:rPr>
+          <w:rFonts w:ascii="Consolas" w:eastAsia="Times New Roman" w:hAnsi="Consolas" w:cs="Times New Roman"/>
+          <w:color w:val="D4D4D4"/>
+          <w:sz w:val="23"/>
+          <w:szCs w:val="23"/>
+        </w:rPr>
+        <w:t>():</w:t>
+      </w:r>
+    </w:p>
+    <w:p>
+      <w:pPr>
+        <w:shd w:val="clear" w:color="auto" w:fill="1E1E1E"/>
+        <w:spacing w:after="0" w:line="307" w:lineRule="atLeast"/>
+        <w:rPr>
+          <w:rFonts w:ascii="Consolas" w:eastAsia="Times New Roman" w:hAnsi="Consolas" w:cs="Times New Roman"/>
+          <w:color w:val="D4D4D4"/>
+          <w:sz w:val="23"/>
+          <w:szCs w:val="23"/>
+          <w:lang w:val="en-US"/>
+        </w:rPr>
+      </w:pPr>
+      <w:r>
+        <w:rPr>
+          <w:rFonts w:ascii="Consolas" w:eastAsia="Times New Roman" w:hAnsi="Consolas" w:cs="Times New Roman"/>
+          <w:color w:val="D4D4D4"/>
+          <w:sz w:val="23"/>
+          <w:szCs w:val="23"/>
+        </w:rPr>
+        <w:t>    </w:t>
+      </w:r>
+      <w:r>
+        <w:rPr>
+          <w:rFonts w:ascii="Consolas" w:eastAsia="Times New Roman" w:hAnsi="Consolas" w:cs="Times New Roman"/>
+          <w:color w:val="569CD6"/>
+          <w:sz w:val="23"/>
+          <w:szCs w:val="23"/>
+          <w:lang w:val="en-US"/>
+        </w:rPr>
+        <w:t>global</w:t>
+      </w:r>
+      <w:r>
+        <w:rPr>
+          <w:rFonts w:ascii="Consolas" w:eastAsia="Times New Roman" w:hAnsi="Consolas" w:cs="Times New Roman"/>
+          <w:color w:val="D4D4D4"/>
+          <w:sz w:val="23"/>
+          <w:szCs w:val="23"/>
+          <w:lang w:val="en-US"/>
+        </w:rPr>
+        <w:t> snake</w:t>
+      </w:r>
+    </w:p>
+    <w:p>
+      <w:pPr>
+        <w:shd w:val="clear" w:color="auto" w:fill="1E1E1E"/>
+        <w:spacing w:after="0" w:line="307" w:lineRule="atLeast"/>
+        <w:rPr>
+          <w:rFonts w:ascii="Consolas" w:eastAsia="Times New Roman" w:hAnsi="Consolas" w:cs="Times New Roman"/>
+          <w:color w:val="D4D4D4"/>
+          <w:sz w:val="23"/>
+          <w:szCs w:val="23"/>
+          <w:lang w:val="en-US"/>
+        </w:rPr>
+      </w:pPr>
+      <w:r>
+        <w:rPr>
+          <w:rFonts w:ascii="Consolas" w:eastAsia="Times New Roman" w:hAnsi="Consolas" w:cs="Times New Roman"/>
+          <w:color w:val="D4D4D4"/>
+          <w:sz w:val="23"/>
+          <w:szCs w:val="23"/>
+          <w:lang w:val="en-US"/>
+        </w:rPr>
+        <w:t>    snake = Snake()</w:t>
+      </w:r>
+    </w:p>
+    <w:p>
+      <w:pPr>
+        <w:shd w:val="clear" w:color="auto" w:fill="1E1E1E"/>
+        <w:spacing w:after="0" w:line="307" w:lineRule="atLeast"/>
+        <w:rPr>
+          <w:rFonts w:ascii="Consolas" w:eastAsia="Times New Roman" w:hAnsi="Consolas" w:cs="Times New Roman"/>
+          <w:color w:val="D4D4D4"/>
+          <w:sz w:val="23"/>
+          <w:szCs w:val="23"/>
+          <w:lang w:val="en-US"/>
+        </w:rPr>
+      </w:pPr>
+      <w:r>
+        <w:rPr>
+          <w:rFonts w:ascii="Consolas" w:eastAsia="Times New Roman" w:hAnsi="Consolas" w:cs="Times New Roman"/>
+          <w:color w:val="D4D4D4"/>
+          <w:sz w:val="23"/>
+          <w:szCs w:val="23"/>
+          <w:lang w:val="en-US"/>
+        </w:rPr>
+        <w:t>    </w:t>
+      </w:r>
+      <w:r>
+        <w:rPr>
+          <w:rFonts w:ascii="Consolas" w:eastAsia="Times New Roman" w:hAnsi="Consolas" w:cs="Times New Roman"/>
+          <w:color w:val="569CD6"/>
+          <w:sz w:val="23"/>
+          <w:szCs w:val="23"/>
+          <w:lang w:val="en-US"/>
+        </w:rPr>
+        <w:t>global</w:t>
+      </w:r>
+      <w:r>
+        <w:rPr>
+          <w:rFonts w:ascii="Consolas" w:eastAsia="Times New Roman" w:hAnsi="Consolas" w:cs="Times New Roman"/>
+          <w:color w:val="D4D4D4"/>
+          <w:sz w:val="23"/>
+          <w:szCs w:val="23"/>
+          <w:lang w:val="en-US"/>
+        </w:rPr>
+        <w:t> </w:t>
+      </w:r>
+      <w:proofErr w:type="spellStart"/>
+      <w:r>
+        <w:rPr>
+          <w:rFonts w:ascii="Consolas" w:eastAsia="Times New Roman" w:hAnsi="Consolas" w:cs="Times New Roman"/>
+          <w:color w:val="D4D4D4"/>
+          <w:sz w:val="23"/>
+          <w:szCs w:val="23"/>
+          <w:lang w:val="en-US"/>
+        </w:rPr>
+        <w:t>cur_dir</w:t>
+      </w:r>
+      <w:proofErr w:type="spellEnd"/>
+    </w:p>
+    <w:p>
+      <w:pPr>
+        <w:shd w:val="clear" w:color="auto" w:fill="1E1E1E"/>
+        <w:spacing w:after="0" w:line="307" w:lineRule="atLeast"/>
+        <w:rPr>
+          <w:rFonts w:ascii="Consolas" w:eastAsia="Times New Roman" w:hAnsi="Consolas" w:cs="Times New Roman"/>
+          <w:color w:val="D4D4D4"/>
+          <w:sz w:val="23"/>
+          <w:szCs w:val="23"/>
+          <w:lang w:val="en-US"/>
+        </w:rPr>
+      </w:pPr>
+      <w:r>
+        <w:rPr>
+          <w:rFonts w:ascii="Consolas" w:eastAsia="Times New Roman" w:hAnsi="Consolas" w:cs="Times New Roman"/>
+          <w:color w:val="D4D4D4"/>
+          <w:sz w:val="23"/>
+          <w:szCs w:val="23"/>
+          <w:lang w:val="en-US"/>
+        </w:rPr>
+        <w:t>    </w:t>
+      </w:r>
+      <w:proofErr w:type="spellStart"/>
+      <w:r>
+        <w:rPr>
+          <w:rFonts w:ascii="Consolas" w:eastAsia="Times New Roman" w:hAnsi="Consolas" w:cs="Times New Roman"/>
+          <w:color w:val="D4D4D4"/>
+          <w:sz w:val="23"/>
+          <w:szCs w:val="23"/>
+          <w:lang w:val="en-US"/>
+        </w:rPr>
+        <w:t>cur_dir</w:t>
+      </w:r>
+      <w:proofErr w:type="spellEnd"/>
+      <w:r>
+        <w:rPr>
+          <w:rFonts w:ascii="Consolas" w:eastAsia="Times New Roman" w:hAnsi="Consolas" w:cs="Times New Roman"/>
+          <w:color w:val="D4D4D4"/>
+          <w:sz w:val="23"/>
+          <w:szCs w:val="23"/>
+          <w:lang w:val="en-US"/>
+        </w:rPr>
+        <w:t> = LEFT</w:t>
+      </w:r>
+    </w:p>
+    <w:p>
+      <w:pPr>
+        <w:shd w:val="clear" w:color="auto" w:fill="1E1E1E"/>
+        <w:spacing w:after="0" w:line="307" w:lineRule="atLeast"/>
+        <w:rPr>
+          <w:rFonts w:ascii="Consolas" w:eastAsia="Times New Roman" w:hAnsi="Consolas" w:cs="Times New Roman"/>
+          <w:color w:val="D4D4D4"/>
+          <w:sz w:val="23"/>
+          <w:szCs w:val="23"/>
+          <w:lang w:val="en-US"/>
+        </w:rPr>
+      </w:pPr>
+      <w:r>
+        <w:rPr>
+          <w:rFonts w:ascii="Consolas" w:eastAsia="Times New Roman" w:hAnsi="Consolas" w:cs="Times New Roman"/>
+          <w:color w:val="D4D4D4"/>
+          <w:sz w:val="23"/>
+          <w:szCs w:val="23"/>
+          <w:lang w:val="en-US"/>
+        </w:rPr>
+        <w:t>    </w:t>
+      </w:r>
+      <w:r>
+        <w:rPr>
+          <w:rFonts w:ascii="Consolas" w:eastAsia="Times New Roman" w:hAnsi="Consolas" w:cs="Times New Roman"/>
+          <w:color w:val="569CD6"/>
+          <w:sz w:val="23"/>
+          <w:szCs w:val="23"/>
+          <w:lang w:val="en-US"/>
+        </w:rPr>
+        <w:t>global</w:t>
+      </w:r>
+      <w:r>
+        <w:rPr>
+          <w:rFonts w:ascii="Consolas" w:eastAsia="Times New Roman" w:hAnsi="Consolas" w:cs="Times New Roman"/>
+          <w:color w:val="D4D4D4"/>
+          <w:sz w:val="23"/>
+          <w:szCs w:val="23"/>
+          <w:lang w:val="en-US"/>
+        </w:rPr>
+        <w:t> score</w:t>
+      </w:r>
+    </w:p>
+    <w:p>
+      <w:pPr>
+        <w:shd w:val="clear" w:color="auto" w:fill="1E1E1E"/>
+        <w:spacing w:after="0" w:line="307" w:lineRule="atLeast"/>
+        <w:rPr>
+          <w:rFonts w:ascii="Consolas" w:eastAsia="Times New Roman" w:hAnsi="Consolas" w:cs="Times New Roman"/>
+          <w:color w:val="D4D4D4"/>
+          <w:sz w:val="23"/>
+          <w:szCs w:val="23"/>
+          <w:lang w:val="en-US"/>
+        </w:rPr>
+      </w:pPr>
+      <w:r>
+        <w:rPr>
+          <w:rFonts w:ascii="Consolas" w:eastAsia="Times New Roman" w:hAnsi="Consolas" w:cs="Times New Roman"/>
+          <w:color w:val="D4D4D4"/>
+          <w:sz w:val="23"/>
+          <w:szCs w:val="23"/>
+          <w:lang w:val="en-US"/>
+        </w:rPr>
+        <w:t>    score = </w:t>
+      </w:r>
+      <w:r>
+        <w:rPr>
+          <w:rFonts w:ascii="Consolas" w:eastAsia="Times New Roman" w:hAnsi="Consolas" w:cs="Times New Roman"/>
+          <w:color w:val="B5CEA8"/>
+          <w:sz w:val="23"/>
+          <w:szCs w:val="23"/>
+          <w:lang w:val="en-US"/>
+        </w:rPr>
+        <w:t>0</w:t>
+      </w:r>
+    </w:p>
+    <w:p>
+      <w:pPr>
+        <w:shd w:val="clear" w:color="auto" w:fill="1E1E1E"/>
+        <w:spacing w:after="0" w:line="307" w:lineRule="atLeast"/>
+        <w:rPr>
+          <w:rFonts w:ascii="Consolas" w:eastAsia="Times New Roman" w:hAnsi="Consolas" w:cs="Times New Roman"/>
+          <w:color w:val="D4D4D4"/>
+          <w:sz w:val="23"/>
+          <w:szCs w:val="23"/>
+          <w:lang w:val="en-US"/>
+        </w:rPr>
+      </w:pPr>
+      <w:r>
+        <w:rPr>
+          <w:rFonts w:ascii="Consolas" w:eastAsia="Times New Roman" w:hAnsi="Consolas" w:cs="Times New Roman"/>
+          <w:color w:val="D4D4D4"/>
+          <w:sz w:val="23"/>
+          <w:szCs w:val="23"/>
+          <w:lang w:val="en-US"/>
+        </w:rPr>
+        <w:t>    </w:t>
+      </w:r>
+      <w:r>
+        <w:rPr>
+          <w:rFonts w:ascii="Consolas" w:eastAsia="Times New Roman" w:hAnsi="Consolas" w:cs="Times New Roman"/>
+          <w:color w:val="569CD6"/>
+          <w:sz w:val="23"/>
+          <w:szCs w:val="23"/>
+          <w:lang w:val="en-US"/>
+        </w:rPr>
+        <w:t>global</w:t>
+      </w:r>
+      <w:r>
+        <w:rPr>
+          <w:rFonts w:ascii="Consolas" w:eastAsia="Times New Roman" w:hAnsi="Consolas" w:cs="Times New Roman"/>
+          <w:color w:val="D4D4D4"/>
+          <w:sz w:val="23"/>
+          <w:szCs w:val="23"/>
+          <w:lang w:val="en-US"/>
+        </w:rPr>
+        <w:t> foods</w:t>
+      </w:r>
+    </w:p>
+    <w:p>
+      <w:pPr>
+        <w:shd w:val="clear" w:color="auto" w:fill="1E1E1E"/>
+        <w:spacing w:after="0" w:line="307" w:lineRule="atLeast"/>
+        <w:rPr>
+          <w:rFonts w:ascii="Consolas" w:eastAsia="Times New Roman" w:hAnsi="Consolas" w:cs="Times New Roman"/>
+          <w:color w:val="D4D4D4"/>
+          <w:sz w:val="23"/>
+          <w:szCs w:val="23"/>
+          <w:lang w:val="en-US"/>
+        </w:rPr>
+      </w:pPr>
+      <w:r>
+        <w:rPr>
+          <w:rFonts w:ascii="Consolas" w:eastAsia="Times New Roman" w:hAnsi="Consolas" w:cs="Times New Roman"/>
+          <w:color w:val="D4D4D4"/>
+          <w:sz w:val="23"/>
+          <w:szCs w:val="23"/>
+          <w:lang w:val="en-US"/>
+        </w:rPr>
+        <w:t>    foods = []</w:t>
+      </w:r>
+    </w:p>
+    <w:p>
+      <w:pPr>
+        <w:shd w:val="clear" w:color="auto" w:fill="1E1E1E"/>
+        <w:spacing w:after="0" w:line="307" w:lineRule="atLeast"/>
+        <w:rPr>
+          <w:rFonts w:ascii="Consolas" w:eastAsia="Times New Roman" w:hAnsi="Consolas" w:cs="Times New Roman"/>
+          <w:color w:val="D4D4D4"/>
+          <w:sz w:val="23"/>
+          <w:szCs w:val="23"/>
+          <w:lang w:val="en-US"/>
+        </w:rPr>
+      </w:pPr>
+      <w:r>
+        <w:rPr>
+          <w:rFonts w:ascii="Consolas" w:eastAsia="Times New Roman" w:hAnsi="Consolas" w:cs="Times New Roman"/>
+          <w:color w:val="D4D4D4"/>
+          <w:sz w:val="23"/>
+          <w:szCs w:val="23"/>
+          <w:lang w:val="en-US"/>
+        </w:rPr>
+        <w:lastRenderedPageBreak/>
+        <w:t>    </w:t>
+      </w:r>
+      <w:proofErr w:type="spellStart"/>
+      <w:r>
+        <w:rPr>
+          <w:rFonts w:ascii="Consolas" w:eastAsia="Times New Roman" w:hAnsi="Consolas" w:cs="Times New Roman"/>
+          <w:color w:val="D4D4D4"/>
+          <w:sz w:val="23"/>
+          <w:szCs w:val="23"/>
+          <w:lang w:val="en-US"/>
+        </w:rPr>
+        <w:t>mainLoop</w:t>
+      </w:r>
+      <w:proofErr w:type="spellEnd"/>
+      <w:r>
+        <w:rPr>
+          <w:rFonts w:ascii="Consolas" w:eastAsia="Times New Roman" w:hAnsi="Consolas" w:cs="Times New Roman"/>
+          <w:color w:val="D4D4D4"/>
+          <w:sz w:val="23"/>
+          <w:szCs w:val="23"/>
+          <w:lang w:val="en-US"/>
+        </w:rPr>
+        <w:t>()</w:t>
+      </w:r>
+    </w:p>
+    <w:p>
+      <w:pPr>
+        <w:shd w:val="clear" w:color="auto" w:fill="1E1E1E"/>
+        <w:spacing w:after="0" w:line="307" w:lineRule="atLeast"/>
+        <w:rPr>
+          <w:rFonts w:ascii="Consolas" w:eastAsia="Times New Roman" w:hAnsi="Consolas" w:cs="Times New Roman"/>
+          <w:color w:val="D4D4D4"/>
+          <w:sz w:val="23"/>
+          <w:szCs w:val="23"/>
+          <w:lang w:val="en-US"/>
+        </w:rPr>
+      </w:pPr>
+    </w:p>
+    <w:p>
+      <w:pPr>
+        <w:shd w:val="clear" w:color="auto" w:fill="1E1E1E"/>
+        <w:spacing w:after="0" w:line="307" w:lineRule="atLeast"/>
+        <w:rPr>
+          <w:rFonts w:ascii="Consolas" w:eastAsia="Times New Roman" w:hAnsi="Consolas" w:cs="Times New Roman"/>
+          <w:color w:val="D4D4D4"/>
+          <w:sz w:val="23"/>
+          <w:szCs w:val="23"/>
+          <w:lang w:val="en-US"/>
+        </w:rPr>
+      </w:pPr>
+      <w:r>
+        <w:rPr>
+          <w:rFonts w:ascii="Consolas" w:eastAsia="Times New Roman" w:hAnsi="Consolas" w:cs="Times New Roman"/>
+          <w:color w:val="569CD6"/>
+          <w:sz w:val="23"/>
+          <w:szCs w:val="23"/>
+          <w:lang w:val="en-US"/>
+        </w:rPr>
+        <w:t>def</w:t>
+      </w:r>
+      <w:r>
+        <w:rPr>
+          <w:rFonts w:ascii="Consolas" w:eastAsia="Times New Roman" w:hAnsi="Consolas" w:cs="Times New Roman"/>
+          <w:color w:val="D4D4D4"/>
+          <w:sz w:val="23"/>
+          <w:szCs w:val="23"/>
+          <w:lang w:val="en-US"/>
+        </w:rPr>
+        <w:t> </w:t>
+      </w:r>
+      <w:proofErr w:type="spellStart"/>
+      <w:r>
+        <w:rPr>
+          <w:rFonts w:ascii="Consolas" w:eastAsia="Times New Roman" w:hAnsi="Consolas" w:cs="Times New Roman"/>
+          <w:color w:val="DCDCAA"/>
+          <w:sz w:val="23"/>
+          <w:szCs w:val="23"/>
+          <w:lang w:val="en-US"/>
+        </w:rPr>
+        <w:t>mainLoop</w:t>
+      </w:r>
+      <w:proofErr w:type="spellEnd"/>
+      <w:r>
+        <w:rPr>
+          <w:rFonts w:ascii="Consolas" w:eastAsia="Times New Roman" w:hAnsi="Consolas" w:cs="Times New Roman"/>
+          <w:color w:val="D4D4D4"/>
+          <w:sz w:val="23"/>
+          <w:szCs w:val="23"/>
+          <w:lang w:val="en-US"/>
+        </w:rPr>
+        <w:t>():</w:t>
+      </w:r>
+    </w:p>
+    <w:p>
+      <w:pPr>
+        <w:shd w:val="clear" w:color="auto" w:fill="1E1E1E"/>
+        <w:spacing w:after="0" w:line="307" w:lineRule="atLeast"/>
+        <w:rPr>
+          <w:rFonts w:ascii="Consolas" w:eastAsia="Times New Roman" w:hAnsi="Consolas" w:cs="Times New Roman"/>
+          <w:color w:val="D4D4D4"/>
+          <w:sz w:val="23"/>
+          <w:szCs w:val="23"/>
+          <w:lang w:val="en-US"/>
+        </w:rPr>
+      </w:pPr>
+      <w:r>
+        <w:rPr>
+          <w:rFonts w:ascii="Consolas" w:eastAsia="Times New Roman" w:hAnsi="Consolas" w:cs="Times New Roman"/>
+          <w:color w:val="D4D4D4"/>
+          <w:sz w:val="23"/>
+          <w:szCs w:val="23"/>
+          <w:lang w:val="en-US"/>
+        </w:rPr>
+        <w:t>    </w:t>
+      </w:r>
+      <w:r>
+        <w:rPr>
+          <w:rFonts w:ascii="Consolas" w:eastAsia="Times New Roman" w:hAnsi="Consolas" w:cs="Times New Roman"/>
+          <w:color w:val="C586C0"/>
+          <w:sz w:val="23"/>
+          <w:szCs w:val="23"/>
+          <w:lang w:val="en-US"/>
+        </w:rPr>
+        <w:t>while</w:t>
+      </w:r>
+      <w:r>
+        <w:rPr>
+          <w:rFonts w:ascii="Consolas" w:eastAsia="Times New Roman" w:hAnsi="Consolas" w:cs="Times New Roman"/>
+          <w:color w:val="D4D4D4"/>
+          <w:sz w:val="23"/>
+          <w:szCs w:val="23"/>
+          <w:lang w:val="en-US"/>
+        </w:rPr>
+        <w:t> </w:t>
+      </w:r>
+      <w:r>
+        <w:rPr>
+          <w:rFonts w:ascii="Consolas" w:eastAsia="Times New Roman" w:hAnsi="Consolas" w:cs="Times New Roman"/>
+          <w:color w:val="569CD6"/>
+          <w:sz w:val="23"/>
+          <w:szCs w:val="23"/>
+          <w:lang w:val="en-US"/>
+        </w:rPr>
+        <w:t>True</w:t>
+      </w:r>
+      <w:r>
+        <w:rPr>
+          <w:rFonts w:ascii="Consolas" w:eastAsia="Times New Roman" w:hAnsi="Consolas" w:cs="Times New Roman"/>
+          <w:color w:val="D4D4D4"/>
+          <w:sz w:val="23"/>
+          <w:szCs w:val="23"/>
+          <w:lang w:val="en-US"/>
+        </w:rPr>
+        <w:t>:</w:t>
+      </w:r>
+    </w:p>
+    <w:p>
+      <w:pPr>
+        <w:shd w:val="clear" w:color="auto" w:fill="1E1E1E"/>
+        <w:spacing w:after="0" w:line="307" w:lineRule="atLeast"/>
+        <w:rPr>
+          <w:rFonts w:ascii="Consolas" w:eastAsia="Times New Roman" w:hAnsi="Consolas" w:cs="Times New Roman"/>
+          <w:color w:val="D4D4D4"/>
+          <w:sz w:val="23"/>
+          <w:szCs w:val="23"/>
+          <w:lang w:val="en-US"/>
+        </w:rPr>
+      </w:pPr>
+      <w:r>
+        <w:rPr>
+          <w:rFonts w:ascii="Consolas" w:eastAsia="Times New Roman" w:hAnsi="Consolas" w:cs="Times New Roman"/>
+          <w:color w:val="D4D4D4"/>
+          <w:sz w:val="23"/>
+          <w:szCs w:val="23"/>
+          <w:lang w:val="en-US"/>
+        </w:rPr>
+        <w:t>        </w:t>
+      </w:r>
+      <w:proofErr w:type="spellStart"/>
+      <w:r>
+        <w:rPr>
+          <w:rFonts w:ascii="Consolas" w:eastAsia="Times New Roman" w:hAnsi="Consolas" w:cs="Times New Roman"/>
+          <w:color w:val="D4D4D4"/>
+          <w:sz w:val="23"/>
+          <w:szCs w:val="23"/>
+          <w:lang w:val="en-US"/>
+        </w:rPr>
+        <w:t>handleEvents</w:t>
+      </w:r>
+      <w:proofErr w:type="spellEnd"/>
+      <w:r>
+        <w:rPr>
+          <w:rFonts w:ascii="Consolas" w:eastAsia="Times New Roman" w:hAnsi="Consolas" w:cs="Times New Roman"/>
+          <w:color w:val="D4D4D4"/>
+          <w:sz w:val="23"/>
+          <w:szCs w:val="23"/>
+          <w:lang w:val="en-US"/>
+        </w:rPr>
+        <w:t>(</w:t>
+      </w:r>
+      <w:proofErr w:type="spellStart"/>
+      <w:r>
+        <w:rPr>
+          <w:rFonts w:ascii="Consolas" w:eastAsia="Times New Roman" w:hAnsi="Consolas" w:cs="Times New Roman"/>
+          <w:color w:val="D4D4D4"/>
+          <w:sz w:val="23"/>
+          <w:szCs w:val="23"/>
+          <w:lang w:val="en-US"/>
+        </w:rPr>
+        <w:t>pygame.event.get</w:t>
+      </w:r>
+      <w:proofErr w:type="spellEnd"/>
+      <w:r>
+        <w:rPr>
+          <w:rFonts w:ascii="Consolas" w:eastAsia="Times New Roman" w:hAnsi="Consolas" w:cs="Times New Roman"/>
+          <w:color w:val="D4D4D4"/>
+          <w:sz w:val="23"/>
+          <w:szCs w:val="23"/>
+          <w:lang w:val="en-US"/>
+        </w:rPr>
+        <w:t>())</w:t>
+      </w:r>
+    </w:p>
+    <w:p>
+      <w:pPr>
+        <w:shd w:val="clear" w:color="auto" w:fill="1E1E1E"/>
+        <w:spacing w:after="0" w:line="307" w:lineRule="atLeast"/>
+        <w:rPr>
+          <w:rFonts w:ascii="Consolas" w:eastAsia="Times New Roman" w:hAnsi="Consolas" w:cs="Times New Roman"/>
+          <w:color w:val="D4D4D4"/>
+          <w:sz w:val="23"/>
+          <w:szCs w:val="23"/>
+          <w:lang w:val="en-US"/>
+        </w:rPr>
+      </w:pPr>
+      <w:r>
+        <w:rPr>
+          <w:rFonts w:ascii="Consolas" w:eastAsia="Times New Roman" w:hAnsi="Consolas" w:cs="Times New Roman"/>
+          <w:color w:val="D4D4D4"/>
+          <w:sz w:val="23"/>
+          <w:szCs w:val="23"/>
+          <w:lang w:val="en-US"/>
+        </w:rPr>
+        <w:t>        </w:t>
+      </w:r>
+      <w:proofErr w:type="spellStart"/>
+      <w:r>
+        <w:rPr>
+          <w:rFonts w:ascii="Consolas" w:eastAsia="Times New Roman" w:hAnsi="Consolas" w:cs="Times New Roman"/>
+          <w:color w:val="D4D4D4"/>
+          <w:sz w:val="23"/>
+          <w:szCs w:val="23"/>
+          <w:lang w:val="en-US"/>
+        </w:rPr>
+        <w:t>addFoodInRandomPositionAndTime</w:t>
+      </w:r>
+      <w:proofErr w:type="spellEnd"/>
+      <w:r>
+        <w:rPr>
+          <w:rFonts w:ascii="Consolas" w:eastAsia="Times New Roman" w:hAnsi="Consolas" w:cs="Times New Roman"/>
+          <w:color w:val="D4D4D4"/>
+          <w:sz w:val="23"/>
+          <w:szCs w:val="23"/>
+          <w:lang w:val="en-US"/>
+        </w:rPr>
+        <w:t>()</w:t>
+      </w:r>
+    </w:p>
+    <w:p>
+      <w:pPr>
+        <w:shd w:val="clear" w:color="auto" w:fill="1E1E1E"/>
+        <w:spacing w:after="0" w:line="307" w:lineRule="atLeast"/>
+        <w:rPr>
+          <w:rFonts w:ascii="Consolas" w:eastAsia="Times New Roman" w:hAnsi="Consolas" w:cs="Times New Roman"/>
+          <w:color w:val="D4D4D4"/>
+          <w:sz w:val="23"/>
+          <w:szCs w:val="23"/>
+          <w:lang w:val="en-US"/>
+        </w:rPr>
+      </w:pPr>
+      <w:r>
+        <w:rPr>
+          <w:rFonts w:ascii="Consolas" w:eastAsia="Times New Roman" w:hAnsi="Consolas" w:cs="Times New Roman"/>
+          <w:color w:val="D4D4D4"/>
+          <w:sz w:val="23"/>
+          <w:szCs w:val="23"/>
+          <w:lang w:val="en-US"/>
+        </w:rPr>
+        <w:t>        </w:t>
+      </w:r>
+      <w:proofErr w:type="spellStart"/>
+      <w:r>
+        <w:rPr>
+          <w:rFonts w:ascii="Consolas" w:eastAsia="Times New Roman" w:hAnsi="Consolas" w:cs="Times New Roman"/>
+          <w:color w:val="D4D4D4"/>
+          <w:sz w:val="23"/>
+          <w:szCs w:val="23"/>
+          <w:lang w:val="en-US"/>
+        </w:rPr>
+        <w:t>drawGameWindow</w:t>
+      </w:r>
+      <w:proofErr w:type="spellEnd"/>
+      <w:r>
+        <w:rPr>
+          <w:rFonts w:ascii="Consolas" w:eastAsia="Times New Roman" w:hAnsi="Consolas" w:cs="Times New Roman"/>
+          <w:color w:val="D4D4D4"/>
+          <w:sz w:val="23"/>
+          <w:szCs w:val="23"/>
+          <w:lang w:val="en-US"/>
+        </w:rPr>
+        <w:t>()</w:t>
+      </w:r>
+    </w:p>
+    <w:p>
+      <w:pPr>
+        <w:shd w:val="clear" w:color="auto" w:fill="1E1E1E"/>
+        <w:spacing w:after="0" w:line="307" w:lineRule="atLeast"/>
+        <w:rPr>
+          <w:rFonts w:ascii="Consolas" w:eastAsia="Times New Roman" w:hAnsi="Consolas" w:cs="Times New Roman"/>
+          <w:color w:val="D4D4D4"/>
+          <w:sz w:val="23"/>
+          <w:szCs w:val="23"/>
+          <w:lang w:val="en-US"/>
+        </w:rPr>
+      </w:pPr>
+      <w:r>
+        <w:rPr>
+          <w:rFonts w:ascii="Consolas" w:eastAsia="Times New Roman" w:hAnsi="Consolas" w:cs="Times New Roman"/>
+          <w:color w:val="D4D4D4"/>
+          <w:sz w:val="23"/>
+          <w:szCs w:val="23"/>
+          <w:lang w:val="en-US"/>
+        </w:rPr>
+        <w:t>        </w:t>
+      </w:r>
+      <w:proofErr w:type="spellStart"/>
+      <w:r>
+        <w:rPr>
+          <w:rFonts w:ascii="Consolas" w:eastAsia="Times New Roman" w:hAnsi="Consolas" w:cs="Times New Roman"/>
+          <w:color w:val="D4D4D4"/>
+          <w:sz w:val="23"/>
+          <w:szCs w:val="23"/>
+          <w:lang w:val="en-US"/>
+        </w:rPr>
+        <w:t>pygame.time.wait</w:t>
+      </w:r>
+      <w:proofErr w:type="spellEnd"/>
+      <w:r>
+        <w:rPr>
+          <w:rFonts w:ascii="Consolas" w:eastAsia="Times New Roman" w:hAnsi="Consolas" w:cs="Times New Roman"/>
+          <w:color w:val="D4D4D4"/>
+          <w:sz w:val="23"/>
+          <w:szCs w:val="23"/>
+          <w:lang w:val="en-US"/>
+        </w:rPr>
+        <w:t>(</w:t>
+      </w:r>
+      <w:r>
+        <w:rPr>
+          <w:rFonts w:ascii="Consolas" w:eastAsia="Times New Roman" w:hAnsi="Consolas" w:cs="Times New Roman"/>
+          <w:color w:val="B5CEA8"/>
+          <w:sz w:val="23"/>
+          <w:szCs w:val="23"/>
+          <w:lang w:val="en-US"/>
+        </w:rPr>
+        <w:t>1000</w:t>
+      </w:r>
+      <w:r>
+        <w:rPr>
+          <w:rFonts w:ascii="Consolas" w:eastAsia="Times New Roman" w:hAnsi="Consolas" w:cs="Times New Roman"/>
+          <w:color w:val="D4D4D4"/>
+          <w:sz w:val="23"/>
+          <w:szCs w:val="23"/>
+          <w:lang w:val="en-US"/>
+        </w:rPr>
+        <w:t>//GAME_FPS)</w:t>
+      </w:r>
+    </w:p>
+    <w:p>
+      <w:r>
+        <w:t xml:space="preserve">→ Klasa Segment która reprezentuje pojedynczy blok </w:t>
+      </w:r>
+      <w:r>
+        <w:t>na ekranie (składa się z nich sam wąż, jak i jedzenie)</w:t>
+      </w:r>
+      <w:r>
+        <w:t>:</w:t>
+      </w:r>
+    </w:p>
+    <w:p>
+      <w:pPr>
+        <w:shd w:val="clear" w:color="auto" w:fill="1E1E1E"/>
+        <w:spacing w:after="0" w:line="307" w:lineRule="atLeast"/>
+        <w:rPr>
+          <w:rFonts w:ascii="Consolas" w:eastAsia="Times New Roman" w:hAnsi="Consolas" w:cs="Times New Roman"/>
+          <w:color w:val="D4D4D4"/>
+          <w:sz w:val="23"/>
+          <w:szCs w:val="23"/>
+          <w:lang w:val="en-US"/>
+        </w:rPr>
+      </w:pPr>
+      <w:r>
+        <w:rPr>
+          <w:rFonts w:ascii="Consolas" w:eastAsia="Times New Roman" w:hAnsi="Consolas" w:cs="Times New Roman"/>
+          <w:color w:val="569CD6"/>
+          <w:sz w:val="23"/>
+          <w:szCs w:val="23"/>
+          <w:lang w:val="en-US"/>
+        </w:rPr>
+        <w:t>class</w:t>
+      </w:r>
+      <w:r>
+        <w:rPr>
+          <w:rFonts w:ascii="Consolas" w:eastAsia="Times New Roman" w:hAnsi="Consolas" w:cs="Times New Roman"/>
+          <w:color w:val="D4D4D4"/>
+          <w:sz w:val="23"/>
+          <w:szCs w:val="23"/>
+          <w:lang w:val="en-US"/>
+        </w:rPr>
+        <w:t> </w:t>
+      </w:r>
+      <w:r>
+        <w:rPr>
+          <w:rFonts w:ascii="Consolas" w:eastAsia="Times New Roman" w:hAnsi="Consolas" w:cs="Times New Roman"/>
+          <w:color w:val="4EC9B0"/>
+          <w:sz w:val="23"/>
+          <w:szCs w:val="23"/>
+          <w:lang w:val="en-US"/>
+        </w:rPr>
+        <w:t>Segment</w:t>
+      </w:r>
+      <w:r>
+        <w:rPr>
+          <w:rFonts w:ascii="Consolas" w:eastAsia="Times New Roman" w:hAnsi="Consolas" w:cs="Times New Roman"/>
+          <w:color w:val="D4D4D4"/>
+          <w:sz w:val="23"/>
+          <w:szCs w:val="23"/>
+          <w:lang w:val="en-US"/>
+        </w:rPr>
+        <w:t>:</w:t>
+      </w:r>
+    </w:p>
+    <w:p>
+      <w:pPr>
+        <w:shd w:val="clear" w:color="auto" w:fill="1E1E1E"/>
+        <w:spacing w:after="0" w:line="307" w:lineRule="atLeast"/>
+        <w:rPr>
+          <w:rFonts w:ascii="Consolas" w:eastAsia="Times New Roman" w:hAnsi="Consolas" w:cs="Times New Roman"/>
+          <w:color w:val="D4D4D4"/>
+          <w:sz w:val="23"/>
+          <w:szCs w:val="23"/>
+          <w:lang w:val="en-US"/>
+        </w:rPr>
+      </w:pPr>
+      <w:r>
+        <w:rPr>
+          <w:rFonts w:ascii="Consolas" w:eastAsia="Times New Roman" w:hAnsi="Consolas" w:cs="Times New Roman"/>
+          <w:color w:val="D4D4D4"/>
+          <w:sz w:val="23"/>
+          <w:szCs w:val="23"/>
+          <w:lang w:val="en-US"/>
+        </w:rPr>
+        <w:t>    </w:t>
+      </w:r>
+      <w:r>
+        <w:rPr>
+          <w:rFonts w:ascii="Consolas" w:eastAsia="Times New Roman" w:hAnsi="Consolas" w:cs="Times New Roman"/>
+          <w:color w:val="569CD6"/>
+          <w:sz w:val="23"/>
+          <w:szCs w:val="23"/>
+          <w:lang w:val="en-US"/>
+        </w:rPr>
+        <w:t>def</w:t>
+      </w:r>
+      <w:r>
+        <w:rPr>
+          <w:rFonts w:ascii="Consolas" w:eastAsia="Times New Roman" w:hAnsi="Consolas" w:cs="Times New Roman"/>
+          <w:color w:val="D4D4D4"/>
+          <w:sz w:val="23"/>
+          <w:szCs w:val="23"/>
+          <w:lang w:val="en-US"/>
+        </w:rPr>
+        <w:t> </w:t>
+      </w:r>
+      <w:r>
+        <w:rPr>
+          <w:rFonts w:ascii="Consolas" w:eastAsia="Times New Roman" w:hAnsi="Consolas" w:cs="Times New Roman"/>
+          <w:color w:val="DCDCAA"/>
+          <w:sz w:val="23"/>
+          <w:szCs w:val="23"/>
+          <w:lang w:val="en-US"/>
+        </w:rPr>
+        <w:t>__init__</w:t>
+      </w:r>
+      <w:r>
+        <w:rPr>
+          <w:rFonts w:ascii="Consolas" w:eastAsia="Times New Roman" w:hAnsi="Consolas" w:cs="Times New Roman"/>
+          <w:color w:val="D4D4D4"/>
+          <w:sz w:val="23"/>
+          <w:szCs w:val="23"/>
+          <w:lang w:val="en-US"/>
+        </w:rPr>
+        <w:t>(</w:t>
+      </w:r>
+      <w:r>
+        <w:rPr>
+          <w:rFonts w:ascii="Consolas" w:eastAsia="Times New Roman" w:hAnsi="Consolas" w:cs="Times New Roman"/>
+          <w:color w:val="9CDCFE"/>
+          <w:sz w:val="23"/>
+          <w:szCs w:val="23"/>
+          <w:lang w:val="en-US"/>
+        </w:rPr>
+        <w:t>self</w:t>
+      </w:r>
+      <w:r>
+        <w:rPr>
+          <w:rFonts w:ascii="Consolas" w:eastAsia="Times New Roman" w:hAnsi="Consolas" w:cs="Times New Roman"/>
+          <w:color w:val="D4D4D4"/>
+          <w:sz w:val="23"/>
+          <w:szCs w:val="23"/>
+          <w:lang w:val="en-US"/>
+        </w:rPr>
+        <w:t>, </w:t>
+      </w:r>
+      <w:r>
+        <w:rPr>
+          <w:rFonts w:ascii="Consolas" w:eastAsia="Times New Roman" w:hAnsi="Consolas" w:cs="Times New Roman"/>
+          <w:color w:val="9CDCFE"/>
+          <w:sz w:val="23"/>
+          <w:szCs w:val="23"/>
+          <w:lang w:val="en-US"/>
+        </w:rPr>
+        <w:t>x</w:t>
+      </w:r>
+      <w:r>
+        <w:rPr>
+          <w:rFonts w:ascii="Consolas" w:eastAsia="Times New Roman" w:hAnsi="Consolas" w:cs="Times New Roman"/>
+          <w:color w:val="D4D4D4"/>
+          <w:sz w:val="23"/>
+          <w:szCs w:val="23"/>
+          <w:lang w:val="en-US"/>
+        </w:rPr>
+        <w:t>: </w:t>
+      </w:r>
+      <w:proofErr w:type="spellStart"/>
+      <w:r>
+        <w:rPr>
+          <w:rFonts w:ascii="Consolas" w:eastAsia="Times New Roman" w:hAnsi="Consolas" w:cs="Times New Roman"/>
+          <w:color w:val="4EC9B0"/>
+          <w:sz w:val="23"/>
+          <w:szCs w:val="23"/>
+          <w:lang w:val="en-US"/>
+        </w:rPr>
+        <w:t>int</w:t>
+      </w:r>
+      <w:proofErr w:type="spellEnd"/>
+      <w:r>
+        <w:rPr>
+          <w:rFonts w:ascii="Consolas" w:eastAsia="Times New Roman" w:hAnsi="Consolas" w:cs="Times New Roman"/>
+          <w:color w:val="D4D4D4"/>
+          <w:sz w:val="23"/>
+          <w:szCs w:val="23"/>
+          <w:lang w:val="en-US"/>
+        </w:rPr>
+        <w:t>, </w:t>
+      </w:r>
+      <w:r>
+        <w:rPr>
+          <w:rFonts w:ascii="Consolas" w:eastAsia="Times New Roman" w:hAnsi="Consolas" w:cs="Times New Roman"/>
+          <w:color w:val="9CDCFE"/>
+          <w:sz w:val="23"/>
+          <w:szCs w:val="23"/>
+          <w:lang w:val="en-US"/>
+        </w:rPr>
+        <w:t>y</w:t>
+      </w:r>
+      <w:r>
+        <w:rPr>
+          <w:rFonts w:ascii="Consolas" w:eastAsia="Times New Roman" w:hAnsi="Consolas" w:cs="Times New Roman"/>
+          <w:color w:val="D4D4D4"/>
+          <w:sz w:val="23"/>
+          <w:szCs w:val="23"/>
+          <w:lang w:val="en-US"/>
+        </w:rPr>
+        <w:t>: </w:t>
+      </w:r>
+      <w:proofErr w:type="spellStart"/>
+      <w:r>
+        <w:rPr>
+          <w:rFonts w:ascii="Consolas" w:eastAsia="Times New Roman" w:hAnsi="Consolas" w:cs="Times New Roman"/>
+          <w:color w:val="4EC9B0"/>
+          <w:sz w:val="23"/>
+          <w:szCs w:val="23"/>
+          <w:lang w:val="en-US"/>
+        </w:rPr>
+        <w:t>int</w:t>
+      </w:r>
+      <w:proofErr w:type="spellEnd"/>
+      <w:r>
+        <w:rPr>
+          <w:rFonts w:ascii="Consolas" w:eastAsia="Times New Roman" w:hAnsi="Consolas" w:cs="Times New Roman"/>
+          <w:color w:val="D4D4D4"/>
+          <w:sz w:val="23"/>
+          <w:szCs w:val="23"/>
+          <w:lang w:val="en-US"/>
+        </w:rPr>
+        <w:t>, </w:t>
+      </w:r>
+      <w:r>
+        <w:rPr>
+          <w:rFonts w:ascii="Consolas" w:eastAsia="Times New Roman" w:hAnsi="Consolas" w:cs="Times New Roman"/>
+          <w:color w:val="9CDCFE"/>
+          <w:sz w:val="23"/>
+          <w:szCs w:val="23"/>
+          <w:lang w:val="en-US"/>
+        </w:rPr>
+        <w:t>dir</w:t>
+      </w:r>
+      <w:r>
+        <w:rPr>
+          <w:rFonts w:ascii="Consolas" w:eastAsia="Times New Roman" w:hAnsi="Consolas" w:cs="Times New Roman"/>
+          <w:color w:val="D4D4D4"/>
+          <w:sz w:val="23"/>
+          <w:szCs w:val="23"/>
+          <w:lang w:val="en-US"/>
+        </w:rPr>
+        <w:t>: </w:t>
+      </w:r>
+      <w:proofErr w:type="spellStart"/>
+      <w:r>
+        <w:rPr>
+          <w:rFonts w:ascii="Consolas" w:eastAsia="Times New Roman" w:hAnsi="Consolas" w:cs="Times New Roman"/>
+          <w:color w:val="4EC9B0"/>
+          <w:sz w:val="23"/>
+          <w:szCs w:val="23"/>
+          <w:lang w:val="en-US"/>
+        </w:rPr>
+        <w:t>int</w:t>
+      </w:r>
+      <w:proofErr w:type="spellEnd"/>
+      <w:r>
+        <w:rPr>
+          <w:rFonts w:ascii="Consolas" w:eastAsia="Times New Roman" w:hAnsi="Consolas" w:cs="Times New Roman"/>
+          <w:color w:val="D4D4D4"/>
+          <w:sz w:val="23"/>
+          <w:szCs w:val="23"/>
+          <w:lang w:val="en-US"/>
+        </w:rPr>
+        <w:t>):</w:t>
+      </w:r>
+      <w:r>
+        <w:rPr>
+          <w:rFonts w:ascii="Consolas" w:eastAsia="Times New Roman" w:hAnsi="Consolas" w:cs="Times New Roman"/>
+          <w:color w:val="D4D4D4"/>
+          <w:sz w:val="23"/>
+          <w:szCs w:val="23"/>
+          <w:lang w:val="en-US"/>
+        </w:rPr>
+        <w:t>…</w:t>
+      </w:r>
+      <w:r>
+        <w:rPr>
+          <w:rFonts w:ascii="Consolas" w:eastAsia="Times New Roman" w:hAnsi="Consolas" w:cs="Times New Roman"/>
+          <w:color w:val="D4D4D4"/>
+          <w:sz w:val="23"/>
+          <w:szCs w:val="23"/>
+          <w:lang w:val="en-US"/>
+        </w:rPr>
+        <w:br/>
+      </w:r>
+    </w:p>
+    <w:p>
+      <w:pPr>
+        <w:shd w:val="clear" w:color="auto" w:fill="1E1E1E"/>
+        <w:spacing w:after="0" w:line="307" w:lineRule="atLeast"/>
+        <w:rPr>
+          <w:rFonts w:ascii="Consolas" w:eastAsia="Times New Roman" w:hAnsi="Consolas" w:cs="Times New Roman"/>
+          <w:color w:val="D4D4D4"/>
+          <w:sz w:val="23"/>
+          <w:szCs w:val="23"/>
+          <w:lang w:val="en-US"/>
+        </w:rPr>
+      </w:pPr>
+      <w:r>
+        <w:rPr>
+          <w:rFonts w:ascii="Consolas" w:eastAsia="Times New Roman" w:hAnsi="Consolas" w:cs="Times New Roman"/>
+          <w:color w:val="569CD6"/>
+          <w:sz w:val="23"/>
+          <w:szCs w:val="23"/>
+          <w:lang w:val="en-US"/>
+        </w:rPr>
+        <w:t xml:space="preserve">    </w:t>
+      </w:r>
+      <w:r>
+        <w:rPr>
+          <w:rFonts w:ascii="Consolas" w:eastAsia="Times New Roman" w:hAnsi="Consolas" w:cs="Times New Roman"/>
+          <w:color w:val="569CD6"/>
+          <w:sz w:val="23"/>
+          <w:szCs w:val="23"/>
+          <w:lang w:val="en-US"/>
+        </w:rPr>
+        <w:t>def</w:t>
+      </w:r>
+      <w:r>
+        <w:rPr>
+          <w:rFonts w:ascii="Consolas" w:eastAsia="Times New Roman" w:hAnsi="Consolas" w:cs="Times New Roman"/>
+          <w:color w:val="D4D4D4"/>
+          <w:sz w:val="23"/>
+          <w:szCs w:val="23"/>
+          <w:lang w:val="en-US"/>
+        </w:rPr>
+        <w:t> </w:t>
+      </w:r>
+      <w:r>
+        <w:rPr>
+          <w:rFonts w:ascii="Consolas" w:eastAsia="Times New Roman" w:hAnsi="Consolas" w:cs="Times New Roman"/>
+          <w:color w:val="DCDCAA"/>
+          <w:sz w:val="23"/>
+          <w:szCs w:val="23"/>
+          <w:lang w:val="en-US"/>
+        </w:rPr>
+        <w:t>draw</w:t>
+      </w:r>
+      <w:r>
+        <w:rPr>
+          <w:rFonts w:ascii="Consolas" w:eastAsia="Times New Roman" w:hAnsi="Consolas" w:cs="Times New Roman"/>
+          <w:color w:val="D4D4D4"/>
+          <w:sz w:val="23"/>
+          <w:szCs w:val="23"/>
+          <w:lang w:val="en-US"/>
+        </w:rPr>
+        <w:t>(</w:t>
+      </w:r>
+      <w:r>
+        <w:rPr>
+          <w:rFonts w:ascii="Consolas" w:eastAsia="Times New Roman" w:hAnsi="Consolas" w:cs="Times New Roman"/>
+          <w:color w:val="9CDCFE"/>
+          <w:sz w:val="23"/>
+          <w:szCs w:val="23"/>
+          <w:lang w:val="en-US"/>
+        </w:rPr>
+        <w:t>self</w:t>
+      </w:r>
+      <w:r>
+        <w:rPr>
+          <w:rFonts w:ascii="Consolas" w:eastAsia="Times New Roman" w:hAnsi="Consolas" w:cs="Times New Roman"/>
+          <w:color w:val="D4D4D4"/>
+          <w:sz w:val="23"/>
+          <w:szCs w:val="23"/>
+          <w:lang w:val="en-US"/>
+        </w:rPr>
+        <w:t>, </w:t>
+      </w:r>
+      <w:r>
+        <w:rPr>
+          <w:rFonts w:ascii="Consolas" w:eastAsia="Times New Roman" w:hAnsi="Consolas" w:cs="Times New Roman"/>
+          <w:color w:val="9CDCFE"/>
+          <w:sz w:val="23"/>
+          <w:szCs w:val="23"/>
+          <w:lang w:val="en-US"/>
+        </w:rPr>
+        <w:t>color</w:t>
+      </w:r>
+      <w:r>
+        <w:rPr>
+          <w:rFonts w:ascii="Consolas" w:eastAsia="Times New Roman" w:hAnsi="Consolas" w:cs="Times New Roman"/>
+          <w:color w:val="D4D4D4"/>
+          <w:sz w:val="23"/>
+          <w:szCs w:val="23"/>
+          <w:lang w:val="en-US"/>
+        </w:rPr>
+        <w:t>=C_WHITE):</w:t>
+      </w:r>
+      <w:r>
+        <w:rPr>
+          <w:rFonts w:ascii="Consolas" w:eastAsia="Times New Roman" w:hAnsi="Consolas" w:cs="Times New Roman"/>
+          <w:color w:val="D4D4D4"/>
+          <w:sz w:val="23"/>
+          <w:szCs w:val="23"/>
+          <w:lang w:val="en-US"/>
+        </w:rPr>
+        <w:t>…</w:t>
+      </w:r>
+      <w:r>
+        <w:rPr>
+          <w:rFonts w:ascii="Consolas" w:eastAsia="Times New Roman" w:hAnsi="Consolas" w:cs="Times New Roman"/>
+          <w:color w:val="D4D4D4"/>
+          <w:sz w:val="23"/>
+          <w:szCs w:val="23"/>
+          <w:lang w:val="en-US"/>
+        </w:rPr>
+        <w:br/>
+      </w:r>
+    </w:p>
+    <w:p>
+      <w:pPr>
+        <w:shd w:val="clear" w:color="auto" w:fill="1E1E1E"/>
+        <w:spacing w:after="0" w:line="307" w:lineRule="atLeast"/>
+        <w:rPr>
+          <w:rFonts w:ascii="Consolas" w:eastAsia="Times New Roman" w:hAnsi="Consolas" w:cs="Times New Roman"/>
+          <w:color w:val="D4D4D4"/>
+          <w:sz w:val="23"/>
+          <w:szCs w:val="23"/>
+        </w:rPr>
+      </w:pPr>
+      <w:r>
+        <w:rPr>
+          <w:rFonts w:ascii="Consolas" w:eastAsia="Times New Roman" w:hAnsi="Consolas" w:cs="Times New Roman"/>
+          <w:color w:val="569CD6"/>
+          <w:sz w:val="23"/>
+          <w:szCs w:val="23"/>
+        </w:rPr>
+        <w:t xml:space="preserve">    </w:t>
+      </w:r>
+      <w:proofErr w:type="spellStart"/>
+      <w:r>
+        <w:rPr>
+          <w:rFonts w:ascii="Consolas" w:eastAsia="Times New Roman" w:hAnsi="Consolas" w:cs="Times New Roman"/>
+          <w:color w:val="569CD6"/>
+          <w:sz w:val="23"/>
+          <w:szCs w:val="23"/>
+        </w:rPr>
+        <w:t>def</w:t>
+      </w:r>
+      <w:proofErr w:type="spellEnd"/>
+      <w:r>
+        <w:rPr>
+          <w:rFonts w:ascii="Consolas" w:eastAsia="Times New Roman" w:hAnsi="Consolas" w:cs="Times New Roman"/>
+          <w:color w:val="D4D4D4"/>
+          <w:sz w:val="23"/>
+          <w:szCs w:val="23"/>
+        </w:rPr>
+        <w:t> </w:t>
+      </w:r>
+      <w:proofErr w:type="spellStart"/>
+      <w:r>
+        <w:rPr>
+          <w:rFonts w:ascii="Consolas" w:eastAsia="Times New Roman" w:hAnsi="Consolas" w:cs="Times New Roman"/>
+          <w:color w:val="DCDCAA"/>
+          <w:sz w:val="23"/>
+          <w:szCs w:val="23"/>
+        </w:rPr>
+        <w:t>update</w:t>
+      </w:r>
+      <w:proofErr w:type="spellEnd"/>
+      <w:r>
+        <w:rPr>
+          <w:rFonts w:ascii="Consolas" w:eastAsia="Times New Roman" w:hAnsi="Consolas" w:cs="Times New Roman"/>
+          <w:color w:val="D4D4D4"/>
+          <w:sz w:val="23"/>
+          <w:szCs w:val="23"/>
+        </w:rPr>
+        <w:t>(</w:t>
+      </w:r>
+      <w:proofErr w:type="spellStart"/>
+      <w:r>
+        <w:rPr>
+          <w:rFonts w:ascii="Consolas" w:eastAsia="Times New Roman" w:hAnsi="Consolas" w:cs="Times New Roman"/>
+          <w:color w:val="9CDCFE"/>
+          <w:sz w:val="23"/>
+          <w:szCs w:val="23"/>
+        </w:rPr>
+        <w:t>self</w:t>
+      </w:r>
+      <w:proofErr w:type="spellEnd"/>
+      <w:r>
+        <w:rPr>
+          <w:rFonts w:ascii="Consolas" w:eastAsia="Times New Roman" w:hAnsi="Consolas" w:cs="Times New Roman"/>
+          <w:color w:val="D4D4D4"/>
+          <w:sz w:val="23"/>
+          <w:szCs w:val="23"/>
+        </w:rPr>
+        <w:t>):</w:t>
+      </w:r>
+      <w:r>
+        <w:rPr>
+          <w:rFonts w:ascii="Consolas" w:eastAsia="Times New Roman" w:hAnsi="Consolas" w:cs="Times New Roman"/>
+          <w:color w:val="D4D4D4"/>
+          <w:sz w:val="23"/>
+          <w:szCs w:val="23"/>
+        </w:rPr>
+        <w:t>…</w:t>
+      </w:r>
+    </w:p>
+    <w:p/>
+    <w:p>
+      <w:r>
+        <w:t>→ Klasa Snake która reprezentuje poruszającego się po ekranie węża</w:t>
+      </w:r>
+      <w:r>
+        <w:t>:</w:t>
+      </w:r>
+    </w:p>
+    <w:p>
+      <w:pPr>
+        <w:shd w:val="clear" w:color="auto" w:fill="1E1E1E"/>
+        <w:spacing w:after="0" w:line="307" w:lineRule="atLeast"/>
+        <w:rPr>
+          <w:rFonts w:ascii="Consolas" w:eastAsia="Times New Roman" w:hAnsi="Consolas" w:cs="Times New Roman"/>
+          <w:color w:val="D4D4D4"/>
+          <w:sz w:val="23"/>
+          <w:szCs w:val="23"/>
+          <w:lang w:val="en-US"/>
+        </w:rPr>
+      </w:pPr>
+      <w:r>
+        <w:rPr>
+          <w:rFonts w:ascii="Consolas" w:eastAsia="Times New Roman" w:hAnsi="Consolas" w:cs="Times New Roman"/>
+          <w:color w:val="569CD6"/>
+          <w:sz w:val="23"/>
+          <w:szCs w:val="23"/>
+          <w:lang w:val="en-US"/>
+        </w:rPr>
+        <w:t>class</w:t>
+      </w:r>
+      <w:r>
+        <w:rPr>
+          <w:rFonts w:ascii="Consolas" w:eastAsia="Times New Roman" w:hAnsi="Consolas" w:cs="Times New Roman"/>
+          <w:color w:val="D4D4D4"/>
+          <w:sz w:val="23"/>
+          <w:szCs w:val="23"/>
+          <w:lang w:val="en-US"/>
+        </w:rPr>
+        <w:t> </w:t>
+      </w:r>
+      <w:r>
+        <w:rPr>
+          <w:rFonts w:ascii="Consolas" w:eastAsia="Times New Roman" w:hAnsi="Consolas" w:cs="Times New Roman"/>
+          <w:color w:val="4EC9B0"/>
+          <w:sz w:val="23"/>
+          <w:szCs w:val="23"/>
+          <w:lang w:val="en-US"/>
+        </w:rPr>
+        <w:t>Snake</w:t>
+      </w:r>
+      <w:r>
+        <w:rPr>
+          <w:rFonts w:ascii="Consolas" w:eastAsia="Times New Roman" w:hAnsi="Consolas" w:cs="Times New Roman"/>
+          <w:color w:val="D4D4D4"/>
+          <w:sz w:val="23"/>
+          <w:szCs w:val="23"/>
+          <w:lang w:val="en-US"/>
+        </w:rPr>
+        <w:t>:</w:t>
+      </w:r>
+    </w:p>
+    <w:p>
+      <w:pPr>
+        <w:shd w:val="clear" w:color="auto" w:fill="1E1E1E"/>
+        <w:spacing w:after="0" w:line="307" w:lineRule="atLeast"/>
+        <w:rPr>
+          <w:rFonts w:ascii="Consolas" w:eastAsia="Times New Roman" w:hAnsi="Consolas" w:cs="Times New Roman"/>
+          <w:color w:val="D4D4D4"/>
+          <w:sz w:val="23"/>
+          <w:szCs w:val="23"/>
+          <w:lang w:val="en-US"/>
+        </w:rPr>
+      </w:pPr>
+      <w:r>
+        <w:rPr>
+          <w:rFonts w:ascii="Consolas" w:eastAsia="Times New Roman" w:hAnsi="Consolas" w:cs="Times New Roman"/>
+          <w:color w:val="D4D4D4"/>
+          <w:sz w:val="23"/>
+          <w:szCs w:val="23"/>
+          <w:lang w:val="en-US"/>
+        </w:rPr>
+        <w:tab/>
+        <w:t>#</w:t>
+      </w:r>
+      <w:proofErr w:type="spellStart"/>
+      <w:r>
+        <w:rPr>
+          <w:rFonts w:ascii="Consolas" w:eastAsia="Times New Roman" w:hAnsi="Consolas" w:cs="Times New Roman"/>
+          <w:color w:val="D4D4D4"/>
+          <w:sz w:val="23"/>
+          <w:szCs w:val="23"/>
+          <w:lang w:val="en-US"/>
+        </w:rPr>
+        <w:t>inicjalizacja</w:t>
+      </w:r>
+      <w:proofErr w:type="spellEnd"/>
+      <w:r>
+        <w:rPr>
+          <w:rFonts w:ascii="Consolas" w:eastAsia="Times New Roman" w:hAnsi="Consolas" w:cs="Times New Roman"/>
+          <w:color w:val="D4D4D4"/>
+          <w:sz w:val="23"/>
+          <w:szCs w:val="23"/>
+          <w:lang w:val="en-US"/>
+        </w:rPr>
+        <w:t xml:space="preserve"> 2 </w:t>
+      </w:r>
+      <w:proofErr w:type="spellStart"/>
+      <w:r>
+        <w:rPr>
+          <w:rFonts w:ascii="Consolas" w:eastAsia="Times New Roman" w:hAnsi="Consolas" w:cs="Times New Roman"/>
+          <w:color w:val="D4D4D4"/>
+          <w:sz w:val="23"/>
+          <w:szCs w:val="23"/>
+          <w:lang w:val="en-US"/>
+        </w:rPr>
+        <w:t>segmentowego</w:t>
+      </w:r>
+      <w:proofErr w:type="spellEnd"/>
+      <w:r>
+        <w:rPr>
+          <w:rFonts w:ascii="Consolas" w:eastAsia="Times New Roman" w:hAnsi="Consolas" w:cs="Times New Roman"/>
+          <w:color w:val="D4D4D4"/>
+          <w:sz w:val="23"/>
+          <w:szCs w:val="23"/>
+          <w:lang w:val="en-US"/>
+        </w:rPr>
+        <w:t xml:space="preserve"> </w:t>
+      </w:r>
+      <w:proofErr w:type="spellStart"/>
+      <w:r>
+        <w:rPr>
+          <w:rFonts w:ascii="Consolas" w:eastAsia="Times New Roman" w:hAnsi="Consolas" w:cs="Times New Roman"/>
+          <w:color w:val="D4D4D4"/>
+          <w:sz w:val="23"/>
+          <w:szCs w:val="23"/>
+          <w:lang w:val="en-US"/>
+        </w:rPr>
+        <w:t>węża</w:t>
+      </w:r>
+      <w:proofErr w:type="spellEnd"/>
+    </w:p>
+    <w:p>
+      <w:pPr>
+        <w:shd w:val="clear" w:color="auto" w:fill="1E1E1E"/>
+        <w:spacing w:after="0" w:line="307" w:lineRule="atLeast"/>
+        <w:ind w:firstLine="708"/>
+        <w:rPr>
+          <w:rFonts w:ascii="Consolas" w:eastAsia="Times New Roman" w:hAnsi="Consolas" w:cs="Times New Roman"/>
+          <w:color w:val="D4D4D4"/>
+          <w:sz w:val="23"/>
+          <w:szCs w:val="23"/>
+          <w:lang w:val="en-US"/>
+        </w:rPr>
+      </w:pPr>
+      <w:r>
+        <w:rPr>
+          <w:rFonts w:ascii="Consolas" w:eastAsia="Times New Roman" w:hAnsi="Consolas" w:cs="Times New Roman"/>
+          <w:color w:val="569CD6"/>
+          <w:sz w:val="23"/>
+          <w:szCs w:val="23"/>
+          <w:lang w:val="en-US"/>
+        </w:rPr>
+        <w:t>def</w:t>
+      </w:r>
+      <w:r>
+        <w:rPr>
+          <w:rFonts w:ascii="Consolas" w:eastAsia="Times New Roman" w:hAnsi="Consolas" w:cs="Times New Roman"/>
+          <w:color w:val="D4D4D4"/>
+          <w:sz w:val="23"/>
+          <w:szCs w:val="23"/>
+          <w:lang w:val="en-US"/>
+        </w:rPr>
+        <w:t> </w:t>
+      </w:r>
+      <w:r>
+        <w:rPr>
+          <w:rFonts w:ascii="Consolas" w:eastAsia="Times New Roman" w:hAnsi="Consolas" w:cs="Times New Roman"/>
+          <w:color w:val="DCDCAA"/>
+          <w:sz w:val="23"/>
+          <w:szCs w:val="23"/>
+          <w:lang w:val="en-US"/>
+        </w:rPr>
+        <w:t>__init__</w:t>
+      </w:r>
+      <w:r>
+        <w:rPr>
+          <w:rFonts w:ascii="Consolas" w:eastAsia="Times New Roman" w:hAnsi="Consolas" w:cs="Times New Roman"/>
+          <w:color w:val="D4D4D4"/>
+          <w:sz w:val="23"/>
+          <w:szCs w:val="23"/>
+          <w:lang w:val="en-US"/>
+        </w:rPr>
+        <w:t>(</w:t>
+      </w:r>
+      <w:r>
+        <w:rPr>
+          <w:rFonts w:ascii="Consolas" w:eastAsia="Times New Roman" w:hAnsi="Consolas" w:cs="Times New Roman"/>
+          <w:color w:val="9CDCFE"/>
+          <w:sz w:val="23"/>
+          <w:szCs w:val="23"/>
+          <w:lang w:val="en-US"/>
+        </w:rPr>
+        <w:t>self</w:t>
+      </w:r>
+      <w:r>
+        <w:rPr>
+          <w:rFonts w:ascii="Consolas" w:eastAsia="Times New Roman" w:hAnsi="Consolas" w:cs="Times New Roman"/>
+          <w:color w:val="D4D4D4"/>
+          <w:sz w:val="23"/>
+          <w:szCs w:val="23"/>
+          <w:lang w:val="en-US"/>
+        </w:rPr>
+        <w:t>):</w:t>
+      </w:r>
+      <w:r>
+        <w:rPr>
+          <w:rFonts w:ascii="Consolas" w:eastAsia="Times New Roman" w:hAnsi="Consolas" w:cs="Times New Roman"/>
+          <w:color w:val="D4D4D4"/>
+          <w:sz w:val="23"/>
+          <w:szCs w:val="23"/>
+          <w:lang w:val="en-US"/>
+        </w:rPr>
+        <w:t>…</w:t>
+      </w:r>
+    </w:p>
+    <w:p>
+      <w:pPr>
+        <w:shd w:val="clear" w:color="auto" w:fill="1E1E1E"/>
+        <w:spacing w:after="0" w:line="307" w:lineRule="atLeast"/>
+        <w:ind w:firstLine="708"/>
+        <w:rPr>
+          <w:rFonts w:ascii="Consolas" w:eastAsia="Times New Roman" w:hAnsi="Consolas" w:cs="Times New Roman"/>
+          <w:color w:val="D4D4D4"/>
+          <w:sz w:val="23"/>
+          <w:szCs w:val="23"/>
+        </w:rPr>
+      </w:pPr>
+      <w:r>
+        <w:rPr>
+          <w:rFonts w:ascii="Consolas" w:eastAsia="Times New Roman" w:hAnsi="Consolas" w:cs="Times New Roman"/>
+          <w:color w:val="D4D4D4"/>
+          <w:sz w:val="23"/>
+          <w:szCs w:val="23"/>
+        </w:rPr>
+        <w:t>#metoda wydłużająca węża po zjedzeniu jedzenie</w:t>
+      </w:r>
+    </w:p>
+    <w:p>
+      <w:pPr>
+        <w:shd w:val="clear" w:color="auto" w:fill="1E1E1E"/>
+        <w:spacing w:after="0" w:line="307" w:lineRule="atLeast"/>
+        <w:ind w:firstLine="708"/>
+        <w:rPr>
+          <w:rFonts w:ascii="Consolas" w:eastAsia="Times New Roman" w:hAnsi="Consolas" w:cs="Times New Roman"/>
+          <w:color w:val="D4D4D4"/>
+          <w:sz w:val="23"/>
+          <w:szCs w:val="23"/>
+        </w:rPr>
+      </w:pPr>
+      <w:r>
+        <w:rPr>
+          <w:rFonts w:ascii="Consolas" w:eastAsia="Times New Roman" w:hAnsi="Consolas" w:cs="Times New Roman"/>
+          <w:color w:val="569CD6"/>
+          <w:sz w:val="23"/>
+          <w:szCs w:val="23"/>
+          <w:lang w:val="en-US"/>
+        </w:rPr>
+        <w:t>def</w:t>
+      </w:r>
+      <w:r>
+        <w:rPr>
+          <w:rFonts w:ascii="Consolas" w:eastAsia="Times New Roman" w:hAnsi="Consolas" w:cs="Times New Roman"/>
+          <w:color w:val="D4D4D4"/>
+          <w:sz w:val="23"/>
+          <w:szCs w:val="23"/>
+          <w:lang w:val="en-US"/>
+        </w:rPr>
+        <w:t> </w:t>
+      </w:r>
+      <w:proofErr w:type="spellStart"/>
+      <w:r>
+        <w:rPr>
+          <w:rFonts w:ascii="Consolas" w:eastAsia="Times New Roman" w:hAnsi="Consolas" w:cs="Times New Roman"/>
+          <w:color w:val="DCDCAA"/>
+          <w:sz w:val="23"/>
+          <w:szCs w:val="23"/>
+          <w:lang w:val="en-US"/>
+        </w:rPr>
+        <w:t>addSegment</w:t>
+      </w:r>
+      <w:proofErr w:type="spellEnd"/>
+      <w:r>
+        <w:rPr>
+          <w:rFonts w:ascii="Consolas" w:eastAsia="Times New Roman" w:hAnsi="Consolas" w:cs="Times New Roman"/>
+          <w:color w:val="D4D4D4"/>
+          <w:sz w:val="23"/>
+          <w:szCs w:val="23"/>
+          <w:lang w:val="en-US"/>
+        </w:rPr>
+        <w:t>(</w:t>
+      </w:r>
+      <w:r>
+        <w:rPr>
+          <w:rFonts w:ascii="Consolas" w:eastAsia="Times New Roman" w:hAnsi="Consolas" w:cs="Times New Roman"/>
+          <w:color w:val="9CDCFE"/>
+          <w:sz w:val="23"/>
+          <w:szCs w:val="23"/>
+          <w:lang w:val="en-US"/>
+        </w:rPr>
+        <w:t>self</w:t>
+      </w:r>
+      <w:r>
+        <w:rPr>
+          <w:rFonts w:ascii="Consolas" w:eastAsia="Times New Roman" w:hAnsi="Consolas" w:cs="Times New Roman"/>
+          <w:color w:val="D4D4D4"/>
+          <w:sz w:val="23"/>
+          <w:szCs w:val="23"/>
+          <w:lang w:val="en-US"/>
+        </w:rPr>
+        <w:t>):</w:t>
+      </w:r>
+      <w:r>
+        <w:rPr>
+          <w:rFonts w:ascii="Consolas" w:eastAsia="Times New Roman" w:hAnsi="Consolas" w:cs="Times New Roman"/>
+          <w:color w:val="D4D4D4"/>
+          <w:sz w:val="23"/>
+          <w:szCs w:val="23"/>
+          <w:lang w:val="en-US"/>
+        </w:rPr>
+        <w:t>…</w:t>
+      </w:r>
+      <w:r>
+        <w:rPr>
+          <w:rFonts w:ascii="Consolas" w:eastAsia="Times New Roman" w:hAnsi="Consolas" w:cs="Times New Roman"/>
+          <w:color w:val="D4D4D4"/>
+          <w:sz w:val="23"/>
+          <w:szCs w:val="23"/>
+          <w:lang w:val="en-US"/>
+        </w:rPr>
+        <w:br/>
+      </w:r>
+      <w:r>
+        <w:rPr>
+          <w:rFonts w:ascii="Consolas" w:eastAsia="Times New Roman" w:hAnsi="Consolas" w:cs="Times New Roman"/>
+          <w:color w:val="D4D4D4"/>
+          <w:sz w:val="23"/>
+          <w:szCs w:val="23"/>
+          <w:lang w:val="en-US"/>
+        </w:rPr>
+        <w:tab/>
+      </w:r>
+      <w:r>
+        <w:rPr>
+          <w:rFonts w:ascii="Consolas" w:eastAsia="Times New Roman" w:hAnsi="Consolas" w:cs="Times New Roman"/>
+          <w:color w:val="D4D4D4"/>
+          <w:sz w:val="23"/>
+          <w:szCs w:val="23"/>
+        </w:rPr>
+        <w:t xml:space="preserve">#metoda </w:t>
+      </w:r>
+      <w:proofErr w:type="spellStart"/>
+      <w:r>
+        <w:rPr>
+          <w:rFonts w:ascii="Consolas" w:eastAsia="Times New Roman" w:hAnsi="Consolas" w:cs="Times New Roman"/>
+          <w:color w:val="D4D4D4"/>
+          <w:sz w:val="23"/>
+          <w:szCs w:val="23"/>
+        </w:rPr>
+        <w:t>wykrywajaca</w:t>
+      </w:r>
+      <w:proofErr w:type="spellEnd"/>
+      <w:r>
+        <w:rPr>
+          <w:rFonts w:ascii="Consolas" w:eastAsia="Times New Roman" w:hAnsi="Consolas" w:cs="Times New Roman"/>
+          <w:color w:val="D4D4D4"/>
+          <w:sz w:val="23"/>
+          <w:szCs w:val="23"/>
+        </w:rPr>
+        <w:t xml:space="preserve"> czy wąż nie uderzył w siebie</w:t>
+      </w:r>
+    </w:p>
+    <w:p>
+      <w:pPr>
+        <w:shd w:val="clear" w:color="auto" w:fill="1E1E1E"/>
+        <w:spacing w:after="0" w:line="307" w:lineRule="atLeast"/>
+        <w:ind w:firstLine="708"/>
+        <w:rPr>
+          <w:rFonts w:ascii="Consolas" w:eastAsia="Times New Roman" w:hAnsi="Consolas" w:cs="Times New Roman"/>
+          <w:color w:val="D4D4D4"/>
+          <w:sz w:val="23"/>
+          <w:szCs w:val="23"/>
+        </w:rPr>
+      </w:pPr>
+      <w:r>
+        <w:rPr>
+          <w:rFonts w:ascii="Consolas" w:eastAsia="Times New Roman" w:hAnsi="Consolas" w:cs="Times New Roman"/>
+          <w:color w:val="569CD6"/>
+          <w:sz w:val="23"/>
+          <w:szCs w:val="23"/>
+          <w:lang w:val="en-US"/>
+        </w:rPr>
+        <w:t>def</w:t>
+      </w:r>
+      <w:r>
+        <w:rPr>
+          <w:rFonts w:ascii="Consolas" w:eastAsia="Times New Roman" w:hAnsi="Consolas" w:cs="Times New Roman"/>
+          <w:color w:val="D4D4D4"/>
+          <w:sz w:val="23"/>
+          <w:szCs w:val="23"/>
+          <w:lang w:val="en-US"/>
+        </w:rPr>
+        <w:t> </w:t>
+      </w:r>
+      <w:proofErr w:type="spellStart"/>
+      <w:r>
+        <w:rPr>
+          <w:rFonts w:ascii="Consolas" w:eastAsia="Times New Roman" w:hAnsi="Consolas" w:cs="Times New Roman"/>
+          <w:color w:val="DCDCAA"/>
+          <w:sz w:val="23"/>
+          <w:szCs w:val="23"/>
+          <w:lang w:val="en-US"/>
+        </w:rPr>
+        <w:t>detectCollision</w:t>
+      </w:r>
+      <w:proofErr w:type="spellEnd"/>
+      <w:r>
+        <w:rPr>
+          <w:rFonts w:ascii="Consolas" w:eastAsia="Times New Roman" w:hAnsi="Consolas" w:cs="Times New Roman"/>
+          <w:color w:val="D4D4D4"/>
+          <w:sz w:val="23"/>
+          <w:szCs w:val="23"/>
+          <w:lang w:val="en-US"/>
+        </w:rPr>
+        <w:t>(</w:t>
+      </w:r>
+      <w:r>
+        <w:rPr>
+          <w:rFonts w:ascii="Consolas" w:eastAsia="Times New Roman" w:hAnsi="Consolas" w:cs="Times New Roman"/>
+          <w:color w:val="9CDCFE"/>
+          <w:sz w:val="23"/>
+          <w:szCs w:val="23"/>
+          <w:lang w:val="en-US"/>
+        </w:rPr>
+        <w:t>self</w:t>
+      </w:r>
+      <w:r>
+        <w:rPr>
+          <w:rFonts w:ascii="Consolas" w:eastAsia="Times New Roman" w:hAnsi="Consolas" w:cs="Times New Roman"/>
+          <w:color w:val="D4D4D4"/>
+          <w:sz w:val="23"/>
+          <w:szCs w:val="23"/>
+          <w:lang w:val="en-US"/>
+        </w:rPr>
+        <w:t>):</w:t>
+      </w:r>
+      <w:r>
+        <w:rPr>
+          <w:rFonts w:ascii="Consolas" w:eastAsia="Times New Roman" w:hAnsi="Consolas" w:cs="Times New Roman"/>
+          <w:color w:val="D4D4D4"/>
+          <w:sz w:val="23"/>
+          <w:szCs w:val="23"/>
+          <w:lang w:val="en-US"/>
+        </w:rPr>
+        <w:t>…</w:t>
+      </w:r>
+      <w:r>
+        <w:rPr>
+          <w:rFonts w:ascii="Consolas" w:eastAsia="Times New Roman" w:hAnsi="Consolas" w:cs="Times New Roman"/>
+          <w:color w:val="D4D4D4"/>
+          <w:sz w:val="23"/>
+          <w:szCs w:val="23"/>
+          <w:lang w:val="en-US"/>
+        </w:rPr>
+        <w:br/>
+      </w:r>
+      <w:r>
+        <w:rPr>
+          <w:rFonts w:ascii="Consolas" w:eastAsia="Times New Roman" w:hAnsi="Consolas" w:cs="Times New Roman"/>
+          <w:color w:val="D4D4D4"/>
+          <w:sz w:val="23"/>
+          <w:szCs w:val="23"/>
+          <w:lang w:val="en-US"/>
+        </w:rPr>
+        <w:tab/>
+      </w:r>
+      <w:r>
+        <w:rPr>
+          <w:rFonts w:ascii="Consolas" w:eastAsia="Times New Roman" w:hAnsi="Consolas" w:cs="Times New Roman"/>
+          <w:color w:val="D4D4D4"/>
+          <w:sz w:val="23"/>
+          <w:szCs w:val="23"/>
+        </w:rPr>
+        <w:t>#metoda wykrywająca czy zostało zjedzone jedzenie</w:t>
+      </w:r>
+    </w:p>
+    <w:p>
+      <w:pPr>
+        <w:shd w:val="clear" w:color="auto" w:fill="1E1E1E"/>
+        <w:spacing w:after="0" w:line="307" w:lineRule="atLeast"/>
+        <w:ind w:firstLine="708"/>
+        <w:rPr>
+          <w:rFonts w:ascii="Consolas" w:eastAsia="Times New Roman" w:hAnsi="Consolas" w:cs="Times New Roman"/>
+          <w:color w:val="D4D4D4"/>
+          <w:sz w:val="23"/>
+          <w:szCs w:val="23"/>
+        </w:rPr>
+      </w:pPr>
+      <w:r>
+        <w:rPr>
+          <w:rFonts w:ascii="Consolas" w:eastAsia="Times New Roman" w:hAnsi="Consolas" w:cs="Times New Roman"/>
+          <w:color w:val="569CD6"/>
+          <w:sz w:val="23"/>
+          <w:szCs w:val="23"/>
+          <w:lang w:val="en-US"/>
+        </w:rPr>
+        <w:t>def</w:t>
+      </w:r>
+      <w:r>
+        <w:rPr>
+          <w:rFonts w:ascii="Consolas" w:eastAsia="Times New Roman" w:hAnsi="Consolas" w:cs="Times New Roman"/>
+          <w:color w:val="D4D4D4"/>
+          <w:sz w:val="23"/>
+          <w:szCs w:val="23"/>
+          <w:lang w:val="en-US"/>
+        </w:rPr>
+        <w:t> </w:t>
+      </w:r>
+      <w:proofErr w:type="spellStart"/>
+      <w:r>
+        <w:rPr>
+          <w:rFonts w:ascii="Consolas" w:eastAsia="Times New Roman" w:hAnsi="Consolas" w:cs="Times New Roman"/>
+          <w:color w:val="DCDCAA"/>
+          <w:sz w:val="23"/>
+          <w:szCs w:val="23"/>
+          <w:lang w:val="en-US"/>
+        </w:rPr>
+        <w:t>detectFood</w:t>
+      </w:r>
+      <w:proofErr w:type="spellEnd"/>
+      <w:r>
+        <w:rPr>
+          <w:rFonts w:ascii="Consolas" w:eastAsia="Times New Roman" w:hAnsi="Consolas" w:cs="Times New Roman"/>
+          <w:color w:val="D4D4D4"/>
+          <w:sz w:val="23"/>
+          <w:szCs w:val="23"/>
+          <w:lang w:val="en-US"/>
+        </w:rPr>
+        <w:t>(</w:t>
+      </w:r>
+      <w:r>
+        <w:rPr>
+          <w:rFonts w:ascii="Consolas" w:eastAsia="Times New Roman" w:hAnsi="Consolas" w:cs="Times New Roman"/>
+          <w:color w:val="9CDCFE"/>
+          <w:sz w:val="23"/>
+          <w:szCs w:val="23"/>
+          <w:lang w:val="en-US"/>
+        </w:rPr>
+        <w:t>self</w:t>
+      </w:r>
+      <w:r>
+        <w:rPr>
+          <w:rFonts w:ascii="Consolas" w:eastAsia="Times New Roman" w:hAnsi="Consolas" w:cs="Times New Roman"/>
+          <w:color w:val="D4D4D4"/>
+          <w:sz w:val="23"/>
+          <w:szCs w:val="23"/>
+          <w:lang w:val="en-US"/>
+        </w:rPr>
+        <w:t>):</w:t>
+      </w:r>
+      <w:r>
+        <w:rPr>
+          <w:rFonts w:ascii="Consolas" w:eastAsia="Times New Roman" w:hAnsi="Consolas" w:cs="Times New Roman"/>
+          <w:color w:val="D4D4D4"/>
+          <w:sz w:val="23"/>
+          <w:szCs w:val="23"/>
+          <w:lang w:val="en-US"/>
+        </w:rPr>
+        <w:t>…</w:t>
+      </w:r>
+      <w:r>
+        <w:rPr>
+          <w:rFonts w:ascii="Consolas" w:eastAsia="Times New Roman" w:hAnsi="Consolas" w:cs="Times New Roman"/>
+          <w:color w:val="D4D4D4"/>
+          <w:sz w:val="23"/>
+          <w:szCs w:val="23"/>
+          <w:lang w:val="en-US"/>
+        </w:rPr>
+        <w:br/>
+      </w:r>
+      <w:r>
+        <w:rPr>
+          <w:rFonts w:ascii="Consolas" w:eastAsia="Times New Roman" w:hAnsi="Consolas" w:cs="Times New Roman"/>
+          <w:color w:val="D4D4D4"/>
+          <w:sz w:val="23"/>
+          <w:szCs w:val="23"/>
+          <w:lang w:val="en-US"/>
+        </w:rPr>
+        <w:tab/>
+      </w:r>
+      <w:r>
+        <w:rPr>
+          <w:rFonts w:ascii="Consolas" w:eastAsia="Times New Roman" w:hAnsi="Consolas" w:cs="Times New Roman"/>
+          <w:color w:val="D4D4D4"/>
+          <w:sz w:val="23"/>
+          <w:szCs w:val="23"/>
+        </w:rPr>
+        <w:t>#metoda pomocnicza która pozwala tylko raz zjeść dany klocek</w:t>
+      </w:r>
+      <w:r>
+        <w:rPr>
+          <w:rFonts w:ascii="Consolas" w:eastAsia="Times New Roman" w:hAnsi="Consolas" w:cs="Times New Roman"/>
+          <w:color w:val="D4D4D4"/>
+          <w:sz w:val="23"/>
+          <w:szCs w:val="23"/>
+        </w:rPr>
+        <w:br/>
+      </w:r>
+      <w:r>
+        <w:rPr>
+          <w:rFonts w:ascii="Consolas" w:eastAsia="Times New Roman" w:hAnsi="Consolas" w:cs="Times New Roman"/>
+          <w:color w:val="D4D4D4"/>
+          <w:sz w:val="23"/>
+          <w:szCs w:val="23"/>
+        </w:rPr>
+        <w:tab/>
+        <w:t>#z jedzeniem i zapobiega zawieszeniu się gry w pętli nieskończonej</w:t>
+      </w:r>
+    </w:p>
+    <w:p>
+      <w:pPr>
+        <w:shd w:val="clear" w:color="auto" w:fill="1E1E1E"/>
+        <w:spacing w:after="0" w:line="307" w:lineRule="atLeast"/>
+        <w:ind w:firstLine="708"/>
+        <w:rPr>
+          <w:rFonts w:ascii="Consolas" w:eastAsia="Times New Roman" w:hAnsi="Consolas" w:cs="Times New Roman"/>
+          <w:color w:val="D4D4D4"/>
+          <w:sz w:val="23"/>
+          <w:szCs w:val="23"/>
+        </w:rPr>
+      </w:pPr>
+      <w:r>
+        <w:rPr>
+          <w:rFonts w:ascii="Consolas" w:eastAsia="Times New Roman" w:hAnsi="Consolas" w:cs="Times New Roman"/>
+          <w:color w:val="569CD6"/>
+          <w:sz w:val="23"/>
+          <w:szCs w:val="23"/>
+          <w:lang w:val="en-US"/>
+        </w:rPr>
+        <w:t>def</w:t>
+      </w:r>
+      <w:r>
+        <w:rPr>
+          <w:rFonts w:ascii="Consolas" w:eastAsia="Times New Roman" w:hAnsi="Consolas" w:cs="Times New Roman"/>
+          <w:color w:val="D4D4D4"/>
+          <w:sz w:val="23"/>
+          <w:szCs w:val="23"/>
+          <w:lang w:val="en-US"/>
+        </w:rPr>
+        <w:t> </w:t>
+      </w:r>
+      <w:proofErr w:type="spellStart"/>
+      <w:r>
+        <w:rPr>
+          <w:rFonts w:ascii="Consolas" w:eastAsia="Times New Roman" w:hAnsi="Consolas" w:cs="Times New Roman"/>
+          <w:color w:val="DCDCAA"/>
+          <w:sz w:val="23"/>
+          <w:szCs w:val="23"/>
+          <w:lang w:val="en-US"/>
+        </w:rPr>
+        <w:t>deleteLockInFlag</w:t>
+      </w:r>
+      <w:proofErr w:type="spellEnd"/>
+      <w:r>
+        <w:rPr>
+          <w:rFonts w:ascii="Consolas" w:eastAsia="Times New Roman" w:hAnsi="Consolas" w:cs="Times New Roman"/>
+          <w:color w:val="D4D4D4"/>
+          <w:sz w:val="23"/>
+          <w:szCs w:val="23"/>
+          <w:lang w:val="en-US"/>
+        </w:rPr>
+        <w:t>(</w:t>
+      </w:r>
+      <w:r>
+        <w:rPr>
+          <w:rFonts w:ascii="Consolas" w:eastAsia="Times New Roman" w:hAnsi="Consolas" w:cs="Times New Roman"/>
+          <w:color w:val="9CDCFE"/>
+          <w:sz w:val="23"/>
+          <w:szCs w:val="23"/>
+          <w:lang w:val="en-US"/>
+        </w:rPr>
+        <w:t>self</w:t>
+      </w:r>
+      <w:r>
+        <w:rPr>
+          <w:rFonts w:ascii="Consolas" w:eastAsia="Times New Roman" w:hAnsi="Consolas" w:cs="Times New Roman"/>
+          <w:color w:val="D4D4D4"/>
+          <w:sz w:val="23"/>
+          <w:szCs w:val="23"/>
+          <w:lang w:val="en-US"/>
+        </w:rPr>
+        <w:t>):</w:t>
+      </w:r>
+      <w:r>
+        <w:rPr>
+          <w:rFonts w:ascii="Consolas" w:eastAsia="Times New Roman" w:hAnsi="Consolas" w:cs="Times New Roman"/>
+          <w:color w:val="D4D4D4"/>
+          <w:sz w:val="23"/>
+          <w:szCs w:val="23"/>
+          <w:lang w:val="en-US"/>
+        </w:rPr>
+        <w:t>…</w:t>
+      </w:r>
+      <w:r>
+        <w:rPr>
+          <w:rFonts w:ascii="Consolas" w:eastAsia="Times New Roman" w:hAnsi="Consolas" w:cs="Times New Roman"/>
+          <w:color w:val="D4D4D4"/>
+          <w:sz w:val="23"/>
+          <w:szCs w:val="23"/>
+          <w:lang w:val="en-US"/>
+        </w:rPr>
+        <w:br/>
+      </w:r>
+      <w:r>
+        <w:rPr>
+          <w:rFonts w:ascii="Consolas" w:eastAsia="Times New Roman" w:hAnsi="Consolas" w:cs="Times New Roman"/>
+          <w:color w:val="D4D4D4"/>
+          <w:sz w:val="23"/>
+          <w:szCs w:val="23"/>
+          <w:lang w:val="en-US"/>
+        </w:rPr>
+        <w:tab/>
+      </w:r>
+      <w:r>
+        <w:rPr>
+          <w:rFonts w:ascii="Consolas" w:eastAsia="Times New Roman" w:hAnsi="Consolas" w:cs="Times New Roman"/>
+          <w:color w:val="D4D4D4"/>
+          <w:sz w:val="23"/>
+          <w:szCs w:val="23"/>
+        </w:rPr>
+        <w:t>#metoda rysująca węża i aktualizująca jego cechy w każdej klatce</w:t>
+      </w:r>
+    </w:p>
+    <w:p>
+      <w:pPr>
+        <w:shd w:val="clear" w:color="auto" w:fill="1E1E1E"/>
+        <w:spacing w:after="0" w:line="307" w:lineRule="atLeast"/>
+        <w:ind w:firstLine="708"/>
+        <w:rPr>
+          <w:rFonts w:ascii="Consolas" w:eastAsia="Times New Roman" w:hAnsi="Consolas" w:cs="Times New Roman"/>
+          <w:color w:val="D4D4D4"/>
+          <w:sz w:val="23"/>
+          <w:szCs w:val="23"/>
+          <w:lang w:val="en-US"/>
+        </w:rPr>
+      </w:pPr>
+      <w:r>
+        <w:rPr>
+          <w:rFonts w:ascii="Consolas" w:eastAsia="Times New Roman" w:hAnsi="Consolas" w:cs="Times New Roman"/>
+          <w:color w:val="569CD6"/>
+          <w:sz w:val="23"/>
+          <w:szCs w:val="23"/>
+          <w:lang w:val="en-US"/>
+        </w:rPr>
+        <w:t>def</w:t>
+      </w:r>
+      <w:r>
+        <w:rPr>
+          <w:rFonts w:ascii="Consolas" w:eastAsia="Times New Roman" w:hAnsi="Consolas" w:cs="Times New Roman"/>
+          <w:color w:val="D4D4D4"/>
+          <w:sz w:val="23"/>
+          <w:szCs w:val="23"/>
+          <w:lang w:val="en-US"/>
+        </w:rPr>
+        <w:t> </w:t>
+      </w:r>
+      <w:proofErr w:type="spellStart"/>
+      <w:r>
+        <w:rPr>
+          <w:rFonts w:ascii="Consolas" w:eastAsia="Times New Roman" w:hAnsi="Consolas" w:cs="Times New Roman"/>
+          <w:color w:val="DCDCAA"/>
+          <w:sz w:val="23"/>
+          <w:szCs w:val="23"/>
+          <w:lang w:val="en-US"/>
+        </w:rPr>
+        <w:t>drawAndUpdate</w:t>
+      </w:r>
+      <w:proofErr w:type="spellEnd"/>
+      <w:r>
+        <w:rPr>
+          <w:rFonts w:ascii="Consolas" w:eastAsia="Times New Roman" w:hAnsi="Consolas" w:cs="Times New Roman"/>
+          <w:color w:val="D4D4D4"/>
+          <w:sz w:val="23"/>
+          <w:szCs w:val="23"/>
+          <w:lang w:val="en-US"/>
+        </w:rPr>
+        <w:t>(</w:t>
+      </w:r>
+      <w:r>
+        <w:rPr>
+          <w:rFonts w:ascii="Consolas" w:eastAsia="Times New Roman" w:hAnsi="Consolas" w:cs="Times New Roman"/>
+          <w:color w:val="9CDCFE"/>
+          <w:sz w:val="23"/>
+          <w:szCs w:val="23"/>
+          <w:lang w:val="en-US"/>
+        </w:rPr>
+        <w:t>self</w:t>
+      </w:r>
+      <w:r>
+        <w:rPr>
+          <w:rFonts w:ascii="Consolas" w:eastAsia="Times New Roman" w:hAnsi="Consolas" w:cs="Times New Roman"/>
+          <w:color w:val="D4D4D4"/>
+          <w:sz w:val="23"/>
+          <w:szCs w:val="23"/>
+          <w:lang w:val="en-US"/>
+        </w:rPr>
+        <w:t>, </w:t>
+      </w:r>
+      <w:r>
+        <w:rPr>
+          <w:rFonts w:ascii="Consolas" w:eastAsia="Times New Roman" w:hAnsi="Consolas" w:cs="Times New Roman"/>
+          <w:color w:val="9CDCFE"/>
+          <w:sz w:val="23"/>
+          <w:szCs w:val="23"/>
+          <w:lang w:val="en-US"/>
+        </w:rPr>
+        <w:t>dir</w:t>
+      </w:r>
+      <w:r>
+        <w:rPr>
+          <w:rFonts w:ascii="Consolas" w:eastAsia="Times New Roman" w:hAnsi="Consolas" w:cs="Times New Roman"/>
+          <w:color w:val="D4D4D4"/>
+          <w:sz w:val="23"/>
+          <w:szCs w:val="23"/>
+          <w:lang w:val="en-US"/>
+        </w:rPr>
+        <w:t>: </w:t>
+      </w:r>
+      <w:proofErr w:type="spellStart"/>
+      <w:r>
+        <w:rPr>
+          <w:rFonts w:ascii="Consolas" w:eastAsia="Times New Roman" w:hAnsi="Consolas" w:cs="Times New Roman"/>
+          <w:color w:val="4EC9B0"/>
+          <w:sz w:val="23"/>
+          <w:szCs w:val="23"/>
+          <w:lang w:val="en-US"/>
+        </w:rPr>
+        <w:t>int</w:t>
+      </w:r>
+      <w:proofErr w:type="spellEnd"/>
+      <w:r>
+        <w:rPr>
+          <w:rFonts w:ascii="Consolas" w:eastAsia="Times New Roman" w:hAnsi="Consolas" w:cs="Times New Roman"/>
+          <w:color w:val="D4D4D4"/>
+          <w:sz w:val="23"/>
+          <w:szCs w:val="23"/>
+          <w:lang w:val="en-US"/>
+        </w:rPr>
+        <w:t>):</w:t>
+      </w:r>
+      <w:r>
+        <w:rPr>
+          <w:rFonts w:ascii="Consolas" w:eastAsia="Times New Roman" w:hAnsi="Consolas" w:cs="Times New Roman"/>
+          <w:color w:val="D4D4D4"/>
+          <w:sz w:val="23"/>
+          <w:szCs w:val="23"/>
+          <w:lang w:val="en-US"/>
+        </w:rPr>
+        <w:t>…</w:t>
+      </w:r>
+    </w:p>
+    <w:p>
+      <w:pPr>
+        <w:rPr>
+          <w:lang w:val="en-US"/>
+        </w:rPr>
+      </w:pPr>
+    </w:p>
+    <w:p>
+      <w:r>
+        <w:t xml:space="preserve">→ Klasa </w:t>
+      </w:r>
+      <w:proofErr w:type="spellStart"/>
+      <w:r>
+        <w:t>Food</w:t>
+      </w:r>
+      <w:proofErr w:type="spellEnd"/>
+      <w:r>
+        <w:t xml:space="preserve"> reprezentująca pojawiające się na ekranie jedzenie:</w:t>
+      </w:r>
+    </w:p>
+    <w:p>
+      <w:pPr>
+        <w:shd w:val="clear" w:color="auto" w:fill="1E1E1E"/>
+        <w:spacing w:after="0" w:line="307" w:lineRule="atLeast"/>
+        <w:rPr>
+          <w:rFonts w:ascii="Consolas" w:eastAsia="Times New Roman" w:hAnsi="Consolas" w:cs="Times New Roman"/>
+          <w:color w:val="D4D4D4"/>
+          <w:sz w:val="23"/>
+          <w:szCs w:val="23"/>
+        </w:rPr>
+      </w:pPr>
+      <w:proofErr w:type="spellStart"/>
+      <w:r>
+        <w:rPr>
+          <w:rFonts w:ascii="Consolas" w:eastAsia="Times New Roman" w:hAnsi="Consolas" w:cs="Times New Roman"/>
+          <w:color w:val="569CD6"/>
+          <w:sz w:val="23"/>
+          <w:szCs w:val="23"/>
+        </w:rPr>
+        <w:t>class</w:t>
+      </w:r>
+      <w:proofErr w:type="spellEnd"/>
+      <w:r>
+        <w:rPr>
+          <w:rFonts w:ascii="Consolas" w:eastAsia="Times New Roman" w:hAnsi="Consolas" w:cs="Times New Roman"/>
+          <w:color w:val="D4D4D4"/>
+          <w:sz w:val="23"/>
+          <w:szCs w:val="23"/>
+        </w:rPr>
+        <w:t> </w:t>
+      </w:r>
+      <w:proofErr w:type="spellStart"/>
+      <w:r>
+        <w:rPr>
+          <w:rFonts w:ascii="Consolas" w:eastAsia="Times New Roman" w:hAnsi="Consolas" w:cs="Times New Roman"/>
+          <w:color w:val="4EC9B0"/>
+          <w:sz w:val="23"/>
+          <w:szCs w:val="23"/>
+        </w:rPr>
+        <w:t>Food</w:t>
+      </w:r>
+      <w:proofErr w:type="spellEnd"/>
+      <w:r>
+        <w:rPr>
+          <w:rFonts w:ascii="Consolas" w:eastAsia="Times New Roman" w:hAnsi="Consolas" w:cs="Times New Roman"/>
+          <w:color w:val="D4D4D4"/>
+          <w:sz w:val="23"/>
+          <w:szCs w:val="23"/>
+        </w:rPr>
+        <w:t>:</w:t>
+      </w:r>
+    </w:p>
+    <w:p>
+      <w:pPr>
+        <w:shd w:val="clear" w:color="auto" w:fill="1E1E1E"/>
+        <w:spacing w:after="0" w:line="307" w:lineRule="atLeast"/>
+        <w:ind w:firstLine="708"/>
+        <w:rPr>
+          <w:rFonts w:ascii="Consolas" w:eastAsia="Times New Roman" w:hAnsi="Consolas" w:cs="Times New Roman"/>
+          <w:color w:val="D4D4D4"/>
+          <w:sz w:val="23"/>
+          <w:szCs w:val="23"/>
+          <w:lang w:val="en-US"/>
+        </w:rPr>
+      </w:pPr>
+      <w:r>
+        <w:rPr>
+          <w:rFonts w:ascii="Consolas" w:eastAsia="Times New Roman" w:hAnsi="Consolas" w:cs="Times New Roman"/>
+          <w:color w:val="569CD6"/>
+          <w:sz w:val="23"/>
+          <w:szCs w:val="23"/>
+          <w:lang w:val="en-US"/>
+        </w:rPr>
+        <w:t>def</w:t>
+      </w:r>
+      <w:r>
+        <w:rPr>
+          <w:rFonts w:ascii="Consolas" w:eastAsia="Times New Roman" w:hAnsi="Consolas" w:cs="Times New Roman"/>
+          <w:color w:val="D4D4D4"/>
+          <w:sz w:val="23"/>
+          <w:szCs w:val="23"/>
+          <w:lang w:val="en-US"/>
+        </w:rPr>
+        <w:t> </w:t>
+      </w:r>
+      <w:r>
+        <w:rPr>
+          <w:rFonts w:ascii="Consolas" w:eastAsia="Times New Roman" w:hAnsi="Consolas" w:cs="Times New Roman"/>
+          <w:color w:val="DCDCAA"/>
+          <w:sz w:val="23"/>
+          <w:szCs w:val="23"/>
+          <w:lang w:val="en-US"/>
+        </w:rPr>
+        <w:t>__init__</w:t>
+      </w:r>
+      <w:r>
+        <w:rPr>
+          <w:rFonts w:ascii="Consolas" w:eastAsia="Times New Roman" w:hAnsi="Consolas" w:cs="Times New Roman"/>
+          <w:color w:val="D4D4D4"/>
+          <w:sz w:val="23"/>
+          <w:szCs w:val="23"/>
+          <w:lang w:val="en-US"/>
+        </w:rPr>
+        <w:t>(</w:t>
+      </w:r>
+      <w:r>
+        <w:rPr>
+          <w:rFonts w:ascii="Consolas" w:eastAsia="Times New Roman" w:hAnsi="Consolas" w:cs="Times New Roman"/>
+          <w:color w:val="9CDCFE"/>
+          <w:sz w:val="23"/>
+          <w:szCs w:val="23"/>
+          <w:lang w:val="en-US"/>
+        </w:rPr>
+        <w:t>self</w:t>
+      </w:r>
+      <w:r>
+        <w:rPr>
+          <w:rFonts w:ascii="Consolas" w:eastAsia="Times New Roman" w:hAnsi="Consolas" w:cs="Times New Roman"/>
+          <w:color w:val="D4D4D4"/>
+          <w:sz w:val="23"/>
+          <w:szCs w:val="23"/>
+          <w:lang w:val="en-US"/>
+        </w:rPr>
+        <w:t>):</w:t>
+      </w:r>
+    </w:p>
+    <w:p>
+      <w:pPr>
+        <w:shd w:val="clear" w:color="auto" w:fill="1E1E1E"/>
+        <w:spacing w:after="0" w:line="307" w:lineRule="atLeast"/>
+        <w:ind w:firstLine="708"/>
+        <w:rPr>
+          <w:rFonts w:ascii="Consolas" w:eastAsia="Times New Roman" w:hAnsi="Consolas" w:cs="Times New Roman"/>
+          <w:color w:val="D4D4D4"/>
+          <w:sz w:val="23"/>
+          <w:szCs w:val="23"/>
+          <w:lang w:val="en-US"/>
+        </w:rPr>
+      </w:pPr>
+      <w:r>
+        <w:rPr>
+          <w:rFonts w:ascii="Consolas" w:eastAsia="Times New Roman" w:hAnsi="Consolas" w:cs="Times New Roman"/>
+          <w:color w:val="569CD6"/>
+          <w:sz w:val="23"/>
+          <w:szCs w:val="23"/>
+          <w:lang w:val="en-US"/>
+        </w:rPr>
+        <w:t>def</w:t>
+      </w:r>
+      <w:r>
+        <w:rPr>
+          <w:rFonts w:ascii="Consolas" w:eastAsia="Times New Roman" w:hAnsi="Consolas" w:cs="Times New Roman"/>
+          <w:color w:val="D4D4D4"/>
+          <w:sz w:val="23"/>
+          <w:szCs w:val="23"/>
+          <w:lang w:val="en-US"/>
+        </w:rPr>
+        <w:t> </w:t>
+      </w:r>
+      <w:proofErr w:type="spellStart"/>
+      <w:r>
+        <w:rPr>
+          <w:rFonts w:ascii="Consolas" w:eastAsia="Times New Roman" w:hAnsi="Consolas" w:cs="Times New Roman"/>
+          <w:color w:val="DCDCAA"/>
+          <w:sz w:val="23"/>
+          <w:szCs w:val="23"/>
+          <w:lang w:val="en-US"/>
+        </w:rPr>
+        <w:t>drawAndUpdate</w:t>
+      </w:r>
+      <w:proofErr w:type="spellEnd"/>
+      <w:r>
+        <w:rPr>
+          <w:rFonts w:ascii="Consolas" w:eastAsia="Times New Roman" w:hAnsi="Consolas" w:cs="Times New Roman"/>
+          <w:color w:val="D4D4D4"/>
+          <w:sz w:val="23"/>
+          <w:szCs w:val="23"/>
+          <w:lang w:val="en-US"/>
+        </w:rPr>
+        <w:t>(</w:t>
+      </w:r>
+      <w:r>
+        <w:rPr>
+          <w:rFonts w:ascii="Consolas" w:eastAsia="Times New Roman" w:hAnsi="Consolas" w:cs="Times New Roman"/>
+          <w:color w:val="9CDCFE"/>
+          <w:sz w:val="23"/>
+          <w:szCs w:val="23"/>
+          <w:lang w:val="en-US"/>
+        </w:rPr>
+        <w:t>self</w:t>
+      </w:r>
+      <w:r>
+        <w:rPr>
+          <w:rFonts w:ascii="Consolas" w:eastAsia="Times New Roman" w:hAnsi="Consolas" w:cs="Times New Roman"/>
+          <w:color w:val="D4D4D4"/>
+          <w:sz w:val="23"/>
+          <w:szCs w:val="23"/>
+          <w:lang w:val="en-US"/>
+        </w:rPr>
+        <w:t>):</w:t>
+      </w:r>
+    </w:p>
+    <w:p>
+      <w:pPr>
+        <w:rPr>
+          <w:lang w:val="en-US"/>
+        </w:rPr>
+      </w:pPr>
+      <w:r>
+        <w:rPr>
+          <w:lang w:val="en-US"/>
+        </w:rPr>
+        <w:tab/>
+      </w:r>
+    </w:p>
+    <w:p>
+      <w:r>
+        <w:t>→ Globalna metoda pozwalająca na pojawianie się nowych klocków z jedzeniem dla węża</w:t>
+      </w:r>
+      <w:r>
+        <w:t>:</w:t>
+      </w:r>
+    </w:p>
+    <w:p>
+      <w:pPr>
+        <w:shd w:val="clear" w:color="auto" w:fill="1E1E1E"/>
+        <w:spacing w:after="0" w:line="307" w:lineRule="atLeast"/>
+        <w:rPr>
+          <w:rFonts w:ascii="Consolas" w:eastAsia="Times New Roman" w:hAnsi="Consolas" w:cs="Times New Roman"/>
+          <w:color w:val="D4D4D4"/>
+          <w:sz w:val="23"/>
+          <w:szCs w:val="23"/>
+          <w:lang w:val="en-US"/>
+        </w:rPr>
+      </w:pPr>
+      <w:r>
+        <w:rPr>
+          <w:rFonts w:ascii="Consolas" w:eastAsia="Times New Roman" w:hAnsi="Consolas" w:cs="Times New Roman"/>
+          <w:color w:val="569CD6"/>
+          <w:sz w:val="23"/>
+          <w:szCs w:val="23"/>
+          <w:lang w:val="en-US"/>
+        </w:rPr>
+        <w:t>def</w:t>
+      </w:r>
+      <w:r>
+        <w:rPr>
+          <w:rFonts w:ascii="Consolas" w:eastAsia="Times New Roman" w:hAnsi="Consolas" w:cs="Times New Roman"/>
+          <w:color w:val="D4D4D4"/>
+          <w:sz w:val="23"/>
+          <w:szCs w:val="23"/>
+          <w:lang w:val="en-US"/>
+        </w:rPr>
+        <w:t> </w:t>
+      </w:r>
+      <w:proofErr w:type="spellStart"/>
+      <w:r>
+        <w:rPr>
+          <w:rFonts w:ascii="Consolas" w:eastAsia="Times New Roman" w:hAnsi="Consolas" w:cs="Times New Roman"/>
+          <w:color w:val="DCDCAA"/>
+          <w:sz w:val="23"/>
+          <w:szCs w:val="23"/>
+          <w:lang w:val="en-US"/>
+        </w:rPr>
+        <w:t>addFoodInRandomPositionAndTime</w:t>
+      </w:r>
+      <w:proofErr w:type="spellEnd"/>
+      <w:r>
+        <w:rPr>
+          <w:rFonts w:ascii="Consolas" w:eastAsia="Times New Roman" w:hAnsi="Consolas" w:cs="Times New Roman"/>
+          <w:color w:val="D4D4D4"/>
+          <w:sz w:val="23"/>
+          <w:szCs w:val="23"/>
+          <w:lang w:val="en-US"/>
+        </w:rPr>
+        <w:t>():</w:t>
+      </w:r>
+    </w:p>
+    <w:p>
+      <w:pPr>
+        <w:shd w:val="clear" w:color="auto" w:fill="1E1E1E"/>
+        <w:spacing w:after="0" w:line="307" w:lineRule="atLeast"/>
+        <w:rPr>
+          <w:rFonts w:ascii="Consolas" w:eastAsia="Times New Roman" w:hAnsi="Consolas" w:cs="Times New Roman"/>
+          <w:color w:val="D4D4D4"/>
+          <w:sz w:val="23"/>
+          <w:szCs w:val="23"/>
+          <w:lang w:val="en-US"/>
+        </w:rPr>
+      </w:pPr>
+      <w:r>
+        <w:rPr>
+          <w:rFonts w:ascii="Consolas" w:eastAsia="Times New Roman" w:hAnsi="Consolas" w:cs="Times New Roman"/>
+          <w:color w:val="D4D4D4"/>
+          <w:sz w:val="23"/>
+          <w:szCs w:val="23"/>
+          <w:lang w:val="en-US"/>
+        </w:rPr>
+        <w:t>    </w:t>
+      </w:r>
+      <w:proofErr w:type="spellStart"/>
+      <w:r>
+        <w:rPr>
+          <w:rFonts w:ascii="Consolas" w:eastAsia="Times New Roman" w:hAnsi="Consolas" w:cs="Times New Roman"/>
+          <w:color w:val="D4D4D4"/>
+          <w:sz w:val="23"/>
+          <w:szCs w:val="23"/>
+          <w:lang w:val="en-US"/>
+        </w:rPr>
+        <w:t>maxFoodsInGameBoard</w:t>
+      </w:r>
+      <w:proofErr w:type="spellEnd"/>
+      <w:r>
+        <w:rPr>
+          <w:rFonts w:ascii="Consolas" w:eastAsia="Times New Roman" w:hAnsi="Consolas" w:cs="Times New Roman"/>
+          <w:color w:val="D4D4D4"/>
+          <w:sz w:val="23"/>
+          <w:szCs w:val="23"/>
+          <w:lang w:val="en-US"/>
+        </w:rPr>
+        <w:t> = </w:t>
+      </w:r>
+      <w:r>
+        <w:rPr>
+          <w:rFonts w:ascii="Consolas" w:eastAsia="Times New Roman" w:hAnsi="Consolas" w:cs="Times New Roman"/>
+          <w:color w:val="B5CEA8"/>
+          <w:sz w:val="23"/>
+          <w:szCs w:val="23"/>
+          <w:lang w:val="en-US"/>
+        </w:rPr>
+        <w:t>1</w:t>
+      </w:r>
+    </w:p>
+    <w:p>
+      <w:pPr>
+        <w:shd w:val="clear" w:color="auto" w:fill="1E1E1E"/>
+        <w:spacing w:after="0" w:line="307" w:lineRule="atLeast"/>
+        <w:rPr>
+          <w:rFonts w:ascii="Consolas" w:eastAsia="Times New Roman" w:hAnsi="Consolas" w:cs="Times New Roman"/>
+          <w:color w:val="D4D4D4"/>
+          <w:sz w:val="23"/>
+          <w:szCs w:val="23"/>
+        </w:rPr>
+      </w:pPr>
+      <w:r>
+        <w:rPr>
+          <w:rFonts w:ascii="Consolas" w:eastAsia="Times New Roman" w:hAnsi="Consolas" w:cs="Times New Roman"/>
+          <w:color w:val="D4D4D4"/>
+          <w:sz w:val="23"/>
+          <w:szCs w:val="23"/>
+          <w:lang w:val="en-US"/>
+        </w:rPr>
+        <w:t>    </w:t>
+      </w:r>
+      <w:proofErr w:type="spellStart"/>
+      <w:r>
+        <w:rPr>
+          <w:rFonts w:ascii="Consolas" w:eastAsia="Times New Roman" w:hAnsi="Consolas" w:cs="Times New Roman"/>
+          <w:color w:val="D4D4D4"/>
+          <w:sz w:val="23"/>
+          <w:szCs w:val="23"/>
+        </w:rPr>
+        <w:t>actualFoodsInGameBoard</w:t>
+      </w:r>
+      <w:proofErr w:type="spellEnd"/>
+      <w:r>
+        <w:rPr>
+          <w:rFonts w:ascii="Consolas" w:eastAsia="Times New Roman" w:hAnsi="Consolas" w:cs="Times New Roman"/>
+          <w:color w:val="D4D4D4"/>
+          <w:sz w:val="23"/>
+          <w:szCs w:val="23"/>
+        </w:rPr>
+        <w:t> = </w:t>
+      </w:r>
+      <w:r>
+        <w:rPr>
+          <w:rFonts w:ascii="Consolas" w:eastAsia="Times New Roman" w:hAnsi="Consolas" w:cs="Times New Roman"/>
+          <w:color w:val="DCDCAA"/>
+          <w:sz w:val="23"/>
+          <w:szCs w:val="23"/>
+        </w:rPr>
+        <w:t>len</w:t>
+      </w:r>
+      <w:r>
+        <w:rPr>
+          <w:rFonts w:ascii="Consolas" w:eastAsia="Times New Roman" w:hAnsi="Consolas" w:cs="Times New Roman"/>
+          <w:color w:val="D4D4D4"/>
+          <w:sz w:val="23"/>
+          <w:szCs w:val="23"/>
+        </w:rPr>
+        <w:t>(foods)</w:t>
+      </w:r>
+    </w:p>
+    <w:p>
+      <w:pPr>
+        <w:shd w:val="clear" w:color="auto" w:fill="1E1E1E"/>
+        <w:spacing w:after="0" w:line="307" w:lineRule="atLeast"/>
+        <w:rPr>
+          <w:rFonts w:ascii="Consolas" w:eastAsia="Times New Roman" w:hAnsi="Consolas" w:cs="Times New Roman"/>
+          <w:color w:val="D4D4D4"/>
+          <w:sz w:val="23"/>
+          <w:szCs w:val="23"/>
+          <w:lang w:val="en-US"/>
+        </w:rPr>
+      </w:pPr>
+      <w:r>
+        <w:rPr>
+          <w:rFonts w:ascii="Consolas" w:eastAsia="Times New Roman" w:hAnsi="Consolas" w:cs="Times New Roman"/>
+          <w:color w:val="D4D4D4"/>
+          <w:sz w:val="23"/>
+          <w:szCs w:val="23"/>
+        </w:rPr>
+        <w:t>    </w:t>
+      </w:r>
+      <w:proofErr w:type="spellStart"/>
+      <w:r>
+        <w:rPr>
+          <w:rFonts w:ascii="Consolas" w:eastAsia="Times New Roman" w:hAnsi="Consolas" w:cs="Times New Roman"/>
+          <w:color w:val="D4D4D4"/>
+          <w:sz w:val="23"/>
+          <w:szCs w:val="23"/>
+          <w:lang w:val="en-US"/>
+        </w:rPr>
+        <w:t>randomParameter</w:t>
+      </w:r>
+      <w:proofErr w:type="spellEnd"/>
+      <w:r>
+        <w:rPr>
+          <w:rFonts w:ascii="Consolas" w:eastAsia="Times New Roman" w:hAnsi="Consolas" w:cs="Times New Roman"/>
+          <w:color w:val="D4D4D4"/>
+          <w:sz w:val="23"/>
+          <w:szCs w:val="23"/>
+          <w:lang w:val="en-US"/>
+        </w:rPr>
+        <w:t> = </w:t>
+      </w:r>
+      <w:r>
+        <w:rPr>
+          <w:rFonts w:ascii="Consolas" w:eastAsia="Times New Roman" w:hAnsi="Consolas" w:cs="Times New Roman"/>
+          <w:color w:val="B5CEA8"/>
+          <w:sz w:val="23"/>
+          <w:szCs w:val="23"/>
+          <w:lang w:val="en-US"/>
+        </w:rPr>
+        <w:t>30</w:t>
+      </w:r>
+    </w:p>
+    <w:p>
+      <w:pPr>
+        <w:shd w:val="clear" w:color="auto" w:fill="1E1E1E"/>
+        <w:spacing w:after="0" w:line="307" w:lineRule="atLeast"/>
+        <w:rPr>
+          <w:rFonts w:ascii="Consolas" w:eastAsia="Times New Roman" w:hAnsi="Consolas" w:cs="Times New Roman"/>
+          <w:color w:val="D4D4D4"/>
+          <w:sz w:val="23"/>
+          <w:szCs w:val="23"/>
+          <w:lang w:val="en-US"/>
+        </w:rPr>
+      </w:pPr>
+    </w:p>
+    <w:p>
+      <w:pPr>
+        <w:shd w:val="clear" w:color="auto" w:fill="1E1E1E"/>
+        <w:spacing w:after="0" w:line="307" w:lineRule="atLeast"/>
+        <w:rPr>
+          <w:rFonts w:ascii="Consolas" w:eastAsia="Times New Roman" w:hAnsi="Consolas" w:cs="Times New Roman"/>
+          <w:color w:val="D4D4D4"/>
+          <w:sz w:val="23"/>
+          <w:szCs w:val="23"/>
+          <w:lang w:val="en-US"/>
+        </w:rPr>
+      </w:pPr>
+      <w:r>
+        <w:rPr>
+          <w:rFonts w:ascii="Consolas" w:eastAsia="Times New Roman" w:hAnsi="Consolas" w:cs="Times New Roman"/>
+          <w:color w:val="D4D4D4"/>
+          <w:sz w:val="23"/>
+          <w:szCs w:val="23"/>
+          <w:lang w:val="en-US"/>
+        </w:rPr>
+        <w:t>    </w:t>
+      </w:r>
+      <w:r>
+        <w:rPr>
+          <w:rFonts w:ascii="Consolas" w:eastAsia="Times New Roman" w:hAnsi="Consolas" w:cs="Times New Roman"/>
+          <w:color w:val="C586C0"/>
+          <w:sz w:val="23"/>
+          <w:szCs w:val="23"/>
+          <w:lang w:val="en-US"/>
+        </w:rPr>
+        <w:t>if</w:t>
+      </w:r>
+      <w:r>
+        <w:rPr>
+          <w:rFonts w:ascii="Consolas" w:eastAsia="Times New Roman" w:hAnsi="Consolas" w:cs="Times New Roman"/>
+          <w:color w:val="D4D4D4"/>
+          <w:sz w:val="23"/>
+          <w:szCs w:val="23"/>
+          <w:lang w:val="en-US"/>
+        </w:rPr>
+        <w:t> </w:t>
+      </w:r>
+      <w:proofErr w:type="spellStart"/>
+      <w:r>
+        <w:rPr>
+          <w:rFonts w:ascii="Consolas" w:eastAsia="Times New Roman" w:hAnsi="Consolas" w:cs="Times New Roman"/>
+          <w:color w:val="D4D4D4"/>
+          <w:sz w:val="23"/>
+          <w:szCs w:val="23"/>
+          <w:lang w:val="en-US"/>
+        </w:rPr>
+        <w:t>actualFoodsInGameBoard</w:t>
+      </w:r>
+      <w:proofErr w:type="spellEnd"/>
+      <w:r>
+        <w:rPr>
+          <w:rFonts w:ascii="Consolas" w:eastAsia="Times New Roman" w:hAnsi="Consolas" w:cs="Times New Roman"/>
+          <w:color w:val="D4D4D4"/>
+          <w:sz w:val="23"/>
+          <w:szCs w:val="23"/>
+          <w:lang w:val="en-US"/>
+        </w:rPr>
+        <w:t> &lt; </w:t>
+      </w:r>
+      <w:proofErr w:type="spellStart"/>
+      <w:r>
+        <w:rPr>
+          <w:rFonts w:ascii="Consolas" w:eastAsia="Times New Roman" w:hAnsi="Consolas" w:cs="Times New Roman"/>
+          <w:color w:val="D4D4D4"/>
+          <w:sz w:val="23"/>
+          <w:szCs w:val="23"/>
+          <w:lang w:val="en-US"/>
+        </w:rPr>
+        <w:t>maxFoodsInGameBoard</w:t>
+      </w:r>
+      <w:proofErr w:type="spellEnd"/>
+      <w:r>
+        <w:rPr>
+          <w:rFonts w:ascii="Consolas" w:eastAsia="Times New Roman" w:hAnsi="Consolas" w:cs="Times New Roman"/>
+          <w:color w:val="D4D4D4"/>
+          <w:sz w:val="23"/>
+          <w:szCs w:val="23"/>
+          <w:lang w:val="en-US"/>
+        </w:rPr>
+        <w:t>:</w:t>
+      </w:r>
+    </w:p>
+    <w:p>
+      <w:pPr>
+        <w:shd w:val="clear" w:color="auto" w:fill="1E1E1E"/>
+        <w:spacing w:after="0" w:line="307" w:lineRule="atLeast"/>
+        <w:rPr>
+          <w:rFonts w:ascii="Consolas" w:eastAsia="Times New Roman" w:hAnsi="Consolas" w:cs="Times New Roman"/>
+          <w:color w:val="D4D4D4"/>
+          <w:sz w:val="23"/>
+          <w:szCs w:val="23"/>
+          <w:lang w:val="en-US"/>
+        </w:rPr>
+      </w:pPr>
+      <w:r>
+        <w:rPr>
+          <w:rFonts w:ascii="Consolas" w:eastAsia="Times New Roman" w:hAnsi="Consolas" w:cs="Times New Roman"/>
+          <w:color w:val="D4D4D4"/>
+          <w:sz w:val="23"/>
+          <w:szCs w:val="23"/>
+          <w:lang w:val="en-US"/>
+        </w:rPr>
+        <w:t>        </w:t>
+      </w:r>
+      <w:r>
+        <w:rPr>
+          <w:rFonts w:ascii="Consolas" w:eastAsia="Times New Roman" w:hAnsi="Consolas" w:cs="Times New Roman"/>
+          <w:color w:val="6A9955"/>
+          <w:sz w:val="23"/>
+          <w:szCs w:val="23"/>
+          <w:lang w:val="en-US"/>
+        </w:rPr>
+        <w:t>#Add one food if board is empty</w:t>
+      </w:r>
+    </w:p>
+    <w:p>
+      <w:pPr>
+        <w:shd w:val="clear" w:color="auto" w:fill="1E1E1E"/>
+        <w:spacing w:after="0" w:line="307" w:lineRule="atLeast"/>
+        <w:rPr>
+          <w:rFonts w:ascii="Consolas" w:eastAsia="Times New Roman" w:hAnsi="Consolas" w:cs="Times New Roman"/>
+          <w:color w:val="D4D4D4"/>
+          <w:sz w:val="23"/>
+          <w:szCs w:val="23"/>
+          <w:lang w:val="en-US"/>
+        </w:rPr>
+      </w:pPr>
+      <w:r>
+        <w:rPr>
+          <w:rFonts w:ascii="Consolas" w:eastAsia="Times New Roman" w:hAnsi="Consolas" w:cs="Times New Roman"/>
+          <w:color w:val="D4D4D4"/>
+          <w:sz w:val="23"/>
+          <w:szCs w:val="23"/>
+          <w:lang w:val="en-US"/>
+        </w:rPr>
+        <w:t>        </w:t>
+      </w:r>
+      <w:r>
+        <w:rPr>
+          <w:rFonts w:ascii="Consolas" w:eastAsia="Times New Roman" w:hAnsi="Consolas" w:cs="Times New Roman"/>
+          <w:color w:val="C586C0"/>
+          <w:sz w:val="23"/>
+          <w:szCs w:val="23"/>
+          <w:lang w:val="en-US"/>
+        </w:rPr>
+        <w:t>if</w:t>
+      </w:r>
+      <w:r>
+        <w:rPr>
+          <w:rFonts w:ascii="Consolas" w:eastAsia="Times New Roman" w:hAnsi="Consolas" w:cs="Times New Roman"/>
+          <w:color w:val="D4D4D4"/>
+          <w:sz w:val="23"/>
+          <w:szCs w:val="23"/>
+          <w:lang w:val="en-US"/>
+        </w:rPr>
+        <w:t> </w:t>
+      </w:r>
+      <w:proofErr w:type="spellStart"/>
+      <w:r>
+        <w:rPr>
+          <w:rFonts w:ascii="Consolas" w:eastAsia="Times New Roman" w:hAnsi="Consolas" w:cs="Times New Roman"/>
+          <w:color w:val="D4D4D4"/>
+          <w:sz w:val="23"/>
+          <w:szCs w:val="23"/>
+          <w:lang w:val="en-US"/>
+        </w:rPr>
+        <w:t>actualFoodsInGameBoard</w:t>
+      </w:r>
+      <w:proofErr w:type="spellEnd"/>
+      <w:r>
+        <w:rPr>
+          <w:rFonts w:ascii="Consolas" w:eastAsia="Times New Roman" w:hAnsi="Consolas" w:cs="Times New Roman"/>
+          <w:color w:val="D4D4D4"/>
+          <w:sz w:val="23"/>
+          <w:szCs w:val="23"/>
+          <w:lang w:val="en-US"/>
+        </w:rPr>
+        <w:t> == </w:t>
+      </w:r>
+      <w:r>
+        <w:rPr>
+          <w:rFonts w:ascii="Consolas" w:eastAsia="Times New Roman" w:hAnsi="Consolas" w:cs="Times New Roman"/>
+          <w:color w:val="B5CEA8"/>
+          <w:sz w:val="23"/>
+          <w:szCs w:val="23"/>
+          <w:lang w:val="en-US"/>
+        </w:rPr>
+        <w:t>0</w:t>
+      </w:r>
+      <w:r>
+        <w:rPr>
+          <w:rFonts w:ascii="Consolas" w:eastAsia="Times New Roman" w:hAnsi="Consolas" w:cs="Times New Roman"/>
+          <w:color w:val="D4D4D4"/>
+          <w:sz w:val="23"/>
+          <w:szCs w:val="23"/>
+          <w:lang w:val="en-US"/>
+        </w:rPr>
+        <w:t>:</w:t>
+      </w:r>
+    </w:p>
+    <w:p>
+      <w:pPr>
+        <w:shd w:val="clear" w:color="auto" w:fill="1E1E1E"/>
+        <w:spacing w:after="0" w:line="307" w:lineRule="atLeast"/>
+        <w:rPr>
+          <w:rFonts w:ascii="Consolas" w:eastAsia="Times New Roman" w:hAnsi="Consolas" w:cs="Times New Roman"/>
+          <w:color w:val="D4D4D4"/>
+          <w:sz w:val="23"/>
+          <w:szCs w:val="23"/>
+          <w:lang w:val="en-US"/>
+        </w:rPr>
+      </w:pPr>
+      <w:r>
+        <w:rPr>
+          <w:rFonts w:ascii="Consolas" w:eastAsia="Times New Roman" w:hAnsi="Consolas" w:cs="Times New Roman"/>
+          <w:color w:val="D4D4D4"/>
+          <w:sz w:val="23"/>
+          <w:szCs w:val="23"/>
+          <w:lang w:val="en-US"/>
+        </w:rPr>
+        <w:lastRenderedPageBreak/>
+        <w:t>            </w:t>
+      </w:r>
+      <w:proofErr w:type="spellStart"/>
+      <w:r>
+        <w:rPr>
+          <w:rFonts w:ascii="Consolas" w:eastAsia="Times New Roman" w:hAnsi="Consolas" w:cs="Times New Roman"/>
+          <w:color w:val="D4D4D4"/>
+          <w:sz w:val="23"/>
+          <w:szCs w:val="23"/>
+          <w:lang w:val="en-US"/>
+        </w:rPr>
+        <w:t>foods.append</w:t>
+      </w:r>
+      <w:proofErr w:type="spellEnd"/>
+      <w:r>
+        <w:rPr>
+          <w:rFonts w:ascii="Consolas" w:eastAsia="Times New Roman" w:hAnsi="Consolas" w:cs="Times New Roman"/>
+          <w:color w:val="D4D4D4"/>
+          <w:sz w:val="23"/>
+          <w:szCs w:val="23"/>
+          <w:lang w:val="en-US"/>
+        </w:rPr>
+        <w:t>(Food())</w:t>
+      </w:r>
+    </w:p>
+    <w:p>
+      <w:pPr>
+        <w:shd w:val="clear" w:color="auto" w:fill="1E1E1E"/>
+        <w:spacing w:after="0" w:line="307" w:lineRule="atLeast"/>
+        <w:rPr>
+          <w:rFonts w:ascii="Consolas" w:eastAsia="Times New Roman" w:hAnsi="Consolas" w:cs="Times New Roman"/>
+          <w:color w:val="D4D4D4"/>
+          <w:sz w:val="23"/>
+          <w:szCs w:val="23"/>
+          <w:lang w:val="en-US"/>
+        </w:rPr>
+      </w:pPr>
+      <w:r>
+        <w:rPr>
+          <w:rFonts w:ascii="Consolas" w:eastAsia="Times New Roman" w:hAnsi="Consolas" w:cs="Times New Roman"/>
+          <w:color w:val="D4D4D4"/>
+          <w:sz w:val="23"/>
+          <w:szCs w:val="23"/>
+          <w:lang w:val="en-US"/>
+        </w:rPr>
+        <w:t>        </w:t>
+      </w:r>
+      <w:r>
+        <w:rPr>
+          <w:rFonts w:ascii="Consolas" w:eastAsia="Times New Roman" w:hAnsi="Consolas" w:cs="Times New Roman"/>
+          <w:color w:val="6A9955"/>
+          <w:sz w:val="23"/>
+          <w:szCs w:val="23"/>
+          <w:lang w:val="en-US"/>
+        </w:rPr>
+        <w:t>#Add next food to board sometimes</w:t>
+      </w:r>
+    </w:p>
+    <w:p>
+      <w:pPr>
+        <w:shd w:val="clear" w:color="auto" w:fill="1E1E1E"/>
+        <w:spacing w:line="307" w:lineRule="atLeast"/>
+        <w:rPr>
+          <w:rFonts w:ascii="Consolas" w:eastAsia="Times New Roman" w:hAnsi="Consolas" w:cs="Times New Roman"/>
+          <w:color w:val="D4D4D4"/>
+          <w:sz w:val="23"/>
+          <w:szCs w:val="23"/>
+          <w:lang w:val="en-US"/>
+        </w:rPr>
+      </w:pPr>
+      <w:r>
+        <w:rPr>
+          <w:rFonts w:ascii="Consolas" w:eastAsia="Times New Roman" w:hAnsi="Consolas" w:cs="Times New Roman"/>
+          <w:color w:val="D4D4D4"/>
+          <w:sz w:val="23"/>
+          <w:szCs w:val="23"/>
+        </w:rPr>
+        <w:t>        </w:t>
+      </w:r>
+      <w:r>
+        <w:rPr>
+          <w:rFonts w:ascii="Consolas" w:eastAsia="Times New Roman" w:hAnsi="Consolas" w:cs="Times New Roman"/>
+          <w:color w:val="C586C0"/>
+          <w:sz w:val="23"/>
+          <w:szCs w:val="23"/>
+          <w:lang w:val="en-US"/>
+        </w:rPr>
+        <w:t>if</w:t>
+      </w:r>
+      <w:r>
+        <w:rPr>
+          <w:rFonts w:ascii="Consolas" w:eastAsia="Times New Roman" w:hAnsi="Consolas" w:cs="Times New Roman"/>
+          <w:color w:val="D4D4D4"/>
+          <w:sz w:val="23"/>
+          <w:szCs w:val="23"/>
+          <w:lang w:val="en-US"/>
+        </w:rPr>
+        <w:t> </w:t>
+      </w:r>
+      <w:proofErr w:type="spellStart"/>
+      <w:r>
+        <w:rPr>
+          <w:rFonts w:ascii="Consolas" w:eastAsia="Times New Roman" w:hAnsi="Consolas" w:cs="Times New Roman"/>
+          <w:color w:val="D4D4D4"/>
+          <w:sz w:val="23"/>
+          <w:szCs w:val="23"/>
+          <w:lang w:val="en-US"/>
+        </w:rPr>
+        <w:t>random.randint</w:t>
+      </w:r>
+      <w:proofErr w:type="spellEnd"/>
+      <w:r>
+        <w:rPr>
+          <w:rFonts w:ascii="Consolas" w:eastAsia="Times New Roman" w:hAnsi="Consolas" w:cs="Times New Roman"/>
+          <w:color w:val="D4D4D4"/>
+          <w:sz w:val="23"/>
+          <w:szCs w:val="23"/>
+          <w:lang w:val="en-US"/>
+        </w:rPr>
+        <w:t>(</w:t>
+      </w:r>
+      <w:r>
+        <w:rPr>
+          <w:rFonts w:ascii="Consolas" w:eastAsia="Times New Roman" w:hAnsi="Consolas" w:cs="Times New Roman"/>
+          <w:color w:val="B5CEA8"/>
+          <w:sz w:val="23"/>
+          <w:szCs w:val="23"/>
+          <w:lang w:val="en-US"/>
+        </w:rPr>
+        <w:t>0</w:t>
+      </w:r>
+      <w:r>
+        <w:rPr>
+          <w:rFonts w:ascii="Consolas" w:eastAsia="Times New Roman" w:hAnsi="Consolas" w:cs="Times New Roman"/>
+          <w:color w:val="D4D4D4"/>
+          <w:sz w:val="23"/>
+          <w:szCs w:val="23"/>
+          <w:lang w:val="en-US"/>
+        </w:rPr>
+        <w:t>, </w:t>
+      </w:r>
+      <w:proofErr w:type="spellStart"/>
+      <w:r>
+        <w:rPr>
+          <w:rFonts w:ascii="Consolas" w:eastAsia="Times New Roman" w:hAnsi="Consolas" w:cs="Times New Roman"/>
+          <w:color w:val="D4D4D4"/>
+          <w:sz w:val="23"/>
+          <w:szCs w:val="23"/>
+          <w:lang w:val="en-US"/>
+        </w:rPr>
+        <w:t>randomParameter</w:t>
+      </w:r>
+      <w:proofErr w:type="spellEnd"/>
+      <w:r>
+        <w:rPr>
+          <w:rFonts w:ascii="Consolas" w:eastAsia="Times New Roman" w:hAnsi="Consolas" w:cs="Times New Roman"/>
+          <w:color w:val="D4D4D4"/>
+          <w:sz w:val="23"/>
+          <w:szCs w:val="23"/>
+          <w:lang w:val="en-US"/>
+        </w:rPr>
+        <w:t>) == </w:t>
+      </w:r>
+      <w:r>
+        <w:rPr>
+          <w:rFonts w:ascii="Consolas" w:eastAsia="Times New Roman" w:hAnsi="Consolas" w:cs="Times New Roman"/>
+          <w:color w:val="B5CEA8"/>
+          <w:sz w:val="23"/>
+          <w:szCs w:val="23"/>
+          <w:lang w:val="en-US"/>
+        </w:rPr>
+        <w:t>1</w:t>
+      </w:r>
+      <w:r>
+        <w:rPr>
+          <w:rFonts w:ascii="Consolas" w:eastAsia="Times New Roman" w:hAnsi="Consolas" w:cs="Times New Roman"/>
+          <w:color w:val="D4D4D4"/>
+          <w:sz w:val="23"/>
+          <w:szCs w:val="23"/>
+          <w:lang w:val="en-US"/>
+        </w:rPr>
+        <w:t>:</w:t>
+      </w:r>
+      <w:r>
+        <w:rPr>
+          <w:rFonts w:ascii="Consolas" w:eastAsia="Times New Roman" w:hAnsi="Consolas" w:cs="Times New Roman"/>
+          <w:color w:val="D4D4D4"/>
+          <w:sz w:val="23"/>
+          <w:szCs w:val="23"/>
+          <w:lang w:val="en-US"/>
+        </w:rPr>
+        <w:br/>
+        <w:t xml:space="preserve">            </w:t>
+      </w:r>
+      <w:proofErr w:type="spellStart"/>
+      <w:r>
+        <w:rPr>
+          <w:rFonts w:ascii="Consolas" w:eastAsia="Times New Roman" w:hAnsi="Consolas" w:cs="Times New Roman"/>
+          <w:color w:val="D4D4D4"/>
+          <w:sz w:val="23"/>
+          <w:szCs w:val="23"/>
+          <w:lang w:val="en-US"/>
+        </w:rPr>
+        <w:t>foods.append</w:t>
+      </w:r>
+      <w:proofErr w:type="spellEnd"/>
+      <w:r>
+        <w:rPr>
+          <w:rFonts w:ascii="Consolas" w:eastAsia="Times New Roman" w:hAnsi="Consolas" w:cs="Times New Roman"/>
+          <w:color w:val="D4D4D4"/>
+          <w:sz w:val="23"/>
+          <w:szCs w:val="23"/>
+          <w:lang w:val="en-US"/>
+        </w:rPr>
+        <w:t>(Food())</w:t>
+      </w:r>
+    </w:p>
+    <w:p>
+      <w:r>
+        <w:t xml:space="preserve">Kod ten dodaje zawsze jedzenie w momencie gdy </w:t>
+      </w:r>
+      <w:proofErr w:type="spellStart"/>
+      <w:r>
+        <w:t>snake</w:t>
+      </w:r>
+      <w:proofErr w:type="spellEnd"/>
+      <w:r>
+        <w:t xml:space="preserve"> zje z planszy ostatni element, oraz w losowych momentach dodaje na planszy segment z jedzeniem </w:t>
+      </w:r>
+      <w:r>
+        <w:t>o ile zmieści się w maksymalnym limicie dostępnego jedzenie na planszy.</w:t>
+      </w:r>
+    </w:p>
+    <w:p>
+      <w:r>
+        <w:t xml:space="preserve">→ Funkcja obsługująca zdarzenia </w:t>
+      </w:r>
+      <w:proofErr w:type="spellStart"/>
+      <w:r>
+        <w:t>input</w:t>
+      </w:r>
+      <w:proofErr w:type="spellEnd"/>
+      <w:r>
+        <w:t>/</w:t>
+      </w:r>
+      <w:proofErr w:type="spellStart"/>
+      <w:r>
+        <w:t>output</w:t>
+      </w:r>
+      <w:proofErr w:type="spellEnd"/>
+      <w:r>
+        <w:t>:</w:t>
+      </w:r>
+    </w:p>
+    <w:p>
+      <w:pPr>
+        <w:shd w:val="clear" w:color="auto" w:fill="1E1E1E"/>
+        <w:spacing w:after="0" w:line="307" w:lineRule="atLeast"/>
+        <w:rPr>
+          <w:rFonts w:ascii="Consolas" w:eastAsia="Times New Roman" w:hAnsi="Consolas" w:cs="Times New Roman"/>
+          <w:color w:val="D4D4D4"/>
+          <w:sz w:val="23"/>
+          <w:szCs w:val="23"/>
+        </w:rPr>
+      </w:pPr>
+      <w:proofErr w:type="spellStart"/>
+      <w:r>
+        <w:rPr>
+          <w:rFonts w:ascii="Consolas" w:eastAsia="Times New Roman" w:hAnsi="Consolas" w:cs="Times New Roman"/>
+          <w:color w:val="569CD6"/>
+          <w:sz w:val="23"/>
+          <w:szCs w:val="23"/>
+        </w:rPr>
+        <w:t>def</w:t>
+      </w:r>
+      <w:proofErr w:type="spellEnd"/>
+      <w:r>
+        <w:rPr>
+          <w:rFonts w:ascii="Consolas" w:eastAsia="Times New Roman" w:hAnsi="Consolas" w:cs="Times New Roman"/>
+          <w:color w:val="D4D4D4"/>
+          <w:sz w:val="23"/>
+          <w:szCs w:val="23"/>
+        </w:rPr>
+        <w:t> </w:t>
+      </w:r>
+      <w:proofErr w:type="spellStart"/>
+      <w:r>
+        <w:rPr>
+          <w:rFonts w:ascii="Consolas" w:eastAsia="Times New Roman" w:hAnsi="Consolas" w:cs="Times New Roman"/>
+          <w:color w:val="DCDCAA"/>
+          <w:sz w:val="23"/>
+          <w:szCs w:val="23"/>
+        </w:rPr>
+        <w:t>handleEvents</w:t>
+      </w:r>
+      <w:proofErr w:type="spellEnd"/>
+      <w:r>
+        <w:rPr>
+          <w:rFonts w:ascii="Consolas" w:eastAsia="Times New Roman" w:hAnsi="Consolas" w:cs="Times New Roman"/>
+          <w:color w:val="D4D4D4"/>
+          <w:sz w:val="23"/>
+          <w:szCs w:val="23"/>
+        </w:rPr>
+        <w:t>(</w:t>
+      </w:r>
+      <w:proofErr w:type="spellStart"/>
+      <w:r>
+        <w:rPr>
+          <w:rFonts w:ascii="Consolas" w:eastAsia="Times New Roman" w:hAnsi="Consolas" w:cs="Times New Roman"/>
+          <w:color w:val="9CDCFE"/>
+          <w:sz w:val="23"/>
+          <w:szCs w:val="23"/>
+        </w:rPr>
+        <w:t>events</w:t>
+      </w:r>
+      <w:proofErr w:type="spellEnd"/>
+      <w:r>
+        <w:rPr>
+          <w:rFonts w:ascii="Consolas" w:eastAsia="Times New Roman" w:hAnsi="Consolas" w:cs="Times New Roman"/>
+          <w:color w:val="D4D4D4"/>
+          <w:sz w:val="23"/>
+          <w:szCs w:val="23"/>
+        </w:rPr>
+        <w:t>):</w:t>
+      </w:r>
+    </w:p>
+    <w:p/>
+    <w:p>
+      <w:r>
+        <w:t>→ Funkcja rysująca okno gry w każdej klatce:</w:t>
+      </w:r>
+    </w:p>
+    <w:p>
+      <w:pPr>
+        <w:shd w:val="clear" w:color="auto" w:fill="1E1E1E"/>
+        <w:spacing w:after="0" w:line="307" w:lineRule="atLeast"/>
+        <w:rPr>
+          <w:rFonts w:ascii="Consolas" w:eastAsia="Times New Roman" w:hAnsi="Consolas" w:cs="Times New Roman"/>
+          <w:color w:val="D4D4D4"/>
+          <w:sz w:val="23"/>
+          <w:szCs w:val="23"/>
+        </w:rPr>
+      </w:pPr>
+      <w:proofErr w:type="spellStart"/>
+      <w:r>
+        <w:rPr>
+          <w:rFonts w:ascii="Consolas" w:eastAsia="Times New Roman" w:hAnsi="Consolas" w:cs="Times New Roman"/>
+          <w:color w:val="569CD6"/>
+          <w:sz w:val="23"/>
+          <w:szCs w:val="23"/>
+        </w:rPr>
+        <w:t>def</w:t>
+      </w:r>
+      <w:proofErr w:type="spellEnd"/>
+      <w:r>
+        <w:rPr>
+          <w:rFonts w:ascii="Consolas" w:eastAsia="Times New Roman" w:hAnsi="Consolas" w:cs="Times New Roman"/>
+          <w:color w:val="D4D4D4"/>
+          <w:sz w:val="23"/>
+          <w:szCs w:val="23"/>
+        </w:rPr>
+        <w:t> </w:t>
+      </w:r>
+      <w:proofErr w:type="spellStart"/>
+      <w:r>
+        <w:rPr>
+          <w:rFonts w:ascii="Consolas" w:eastAsia="Times New Roman" w:hAnsi="Consolas" w:cs="Times New Roman"/>
+          <w:color w:val="DCDCAA"/>
+          <w:sz w:val="23"/>
+          <w:szCs w:val="23"/>
+        </w:rPr>
+        <w:t>drawGameWindow</w:t>
+      </w:r>
+      <w:proofErr w:type="spellEnd"/>
+      <w:r>
+        <w:rPr>
+          <w:rFonts w:ascii="Consolas" w:eastAsia="Times New Roman" w:hAnsi="Consolas" w:cs="Times New Roman"/>
+          <w:color w:val="D4D4D4"/>
+          <w:sz w:val="23"/>
+          <w:szCs w:val="23"/>
+        </w:rPr>
+        <w:t>():</w:t>
+      </w:r>
+    </w:p>
+    <w:p/>
+    <w:p>
+      <w:r>
+        <w:t>→ Funkcja wyświetlająca okno z powiadomieniem dla gracza:</w:t>
+      </w:r>
+    </w:p>
+    <w:p>
+      <w:pPr>
+        <w:shd w:val="clear" w:color="auto" w:fill="1E1E1E"/>
+        <w:spacing w:after="0" w:line="307" w:lineRule="atLeast"/>
+        <w:rPr>
+          <w:rFonts w:ascii="Consolas" w:eastAsia="Times New Roman" w:hAnsi="Consolas" w:cs="Times New Roman"/>
+          <w:color w:val="D4D4D4"/>
+          <w:sz w:val="23"/>
+          <w:szCs w:val="23"/>
+        </w:rPr>
+      </w:pPr>
+      <w:proofErr w:type="spellStart"/>
+      <w:r>
+        <w:rPr>
+          <w:rFonts w:ascii="Consolas" w:eastAsia="Times New Roman" w:hAnsi="Consolas" w:cs="Times New Roman"/>
+          <w:color w:val="569CD6"/>
+          <w:sz w:val="23"/>
+          <w:szCs w:val="23"/>
+        </w:rPr>
+        <w:t>def</w:t>
+      </w:r>
+      <w:proofErr w:type="spellEnd"/>
+      <w:r>
+        <w:rPr>
+          <w:rFonts w:ascii="Consolas" w:eastAsia="Times New Roman" w:hAnsi="Consolas" w:cs="Times New Roman"/>
+          <w:color w:val="D4D4D4"/>
+          <w:sz w:val="23"/>
+          <w:szCs w:val="23"/>
+        </w:rPr>
+        <w:t> </w:t>
+      </w:r>
+      <w:proofErr w:type="spellStart"/>
+      <w:r>
+        <w:rPr>
+          <w:rFonts w:ascii="Consolas" w:eastAsia="Times New Roman" w:hAnsi="Consolas" w:cs="Times New Roman"/>
+          <w:color w:val="DCDCAA"/>
+          <w:sz w:val="23"/>
+          <w:szCs w:val="23"/>
+        </w:rPr>
+        <w:t>displayMessageBox</w:t>
+      </w:r>
+      <w:proofErr w:type="spellEnd"/>
+      <w:r>
+        <w:rPr>
+          <w:rFonts w:ascii="Consolas" w:eastAsia="Times New Roman" w:hAnsi="Consolas" w:cs="Times New Roman"/>
+          <w:color w:val="D4D4D4"/>
+          <w:sz w:val="23"/>
+          <w:szCs w:val="23"/>
+        </w:rPr>
+        <w:t>(</w:t>
+      </w:r>
+      <w:proofErr w:type="spellStart"/>
+      <w:r>
+        <w:rPr>
+          <w:rFonts w:ascii="Consolas" w:eastAsia="Times New Roman" w:hAnsi="Consolas" w:cs="Times New Roman"/>
+          <w:color w:val="9CDCFE"/>
+          <w:sz w:val="23"/>
+          <w:szCs w:val="23"/>
+        </w:rPr>
+        <w:t>subject</w:t>
+      </w:r>
+      <w:proofErr w:type="spellEnd"/>
+      <w:r>
+        <w:rPr>
+          <w:rFonts w:ascii="Consolas" w:eastAsia="Times New Roman" w:hAnsi="Consolas" w:cs="Times New Roman"/>
+          <w:color w:val="D4D4D4"/>
+          <w:sz w:val="23"/>
+          <w:szCs w:val="23"/>
+        </w:rPr>
+        <w:t>, </w:t>
+      </w:r>
+      <w:proofErr w:type="spellStart"/>
+      <w:r>
+        <w:rPr>
+          <w:rFonts w:ascii="Consolas" w:eastAsia="Times New Roman" w:hAnsi="Consolas" w:cs="Times New Roman"/>
+          <w:color w:val="9CDCFE"/>
+          <w:sz w:val="23"/>
+          <w:szCs w:val="23"/>
+        </w:rPr>
+        <w:t>content</w:t>
+      </w:r>
+      <w:proofErr w:type="spellEnd"/>
+      <w:r>
+        <w:rPr>
+          <w:rFonts w:ascii="Consolas" w:eastAsia="Times New Roman" w:hAnsi="Consolas" w:cs="Times New Roman"/>
+          <w:color w:val="D4D4D4"/>
+          <w:sz w:val="23"/>
+          <w:szCs w:val="23"/>
+        </w:rPr>
+        <w:t>):</w:t>
+      </w:r>
+    </w:p>
+    <w:p/>
+    <w:p>
+      <w:pPr>
+        <w:pStyle w:val="Nagwek1"/>
+      </w:pPr>
+      <w:r>
+        <w:t>5. Zdjęcie fizycznego urządzenia oraz połączeń</w:t>
+      </w:r>
+    </w:p>
+    <w:p>
+      <w:r>
         <w:t>X</w:t>
       </w:r>
     </w:p>
@@ -852,12 +4452,122 @@
         <w:pStyle w:val="Nagwek1"/>
       </w:pPr>
       <w:r>
-        <w:t>5. Zdjęcie fizycznego urządzenia oraz połączeń</w:t>
-      </w:r>
-    </w:p>
-    <w:p>
-      <w:r>
-        <w:t>X</w:t>
+        <w:t>6. Zrzuty z ekranu z aplikacji</w:t>
+      </w:r>
+    </w:p>
+    <w:p>
+      <w:r>
+        <w:pict>
+          <v:shape id="_x0000_i1025" type="#_x0000_t75" style="width:253.2pt;height:173.95pt;mso-position-horizontal:absolute">
+            <v:imagedata r:id="rId6" o:title="s1"/>
+          </v:shape>
+        </w:pict>
+      </w:r>
+      <w:r>
+        <w:rPr>
+          <w:noProof/>
+        </w:rPr>
+        <w:drawing>
+          <wp:inline distT="0" distB="0" distL="0" distR="0">
+            <wp:extent cx="3215640" cy="2209165"/>
+            <wp:effectExtent l="19050" t="0" r="3810" b="0"/>
+            <wp:docPr id="22" name="Obraz 22" descr="C:\Users\DJ Chemik\AppData\Local\Microsoft\Windows\INetCache\Content.Word\s2.png"/>
+            <wp:cNvGraphicFramePr>
+              <a:graphicFrameLocks xmlns:a="http://schemas.openxmlformats.org/drawingml/2006/main" noChangeAspect="1"/>
+            </wp:cNvGraphicFramePr>
+            <a:graphic xmlns:a="http://schemas.openxmlformats.org/drawingml/2006/main">
+              <a:graphicData uri="http://schemas.openxmlformats.org/drawingml/2006/picture">
+                <pic:pic xmlns:pic="http://schemas.openxmlformats.org/drawingml/2006/picture">
+                  <pic:nvPicPr>
+                    <pic:cNvPr id="0" name="Picture 22" descr="C:\Users\DJ Chemik\AppData\Local\Microsoft\Windows\INetCache\Content.Word\s2.png"/>
+                    <pic:cNvPicPr>
+                      <a:picLocks noChangeAspect="1" noChangeArrowheads="1"/>
+                    </pic:cNvPicPr>
+                  </pic:nvPicPr>
+                  <pic:blipFill>
+                    <a:blip r:embed="rId7"/>
+                    <a:srcRect/>
+                    <a:stretch>
+                      <a:fillRect/>
+                    </a:stretch>
+                  </pic:blipFill>
+                  <pic:spPr bwMode="auto">
+                    <a:xfrm>
+                      <a:off x="0" y="0"/>
+                      <a:ext cx="3215640" cy="2209165"/>
+                    </a:xfrm>
+                    <a:prstGeom prst="rect">
+                      <a:avLst/>
+                    </a:prstGeom>
+                    <a:noFill/>
+                    <a:ln w="9525">
+                      <a:noFill/>
+                      <a:miter lim="800000"/>
+                      <a:headEnd/>
+                      <a:tailEnd/>
+                    </a:ln>
+                  </pic:spPr>
+                </pic:pic>
+              </a:graphicData>
+            </a:graphic>
+          </wp:inline>
+        </w:drawing>
+      </w:r>
+      <w:r>
+        <w:rPr>
+          <w:noProof/>
+        </w:rPr>
+        <w:drawing>
+          <wp:inline distT="0" distB="0" distL="0" distR="0">
+            <wp:extent cx="3207281" cy="2209165"/>
+            <wp:effectExtent l="19050" t="0" r="0" b="0"/>
+            <wp:docPr id="1" name="Obraz 17" descr="C:\Users\DJ Chemik\AppData\Local\Microsoft\Windows\INetCache\Content.Word\s4.png"/>
+            <wp:cNvGraphicFramePr>
+              <a:graphicFrameLocks xmlns:a="http://schemas.openxmlformats.org/drawingml/2006/main" noChangeAspect="1"/>
+            </wp:cNvGraphicFramePr>
+            <a:graphic xmlns:a="http://schemas.openxmlformats.org/drawingml/2006/main">
+              <a:graphicData uri="http://schemas.openxmlformats.org/drawingml/2006/picture">
+                <pic:pic xmlns:pic="http://schemas.openxmlformats.org/drawingml/2006/picture">
+                  <pic:nvPicPr>
+                    <pic:cNvPr id="0" name="Picture 17" descr="C:\Users\DJ Chemik\AppData\Local\Microsoft\Windows\INetCache\Content.Word\s4.png"/>
+                    <pic:cNvPicPr>
+                      <a:picLocks noChangeAspect="1" noChangeArrowheads="1"/>
+                    </pic:cNvPicPr>
+                  </pic:nvPicPr>
+                  <pic:blipFill>
+                    <a:blip r:embed="rId8"/>
+                    <a:stretch>
+                      <a:fillRect/>
+                    </a:stretch>
+                  </pic:blipFill>
+                  <pic:spPr bwMode="auto">
+                    <a:xfrm>
+                      <a:off x="0" y="0"/>
+                      <a:ext cx="3207281" cy="2209165"/>
+                    </a:xfrm>
+                    <a:prstGeom prst="rect">
+                      <a:avLst/>
+                    </a:prstGeom>
+                    <a:noFill/>
+                    <a:ln w="9525">
+                      <a:noFill/>
+                      <a:miter lim="800000"/>
+                      <a:headEnd/>
+                      <a:tailEnd/>
+                    </a:ln>
+                  </pic:spPr>
+                </pic:pic>
+              </a:graphicData>
+            </a:graphic>
+          </wp:inline>
+        </w:drawing>
+      </w:r>
+      <w:r>
+        <w:pict>
+          <v:shape id="_x0000_i1026" type="#_x0000_t75" style="width:253.2pt;height:173.95pt;mso-position-horizontal:absolute;mso-position-vertical:absolute">
+            <v:imagedata r:id="rId9" o:title="s3"/>
+          </v:shape>
+        </w:pict>
       </w:r>
     </w:p>
     <w:p>
@@ -865,19 +4575,7 @@
         <w:pStyle w:val="Nagwek1"/>
       </w:pPr>
       <w:r>
-        <w:t>6. Zrzuty z ekranu z aplikacji</w:t>
-      </w:r>
-    </w:p>
-    <w:p>
-      <w:r>
-        <w:t>X</w:t>
-      </w:r>
-    </w:p>
-    <w:p>
-      <w:pPr>
-        <w:pStyle w:val="Nagwek1"/>
-      </w:pPr>
-      <w:r>
+        <w:lastRenderedPageBreak/>
         <w:t>7. Podsumowanie i wnioski</w:t>
       </w:r>
     </w:p>
@@ -888,7 +4586,7 @@
     </w:p>
     <w:sectPr>
       <w:pgSz w:w="11906" w:h="16838"/>
-      <w:pgMar w:top="567" w:right="1417" w:bottom="567" w:left="1417" w:header="708" w:footer="708" w:gutter="0"/>
+      <w:pgMar w:top="567" w:right="991" w:bottom="567" w:left="709" w:header="708" w:footer="708" w:gutter="0"/>
       <w:cols w:space="708"/>
       <w:docGrid w:linePitch="360"/>
     </w:sectPr>
@@ -1336,6 +5034,7 @@
   <w:style w:type="paragraph" w:default="1" w:styleId="Normalny">
     <w:name w:val="Normal"/>
     <w:qFormat/>
+    <w:rsid w:val="005D0F0D"/>
   </w:style>
   <w:style w:type="paragraph" w:styleId="Nagwek1">
     <w:name w:val="heading 1"/>
@@ -1442,6 +5141,36 @@
       <w:color w:val="365F91" w:themeColor="accent1" w:themeShade="BF"/>
       <w:sz w:val="28"/>
       <w:szCs w:val="28"/>
+    </w:rPr>
+  </w:style>
+  <w:style w:type="paragraph" w:styleId="Tekstdymka">
+    <w:name w:val="Balloon Text"/>
+    <w:basedOn w:val="Normalny"/>
+    <w:link w:val="TekstdymkaZnak"/>
+    <w:uiPriority w:val="99"/>
+    <w:semiHidden/>
+    <w:unhideWhenUsed/>
+    <w:rsid w:val="004F5689"/>
+    <w:pPr>
+      <w:spacing w:after="0" w:line="240" w:lineRule="auto"/>
+    </w:pPr>
+    <w:rPr>
+      <w:rFonts w:ascii="Tahoma" w:hAnsi="Tahoma" w:cs="Tahoma"/>
+      <w:sz w:val="16"/>
+      <w:szCs w:val="16"/>
+    </w:rPr>
+  </w:style>
+  <w:style w:type="character" w:customStyle="1" w:styleId="TekstdymkaZnak">
+    <w:name w:val="Tekst dymka Znak"/>
+    <w:basedOn w:val="Domylnaczcionkaakapitu"/>
+    <w:link w:val="Tekstdymka"/>
+    <w:uiPriority w:val="99"/>
+    <w:semiHidden/>
+    <w:rsid w:val="004F5689"/>
+    <w:rPr>
+      <w:rFonts w:ascii="Tahoma" w:hAnsi="Tahoma" w:cs="Tahoma"/>
+      <w:sz w:val="16"/>
+      <w:szCs w:val="16"/>
     </w:rPr>
   </w:style>
 </w:styles>

--- a/Sprawozdanie.docx
+++ b/Sprawozdanie.docx
@@ -1,24 +1,27 @@
 
 <file path=word/document.xml><?xml version="1.0" encoding="utf-8"?>
-<w:document xmlns:ve="http://schemas.openxmlformats.org/markup-compatibility/2006" xmlns:o="urn:schemas-microsoft-com:office:office" xmlns:r="http://schemas.openxmlformats.org/officeDocument/2006/relationships" xmlns:m="http://schemas.openxmlformats.org/officeDocument/2006/math" xmlns:v="urn:schemas-microsoft-com:vml" xmlns:wp="http://schemas.openxmlformats.org/drawingml/2006/wordprocessingDrawing" xmlns:w10="urn:schemas-microsoft-com:office:word" xmlns:w="http://schemas.openxmlformats.org/wordprocessingml/2006/main" xmlns:wne="http://schemas.microsoft.com/office/word/2006/wordml">
+<w:document xmlns:wpc="http://schemas.microsoft.com/office/word/2010/wordprocessingCanvas" xmlns:cx="http://schemas.microsoft.com/office/drawing/2014/chartex" xmlns:cx1="http://schemas.microsoft.com/office/drawing/2015/9/8/chartex" xmlns:mc="http://schemas.openxmlformats.org/markup-compatibility/2006" xmlns:o="urn:schemas-microsoft-com:office:office" xmlns:r="http://schemas.openxmlformats.org/officeDocument/2006/relationships" xmlns:m="http://schemas.openxmlformats.org/officeDocument/2006/math" xmlns:v="urn:schemas-microsoft-com:vml" xmlns:wp14="http://schemas.microsoft.com/office/word/2010/wordprocessingDrawing" xmlns:wp="http://schemas.openxmlformats.org/drawingml/2006/wordprocessingDrawing" xmlns:w10="urn:schemas-microsoft-com:office:word" xmlns:w="http://schemas.openxmlformats.org/wordprocessingml/2006/main" xmlns:w14="http://schemas.microsoft.com/office/word/2010/wordml" xmlns:w15="http://schemas.microsoft.com/office/word/2012/wordml" xmlns:w16se="http://schemas.microsoft.com/office/word/2015/wordml/symex" xmlns:wpg="http://schemas.microsoft.com/office/word/2010/wordprocessingGroup" xmlns:wpi="http://schemas.microsoft.com/office/word/2010/wordprocessingInk" xmlns:wne="http://schemas.microsoft.com/office/word/2006/wordml" xmlns:wps="http://schemas.microsoft.com/office/word/2010/wordprocessingShape" mc:Ignorable="w14 w15 w16se wp14">
   <w:body>
     <w:tbl>
       <w:tblPr>
         <w:tblStyle w:val="Tabela-Siatka"/>
         <w:tblpPr w:leftFromText="141" w:rightFromText="141" w:vertAnchor="page" w:horzAnchor="margin" w:tblpY="998"/>
-        <w:tblW w:w="9747" w:type="dxa"/>
-        <w:tblLook w:val="04A0"/>
+        <w:tblW w:w="10781" w:type="dxa"/>
+        <w:tblLook w:val="04A0" w:firstRow="1" w:lastRow="0" w:firstColumn="1" w:lastColumn="0" w:noHBand="0" w:noVBand="1"/>
       </w:tblPr>
       <w:tblGrid>
-        <w:gridCol w:w="2818"/>
-        <w:gridCol w:w="2819"/>
-        <w:gridCol w:w="2126"/>
-        <w:gridCol w:w="1984"/>
+        <w:gridCol w:w="3116"/>
+        <w:gridCol w:w="3117"/>
+        <w:gridCol w:w="2351"/>
+        <w:gridCol w:w="2197"/>
       </w:tblGrid>
       <w:tr>
+        <w:trPr>
+          <w:trHeight w:val="434"/>
+        </w:trPr>
         <w:tc>
           <w:tcPr>
-            <w:tcW w:w="9747" w:type="dxa"/>
+            <w:tcW w:w="10781" w:type="dxa"/>
             <w:gridSpan w:val="4"/>
           </w:tcPr>
           <w:p>
@@ -54,9 +57,12 @@
         </w:tc>
       </w:tr>
       <w:tr>
+        <w:trPr>
+          <w:trHeight w:val="49"/>
+        </w:trPr>
         <w:tc>
           <w:tcPr>
-            <w:tcW w:w="9747" w:type="dxa"/>
+            <w:tcW w:w="10781" w:type="dxa"/>
             <w:gridSpan w:val="4"/>
           </w:tcPr>
           <w:p>
@@ -69,9 +75,12 @@
         </w:tc>
       </w:tr>
       <w:tr>
+        <w:trPr>
+          <w:trHeight w:val="417"/>
+        </w:trPr>
         <w:tc>
           <w:tcPr>
-            <w:tcW w:w="9747" w:type="dxa"/>
+            <w:tcW w:w="10781" w:type="dxa"/>
             <w:gridSpan w:val="4"/>
             <w:vAlign w:val="center"/>
           </w:tcPr>
@@ -89,60 +98,17 @@
         </w:tc>
       </w:tr>
       <w:tr>
+        <w:trPr>
+          <w:trHeight w:val="49"/>
+        </w:trPr>
         <w:tc>
           <w:tcPr>
-            <w:tcW w:w="9747" w:type="dxa"/>
+            <w:tcW w:w="10781" w:type="dxa"/>
             <w:gridSpan w:val="4"/>
           </w:tcPr>
           <w:p>
             <w:pPr>
               <w:rPr>
-                <w:sz w:val="4"/>
-              </w:rPr>
-            </w:pPr>
-          </w:p>
-        </w:tc>
-      </w:tr>
-      <w:tr>
-        <w:tc>
-          <w:tcPr>
-            <w:tcW w:w="9747" w:type="dxa"/>
-            <w:gridSpan w:val="4"/>
-          </w:tcPr>
-          <w:p>
-            <w:pPr>
-              <w:rPr>
-                <w:i/>
-              </w:rPr>
-            </w:pPr>
-            <w:r>
-              <w:rPr>
-                <w:i/>
-              </w:rPr>
-              <w:t>Nazwa projektu</w:t>
-            </w:r>
-            <w:r>
-              <w:rPr>
-                <w:i/>
-              </w:rPr>
-              <w:t>:</w:t>
-            </w:r>
-          </w:p>
-          <w:p/>
-          <w:p/>
-          <w:p/>
-        </w:tc>
-      </w:tr>
-      <w:tr>
-        <w:tc>
-          <w:tcPr>
-            <w:tcW w:w="9747" w:type="dxa"/>
-            <w:gridSpan w:val="4"/>
-          </w:tcPr>
-          <w:p>
-            <w:pPr>
-              <w:rPr>
-                <w:i/>
                 <w:sz w:val="4"/>
               </w:rPr>
             </w:pPr>
@@ -151,11 +117,90 @@
       </w:tr>
       <w:tr>
         <w:trPr>
-          <w:trHeight w:val="666"/>
+          <w:trHeight w:val="1204"/>
         </w:trPr>
         <w:tc>
           <w:tcPr>
-            <w:tcW w:w="2818" w:type="dxa"/>
+            <w:tcW w:w="10781" w:type="dxa"/>
+            <w:gridSpan w:val="4"/>
+          </w:tcPr>
+          <w:p>
+            <w:pPr>
+              <w:rPr>
+                <w:i/>
+              </w:rPr>
+            </w:pPr>
+            <w:r>
+              <w:rPr>
+                <w:i/>
+              </w:rPr>
+              <w:t>Nazwa projektu</w:t>
+            </w:r>
+            <w:r>
+              <w:rPr>
+                <w:i/>
+              </w:rPr>
+              <w:t>:</w:t>
+            </w:r>
+          </w:p>
+          <w:p/>
+          <w:p>
+            <w:pPr>
+              <w:jc w:val="center"/>
+              <w:rPr>
+                <w:b/>
+              </w:rPr>
+            </w:pPr>
+            <w:r>
+              <w:rPr>
+                <w:b/>
+              </w:rPr>
+              <w:t xml:space="preserve">Snake – </w:t>
+            </w:r>
+            <w:proofErr w:type="spellStart"/>
+            <w:r>
+              <w:rPr>
+                <w:b/>
+              </w:rPr>
+              <w:t>Raspberry</w:t>
+            </w:r>
+            <w:proofErr w:type="spellEnd"/>
+            <w:r>
+              <w:rPr>
+                <w:b/>
+              </w:rPr>
+              <w:t xml:space="preserve"> PI</w:t>
+            </w:r>
+          </w:p>
+          <w:p/>
+        </w:tc>
+      </w:tr>
+      <w:tr>
+        <w:trPr>
+          <w:trHeight w:val="33"/>
+        </w:trPr>
+        <w:tc>
+          <w:tcPr>
+            <w:tcW w:w="10781" w:type="dxa"/>
+            <w:gridSpan w:val="4"/>
+          </w:tcPr>
+          <w:p>
+            <w:pPr>
+              <w:rPr>
+                <w:i/>
+                <w:sz w:val="4"/>
+              </w:rPr>
+            </w:pPr>
+          </w:p>
+        </w:tc>
+      </w:tr>
+      <w:tr>
+        <w:trPr>
+          <w:trHeight w:val="742"/>
+        </w:trPr>
+        <w:tc>
+          <w:tcPr>
+            <w:tcW w:w="3116" w:type="dxa"/>
             <w:vMerge w:val="restart"/>
           </w:tcPr>
           <w:p>
@@ -169,12 +214,32 @@
                 <w:i/>
               </w:rPr>
               <w:t>Prowadzący:</w:t>
+            </w:r>
+          </w:p>
+          <w:p>
+            <w:pPr>
+              <w:rPr>
+                <w:i/>
+              </w:rPr>
+            </w:pPr>
+          </w:p>
+          <w:p>
+            <w:pPr>
+              <w:rPr>
+                <w:i/>
+              </w:rPr>
+            </w:pPr>
+            <w:r>
+              <w:rPr>
+                <w:i/>
+              </w:rPr>
+              <w:t>Antonowicz</w:t>
             </w:r>
           </w:p>
         </w:tc>
         <w:tc>
           <w:tcPr>
-            <w:tcW w:w="2819" w:type="dxa"/>
+            <w:tcW w:w="3117" w:type="dxa"/>
             <w:vMerge w:val="restart"/>
           </w:tcPr>
           <w:p>
@@ -203,14 +268,26 @@
               <w:t>):</w:t>
             </w:r>
           </w:p>
-          <w:p/>
-          <w:p/>
-          <w:p/>
+          <w:p>
+            <w:r>
+              <w:t>136809</w:t>
+            </w:r>
+          </w:p>
+          <w:p>
+            <w:r>
+              <w:t>136814</w:t>
+            </w:r>
+          </w:p>
+          <w:p>
+            <w:r>
+              <w:t>136815</w:t>
+            </w:r>
+          </w:p>
           <w:p/>
         </w:tc>
         <w:tc>
           <w:tcPr>
-            <w:tcW w:w="2126" w:type="dxa"/>
+            <w:tcW w:w="2351" w:type="dxa"/>
             <w:vAlign w:val="center"/>
           </w:tcPr>
           <w:p>
@@ -230,11 +307,83 @@
         </w:tc>
         <w:tc>
           <w:tcPr>
-            <w:tcW w:w="1984" w:type="dxa"/>
+            <w:tcW w:w="2195" w:type="dxa"/>
           </w:tcPr>
           <w:p>
             <w:pPr>
               <w:rPr>
+                <w:i/>
+              </w:rPr>
+            </w:pPr>
+            <w:r>
+              <w:rPr>
+                <w:i/>
+              </w:rPr>
+              <w:t>I3.1</w:t>
+            </w:r>
+          </w:p>
+        </w:tc>
+      </w:tr>
+      <w:tr>
+        <w:trPr>
+          <w:trHeight w:val="743"/>
+        </w:trPr>
+        <w:tc>
+          <w:tcPr>
+            <w:tcW w:w="3116" w:type="dxa"/>
+            <w:vMerge/>
+          </w:tcPr>
+          <w:p>
+            <w:pPr>
+              <w:rPr>
+                <w:i/>
+              </w:rPr>
+            </w:pPr>
+          </w:p>
+        </w:tc>
+        <w:tc>
+          <w:tcPr>
+            <w:tcW w:w="3117" w:type="dxa"/>
+            <w:vMerge/>
+          </w:tcPr>
+          <w:p>
+            <w:pPr>
+              <w:rPr>
+                <w:i/>
+              </w:rPr>
+            </w:pPr>
+          </w:p>
+        </w:tc>
+        <w:tc>
+          <w:tcPr>
+            <w:tcW w:w="2351" w:type="dxa"/>
+            <w:vAlign w:val="center"/>
+          </w:tcPr>
+          <w:p>
+            <w:pPr>
+              <w:jc w:val="right"/>
+              <w:rPr>
+                <w:b/>
+                <w:i/>
+              </w:rPr>
+            </w:pPr>
+            <w:r>
+              <w:rPr>
+                <w:b/>
+                <w:i/>
+              </w:rPr>
+              <w:t>Ocena:</w:t>
+            </w:r>
+          </w:p>
+        </w:tc>
+        <w:tc>
+          <w:tcPr>
+            <w:tcW w:w="2195" w:type="dxa"/>
+          </w:tcPr>
+          <w:p>
+            <w:pPr>
+              <w:rPr>
+                <w:b/>
                 <w:i/>
               </w:rPr>
             </w:pPr>
@@ -243,79 +392,11 @@
       </w:tr>
       <w:tr>
         <w:trPr>
-          <w:trHeight w:val="667"/>
+          <w:trHeight w:val="63"/>
         </w:trPr>
         <w:tc>
           <w:tcPr>
-            <w:tcW w:w="2818" w:type="dxa"/>
-            <w:vMerge/>
-          </w:tcPr>
-          <w:p>
-            <w:pPr>
-              <w:rPr>
-                <w:i/>
-              </w:rPr>
-            </w:pPr>
-          </w:p>
-        </w:tc>
-        <w:tc>
-          <w:tcPr>
-            <w:tcW w:w="2819" w:type="dxa"/>
-            <w:vMerge/>
-          </w:tcPr>
-          <w:p>
-            <w:pPr>
-              <w:rPr>
-                <w:i/>
-              </w:rPr>
-            </w:pPr>
-          </w:p>
-        </w:tc>
-        <w:tc>
-          <w:tcPr>
-            <w:tcW w:w="2126" w:type="dxa"/>
-            <w:vAlign w:val="center"/>
-          </w:tcPr>
-          <w:p>
-            <w:pPr>
-              <w:jc w:val="right"/>
-              <w:rPr>
-                <w:b/>
-                <w:i/>
-              </w:rPr>
-            </w:pPr>
-            <w:r>
-              <w:rPr>
-                <w:b/>
-                <w:i/>
-              </w:rPr>
-              <w:t>Ocena:</w:t>
-            </w:r>
-          </w:p>
-        </w:tc>
-        <w:tc>
-          <w:tcPr>
-            <w:tcW w:w="1984" w:type="dxa"/>
-          </w:tcPr>
-          <w:p>
-            <w:pPr>
-              <w:rPr>
-                <w:b/>
-                <w:i/>
-              </w:rPr>
-            </w:pPr>
-            <w:bookmarkStart w:id="0" w:name="_GoBack"/>
-            <w:bookmarkEnd w:id="0"/>
-          </w:p>
-        </w:tc>
-      </w:tr>
-      <w:tr>
-        <w:trPr>
-          <w:trHeight w:val="58"/>
-        </w:trPr>
-        <w:tc>
-          <w:tcPr>
-            <w:tcW w:w="9747" w:type="dxa"/>
+            <w:tcW w:w="10781" w:type="dxa"/>
             <w:gridSpan w:val="4"/>
           </w:tcPr>
           <w:p>
@@ -330,11 +411,11 @@
       </w:tr>
       <w:tr>
         <w:trPr>
-          <w:trHeight w:val="58"/>
+          <w:trHeight w:val="63"/>
         </w:trPr>
         <w:tc>
           <w:tcPr>
-            <w:tcW w:w="9747" w:type="dxa"/>
+            <w:tcW w:w="10781" w:type="dxa"/>
             <w:gridSpan w:val="4"/>
           </w:tcPr>
           <w:p>
@@ -363,20 +444,26 @@
                 <w:i/>
               </w:rPr>
             </w:pPr>
-          </w:p>
-          <w:p>
-            <w:pPr>
+            <w:r>
               <w:rPr>
                 <w:i/>
               </w:rPr>
-            </w:pPr>
-          </w:p>
-          <w:p>
-            <w:pPr>
+              <w:t xml:space="preserve">Celem projektu jest odtworzenie kultowej gry Snake na platformie </w:t>
+            </w:r>
+            <w:proofErr w:type="spellStart"/>
+            <w:r>
               <w:rPr>
                 <w:i/>
               </w:rPr>
-            </w:pPr>
+              <w:t>Raspberry</w:t>
+            </w:r>
+            <w:proofErr w:type="spellEnd"/>
+            <w:r>
+              <w:rPr>
+                <w:i/>
+              </w:rPr>
+              <w:t xml:space="preserve"> Pi, z wykorzystaniem do sterowania kontrolera XBOX 360, podłączonego do portu USB. Minikomputer będzie używał do wyświetlania obrazu dotykowego, dedykowanego ekranu LCD.</w:t>
+            </w:r>
           </w:p>
           <w:p>
             <w:pPr>
@@ -389,11 +476,11 @@
       </w:tr>
       <w:tr>
         <w:trPr>
-          <w:trHeight w:val="58"/>
+          <w:trHeight w:val="63"/>
         </w:trPr>
         <w:tc>
           <w:tcPr>
-            <w:tcW w:w="9747" w:type="dxa"/>
+            <w:tcW w:w="10781" w:type="dxa"/>
             <w:gridSpan w:val="4"/>
           </w:tcPr>
           <w:p>
@@ -408,11 +495,11 @@
       </w:tr>
       <w:tr>
         <w:trPr>
-          <w:trHeight w:val="58"/>
+          <w:trHeight w:val="63"/>
         </w:trPr>
         <w:tc>
           <w:tcPr>
-            <w:tcW w:w="9747" w:type="dxa"/>
+            <w:tcW w:w="10781" w:type="dxa"/>
             <w:gridSpan w:val="4"/>
           </w:tcPr>
           <w:p>
@@ -443,125 +530,193 @@
           </w:p>
           <w:p>
             <w:pPr>
-              <w:rPr>
-                <w:i/>
+              <w:jc w:val="center"/>
+              <w:rPr>
+                <w:noProof/>
+                <w:lang w:eastAsia="pl-PL"/>
               </w:rPr>
             </w:pPr>
           </w:p>
           <w:p>
             <w:pPr>
-              <w:rPr>
-                <w:i/>
+              <w:jc w:val="center"/>
+              <w:rPr>
+                <w:noProof/>
+                <w:lang w:eastAsia="pl-PL"/>
               </w:rPr>
             </w:pPr>
           </w:p>
           <w:p>
             <w:pPr>
-              <w:rPr>
-                <w:i/>
+              <w:jc w:val="center"/>
+              <w:rPr>
+                <w:noProof/>
+                <w:lang w:eastAsia="pl-PL"/>
               </w:rPr>
             </w:pPr>
           </w:p>
           <w:p>
             <w:pPr>
-              <w:rPr>
-                <w:i/>
+              <w:jc w:val="center"/>
+              <w:rPr>
+                <w:noProof/>
+                <w:lang w:eastAsia="pl-PL"/>
               </w:rPr>
             </w:pPr>
           </w:p>
           <w:p>
             <w:pPr>
-              <w:rPr>
-                <w:i/>
+              <w:jc w:val="center"/>
+              <w:rPr>
+                <w:noProof/>
+                <w:lang w:eastAsia="pl-PL"/>
+              </w:rPr>
+            </w:pPr>
+            <w:r>
+              <w:rPr>
+                <w:noProof/>
+                <w:lang w:eastAsia="pl-PL"/>
+              </w:rPr>
+              <w:t>(schemat na następnej stronie)</w:t>
+            </w:r>
+          </w:p>
+          <w:p>
+            <w:pPr>
+              <w:jc w:val="center"/>
+              <w:rPr>
+                <w:noProof/>
+                <w:lang w:eastAsia="pl-PL"/>
               </w:rPr>
             </w:pPr>
           </w:p>
           <w:p>
             <w:pPr>
-              <w:rPr>
-                <w:i/>
+              <w:jc w:val="center"/>
+              <w:rPr>
+                <w:noProof/>
+                <w:lang w:eastAsia="pl-PL"/>
               </w:rPr>
             </w:pPr>
           </w:p>
           <w:p>
             <w:pPr>
-              <w:rPr>
-                <w:i/>
+              <w:jc w:val="center"/>
+              <w:rPr>
+                <w:noProof/>
+                <w:lang w:eastAsia="pl-PL"/>
               </w:rPr>
             </w:pPr>
           </w:p>
           <w:p>
             <w:pPr>
               <w:rPr>
-                <w:i/>
+                <w:noProof/>
+                <w:lang w:eastAsia="pl-PL"/>
               </w:rPr>
             </w:pPr>
           </w:p>
           <w:p>
             <w:pPr>
-              <w:rPr>
-                <w:i/>
+              <w:jc w:val="center"/>
+              <w:rPr>
+                <w:noProof/>
+                <w:lang w:eastAsia="pl-PL"/>
               </w:rPr>
             </w:pPr>
           </w:p>
           <w:p>
             <w:pPr>
-              <w:rPr>
-                <w:i/>
+              <w:jc w:val="center"/>
+              <w:rPr>
+                <w:noProof/>
+                <w:lang w:eastAsia="pl-PL"/>
               </w:rPr>
             </w:pPr>
           </w:p>
           <w:p>
             <w:pPr>
-              <w:rPr>
-                <w:i/>
+              <w:jc w:val="center"/>
+              <w:rPr>
+                <w:noProof/>
+                <w:lang w:eastAsia="pl-PL"/>
               </w:rPr>
             </w:pPr>
           </w:p>
           <w:p>
             <w:pPr>
-              <w:rPr>
-                <w:i/>
+              <w:jc w:val="center"/>
+              <w:rPr>
+                <w:noProof/>
+                <w:lang w:eastAsia="pl-PL"/>
               </w:rPr>
             </w:pPr>
           </w:p>
           <w:p>
             <w:pPr>
-              <w:rPr>
-                <w:i/>
+              <w:jc w:val="center"/>
+              <w:rPr>
+                <w:noProof/>
+                <w:lang w:eastAsia="pl-PL"/>
               </w:rPr>
             </w:pPr>
           </w:p>
           <w:p>
             <w:pPr>
-              <w:rPr>
-                <w:i/>
+              <w:jc w:val="center"/>
+              <w:rPr>
+                <w:noProof/>
+                <w:lang w:eastAsia="pl-PL"/>
               </w:rPr>
             </w:pPr>
           </w:p>
           <w:p>
             <w:pPr>
-              <w:rPr>
-                <w:i/>
+              <w:jc w:val="center"/>
+              <w:rPr>
+                <w:noProof/>
+                <w:lang w:eastAsia="pl-PL"/>
               </w:rPr>
             </w:pPr>
           </w:p>
           <w:p>
             <w:pPr>
-              <w:rPr>
-                <w:i/>
+              <w:jc w:val="center"/>
+              <w:rPr>
+                <w:noProof/>
+                <w:lang w:eastAsia="pl-PL"/>
               </w:rPr>
             </w:pPr>
           </w:p>
           <w:p>
             <w:pPr>
-              <w:rPr>
-                <w:i/>
+              <w:jc w:val="center"/>
+              <w:rPr>
+                <w:noProof/>
+                <w:lang w:eastAsia="pl-PL"/>
               </w:rPr>
             </w:pPr>
           </w:p>
           <w:p>
             <w:pPr>
+              <w:jc w:val="center"/>
+              <w:rPr>
+                <w:noProof/>
+                <w:lang w:eastAsia="pl-PL"/>
+              </w:rPr>
+            </w:pPr>
+          </w:p>
+          <w:p>
+            <w:pPr>
+              <w:jc w:val="center"/>
+              <w:rPr>
+                <w:noProof/>
+                <w:lang w:eastAsia="pl-PL"/>
+              </w:rPr>
+            </w:pPr>
+          </w:p>
+          <w:p>
+            <w:pPr>
+              <w:jc w:val="center"/>
               <w:rPr>
                 <w:i/>
               </w:rPr>
@@ -578,11 +733,11 @@
       </w:tr>
       <w:tr>
         <w:trPr>
-          <w:trHeight w:val="58"/>
+          <w:trHeight w:val="63"/>
         </w:trPr>
         <w:tc>
           <w:tcPr>
-            <w:tcW w:w="9747" w:type="dxa"/>
+            <w:tcW w:w="10781" w:type="dxa"/>
             <w:gridSpan w:val="4"/>
           </w:tcPr>
           <w:p>
@@ -597,11 +752,11 @@
       </w:tr>
       <w:tr>
         <w:trPr>
-          <w:trHeight w:val="58"/>
+          <w:trHeight w:val="63"/>
         </w:trPr>
         <w:tc>
           <w:tcPr>
-            <w:tcW w:w="9747" w:type="dxa"/>
+            <w:tcW w:w="10781" w:type="dxa"/>
             <w:gridSpan w:val="4"/>
           </w:tcPr>
           <w:p>
@@ -630,6 +785,26 @@
                 <w:i/>
               </w:rPr>
             </w:pPr>
+            <w:r>
+              <w:rPr>
+                <w:i/>
+              </w:rPr>
+              <w:t xml:space="preserve">- </w:t>
+            </w:r>
+            <w:proofErr w:type="spellStart"/>
+            <w:r>
+              <w:rPr>
+                <w:i/>
+              </w:rPr>
+              <w:t>Raspberry</w:t>
+            </w:r>
+            <w:proofErr w:type="spellEnd"/>
+            <w:r>
+              <w:rPr>
+                <w:i/>
+              </w:rPr>
+              <w:t xml:space="preserve"> Pi (język Python3)</w:t>
+            </w:r>
           </w:p>
           <w:p>
             <w:pPr>
@@ -637,6 +812,12 @@
                 <w:i/>
               </w:rPr>
             </w:pPr>
+            <w:r>
+              <w:rPr>
+                <w:i/>
+              </w:rPr>
+              <w:t>- Wyświetlacz LCD 3,5’’</w:t>
+            </w:r>
           </w:p>
           <w:p>
             <w:pPr>
@@ -644,6 +825,18 @@
                 <w:i/>
               </w:rPr>
             </w:pPr>
+            <w:r>
+              <w:rPr>
+                <w:i/>
+              </w:rPr>
+              <w:t>- Kontroler XBOX 360 z adapterem bezprzewodowym</w:t>
+            </w:r>
+            <w:r>
+              <w:rPr>
+                <w:i/>
+              </w:rPr>
+              <w:t xml:space="preserve"> USB</w:t>
+            </w:r>
           </w:p>
           <w:p>
             <w:pPr>
@@ -651,6 +844,12 @@
                 <w:i/>
               </w:rPr>
             </w:pPr>
+            <w:r>
+              <w:rPr>
+                <w:i/>
+              </w:rPr>
+              <w:t xml:space="preserve"> </w:t>
+            </w:r>
           </w:p>
           <w:p>
             <w:pPr>
@@ -690,73 +889,13 @@
         </w:tc>
       </w:tr>
     </w:tbl>
-    <w:p>
-      <w:r>
-        <w:t xml:space="preserve"> </w:t>
-      </w:r>
-    </w:p>
     <w:p/>
-    <w:p/>
     <w:p>
       <w:pPr>
         <w:pStyle w:val="Nagwek1"/>
       </w:pPr>
-    </w:p>
-    <w:p>
-      <w:pPr>
-        <w:pStyle w:val="Nagwek1"/>
-      </w:pPr>
-    </w:p>
-    <w:p>
-      <w:pPr>
-        <w:pStyle w:val="Nagwek1"/>
-      </w:pPr>
-    </w:p>
-    <w:p>
-      <w:pPr>
-        <w:pStyle w:val="Nagwek1"/>
-      </w:pPr>
-    </w:p>
-    <w:p>
-      <w:pPr>
-        <w:pStyle w:val="Nagwek1"/>
-      </w:pPr>
-    </w:p>
-    <w:p>
-      <w:pPr>
-        <w:pStyle w:val="Nagwek1"/>
-      </w:pPr>
-    </w:p>
-    <w:p>
-      <w:pPr>
-        <w:pStyle w:val="Nagwek1"/>
-      </w:pPr>
-    </w:p>
-    <w:p>
-      <w:pPr>
-        <w:pStyle w:val="Nagwek1"/>
-      </w:pPr>
-    </w:p>
-    <w:p>
-      <w:pPr>
-        <w:pStyle w:val="Nagwek1"/>
-      </w:pPr>
-    </w:p>
-    <w:p>
-      <w:pPr>
-        <w:pStyle w:val="Nagwek1"/>
-      </w:pPr>
-    </w:p>
-    <w:p>
-      <w:pPr>
-        <w:pStyle w:val="Nagwek1"/>
-      </w:pPr>
-    </w:p>
-    <w:p>
-      <w:pPr>
-        <w:pStyle w:val="Nagwek1"/>
-      </w:pPr>
-      <w:r>
+      <w:r>
+        <w:lastRenderedPageBreak/>
         <w:t>1. Cel i zakres projektu</w:t>
       </w:r>
     </w:p>
@@ -804,36 +943,64 @@
         <w:pStyle w:val="Nagwek1"/>
       </w:pPr>
       <w:r>
-        <w:lastRenderedPageBreak/>
         <w:t>2. Schemat ideowy i połączeniowy</w:t>
       </w:r>
-    </w:p>
-    <w:p>
-      <w:r>
-        <w:pict>
-          <v:shapetype id="_x0000_t75" coordsize="21600,21600" o:spt="75" o:preferrelative="t" path="m@4@5l@4@11@9@11@9@5xe" filled="f" stroked="f">
-            <v:stroke joinstyle="miter"/>
-            <v:formulas>
-              <v:f eqn="if lineDrawn pixelLineWidth 0"/>
-              <v:f eqn="sum @0 1 0"/>
-              <v:f eqn="sum 0 0 @1"/>
-              <v:f eqn="prod @2 1 2"/>
-              <v:f eqn="prod @3 21600 pixelWidth"/>
-              <v:f eqn="prod @3 21600 pixelHeight"/>
-              <v:f eqn="sum @0 0 1"/>
-              <v:f eqn="prod @6 1 2"/>
-              <v:f eqn="prod @7 21600 pixelWidth"/>
-              <v:f eqn="sum @8 21600 0"/>
-              <v:f eqn="prod @7 21600 pixelHeight"/>
-              <v:f eqn="sum @10 21600 0"/>
-            </v:formulas>
-            <v:path o:extrusionok="f" gradientshapeok="t" o:connecttype="rect"/>
-            <o:lock v:ext="edit" aspectratio="t"/>
-          </v:shapetype>
-          <v:shape id="_x0000_i1027" type="#_x0000_t75" style="width:510.45pt;height:287.2pt">
-            <v:imagedata r:id="rId5" o:title="VFVFV"/>
-          </v:shape>
-        </w:pict>
+      <w:bookmarkStart w:id="0" w:name="_GoBack"/>
+      <w:bookmarkEnd w:id="0"/>
+    </w:p>
+    <w:p>
+      <w:r>
+        <w:rPr>
+          <w:noProof/>
+        </w:rPr>
+        <w:drawing>
+          <wp:inline distT="0" distB="0" distL="0" distR="0">
+            <wp:extent cx="6477000" cy="3648075"/>
+            <wp:effectExtent l="0" t="0" r="0" b="0"/>
+            <wp:docPr id="9" name="Obraz 1" descr="VFVFV"/>
+            <wp:cNvGraphicFramePr>
+              <a:graphicFrameLocks xmlns:a="http://schemas.openxmlformats.org/drawingml/2006/main" noChangeAspect="1"/>
+            </wp:cNvGraphicFramePr>
+            <a:graphic xmlns:a="http://schemas.openxmlformats.org/drawingml/2006/main">
+              <a:graphicData uri="http://schemas.openxmlformats.org/drawingml/2006/picture">
+                <pic:pic xmlns:pic="http://schemas.openxmlformats.org/drawingml/2006/picture">
+                  <pic:nvPicPr>
+                    <pic:cNvPr id="0" name="Picture 1" descr="VFVFV"/>
+                    <pic:cNvPicPr>
+                      <a:picLocks noChangeAspect="1" noChangeArrowheads="1"/>
+                    </pic:cNvPicPr>
+                  </pic:nvPicPr>
+                  <pic:blipFill>
+                    <a:blip r:embed="rId5">
+                      <a:extLst>
+                        <a:ext uri="{28A0092B-C50C-407E-A947-70E740481C1C}">
+                          <a14:useLocalDpi xmlns:a14="http://schemas.microsoft.com/office/drawing/2010/main" val="0"/>
+                        </a:ext>
+                      </a:extLst>
+                    </a:blip>
+                    <a:srcRect/>
+                    <a:stretch>
+                      <a:fillRect/>
+                    </a:stretch>
+                  </pic:blipFill>
+                  <pic:spPr bwMode="auto">
+                    <a:xfrm>
+                      <a:off x="0" y="0"/>
+                      <a:ext cx="6477000" cy="3648075"/>
+                    </a:xfrm>
+                    <a:prstGeom prst="rect">
+                      <a:avLst/>
+                    </a:prstGeom>
+                    <a:noFill/>
+                    <a:ln>
+                      <a:noFill/>
+                    </a:ln>
+                  </pic:spPr>
+                </pic:pic>
+              </a:graphicData>
+            </a:graphic>
+          </wp:inline>
+        </w:drawing>
       </w:r>
     </w:p>
     <w:p>
@@ -874,15 +1041,7 @@
       </w:r>
       <w:proofErr w:type="spellEnd"/>
       <w:r>
-        <w:t xml:space="preserve"> komputery. Przypomina to rzeczywiście typowe retro konsole jak na przykład </w:t>
-      </w:r>
-      <w:proofErr w:type="spellStart"/>
-      <w:r>
-        <w:t>Game</w:t>
-      </w:r>
-      <w:proofErr w:type="spellEnd"/>
-      <w:r>
-        <w:t xml:space="preserve"> Boy.</w:t>
+        <w:t xml:space="preserve"> komputery. Przypomina to rzeczywiście typowe retro konsole jak na przykład Game Boy.</w:t>
       </w:r>
       <w:r>
         <w:br/>
@@ -1106,7 +1265,15 @@
       </w:pPr>
     </w:p>
     <w:p>
-      <w:r>
+      <w:pPr>
+        <w:rPr>
+          <w:lang w:val="en-US"/>
+        </w:rPr>
+      </w:pPr>
+    </w:p>
+    <w:p>
+      <w:r>
+        <w:lastRenderedPageBreak/>
         <w:t>→ Główna cześć gry:</w:t>
       </w:r>
     </w:p>
@@ -1121,7 +1288,6 @@
           <w:szCs w:val="23"/>
         </w:rPr>
       </w:pPr>
-      <w:proofErr w:type="spellStart"/>
       <w:r>
         <w:rPr>
           <w:rFonts w:ascii="Consolas" w:eastAsia="Times New Roman" w:hAnsi="Consolas" w:cs="Times New Roman"/>
@@ -1131,7 +1297,6 @@
         </w:rPr>
         <w:t>def</w:t>
       </w:r>
-      <w:proofErr w:type="spellEnd"/>
       <w:r>
         <w:rPr>
           <w:rFonts w:ascii="Consolas" w:eastAsia="Times New Roman" w:hAnsi="Consolas" w:cs="Times New Roman"/>
@@ -1489,7 +1654,6 @@
           <w:szCs w:val="23"/>
           <w:lang w:val="en-US"/>
         </w:rPr>
-        <w:lastRenderedPageBreak/>
         <w:t>    </w:t>
       </w:r>
       <w:proofErr w:type="spellStart"/>
@@ -1540,6 +1704,7 @@
           <w:lang w:val="en-US"/>
         </w:rPr>
       </w:pPr>
+      <w:proofErr w:type="spellStart"/>
       <w:r>
         <w:rPr>
           <w:rFonts w:ascii="Consolas" w:eastAsia="Times New Roman" w:hAnsi="Consolas" w:cs="Times New Roman"/>
@@ -1550,6 +1715,7 @@
         </w:rPr>
         <w:t>def</w:t>
       </w:r>
+      <w:proofErr w:type="spellEnd"/>
       <w:r>
         <w:rPr>
           <w:rFonts w:ascii="Consolas" w:eastAsia="Times New Roman" w:hAnsi="Consolas" w:cs="Times New Roman"/>
@@ -1954,6 +2120,7 @@
         </w:rPr>
         <w:t>    </w:t>
       </w:r>
+      <w:proofErr w:type="spellStart"/>
       <w:r>
         <w:rPr>
           <w:rFonts w:ascii="Consolas" w:eastAsia="Times New Roman" w:hAnsi="Consolas" w:cs="Times New Roman"/>
@@ -1964,6 +2131,7 @@
         </w:rPr>
         <w:t>def</w:t>
       </w:r>
+      <w:proofErr w:type="spellEnd"/>
       <w:r>
         <w:rPr>
           <w:rFonts w:ascii="Consolas" w:eastAsia="Times New Roman" w:hAnsi="Consolas" w:cs="Times New Roman"/>
@@ -1982,7 +2150,29 @@
           <w:szCs w:val="23"/>
           <w:lang w:val="en-US"/>
         </w:rPr>
-        <w:t>__init__</w:t>
+        <w:t>__</w:t>
+      </w:r>
+      <w:proofErr w:type="spellStart"/>
+      <w:r>
+        <w:rPr>
+          <w:rFonts w:ascii="Consolas" w:eastAsia="Times New Roman" w:hAnsi="Consolas" w:cs="Times New Roman"/>
+          <w:color w:val="DCDCAA"/>
+          <w:sz w:val="23"/>
+          <w:szCs w:val="23"/>
+          <w:lang w:val="en-US"/>
+        </w:rPr>
+        <w:t>init</w:t>
+      </w:r>
+      <w:proofErr w:type="spellEnd"/>
+      <w:r>
+        <w:rPr>
+          <w:rFonts w:ascii="Consolas" w:eastAsia="Times New Roman" w:hAnsi="Consolas" w:cs="Times New Roman"/>
+          <w:color w:val="DCDCAA"/>
+          <w:sz w:val="23"/>
+          <w:szCs w:val="23"/>
+          <w:lang w:val="en-US"/>
+        </w:rPr>
+        <w:t>__</w:t>
       </w:r>
       <w:r>
         <w:rPr>
@@ -2098,6 +2288,7 @@
         </w:rPr>
         <w:t>, </w:t>
       </w:r>
+      <w:proofErr w:type="spellStart"/>
       <w:r>
         <w:rPr>
           <w:rFonts w:ascii="Consolas" w:eastAsia="Times New Roman" w:hAnsi="Consolas" w:cs="Times New Roman"/>
@@ -2108,6 +2299,7 @@
         </w:rPr>
         <w:t>dir</w:t>
       </w:r>
+      <w:proofErr w:type="spellEnd"/>
       <w:r>
         <w:rPr>
           <w:rFonts w:ascii="Consolas" w:eastAsia="Times New Roman" w:hAnsi="Consolas" w:cs="Times New Roman"/>
@@ -2304,7 +2496,6 @@
         </w:rPr>
         <w:t xml:space="preserve">    </w:t>
       </w:r>
-      <w:proofErr w:type="spellStart"/>
       <w:r>
         <w:rPr>
           <w:rFonts w:ascii="Consolas" w:eastAsia="Times New Roman" w:hAnsi="Consolas" w:cs="Times New Roman"/>
@@ -2314,7 +2505,6 @@
         </w:rPr>
         <w:t>def</w:t>
       </w:r>
-      <w:proofErr w:type="spellEnd"/>
       <w:r>
         <w:rPr>
           <w:rFonts w:ascii="Consolas" w:eastAsia="Times New Roman" w:hAnsi="Consolas" w:cs="Times New Roman"/>
@@ -2324,7 +2514,6 @@
         </w:rPr>
         <w:t> </w:t>
       </w:r>
-      <w:proofErr w:type="spellStart"/>
       <w:r>
         <w:rPr>
           <w:rFonts w:ascii="Consolas" w:eastAsia="Times New Roman" w:hAnsi="Consolas" w:cs="Times New Roman"/>
@@ -2334,7 +2523,6 @@
         </w:rPr>
         <w:t>update</w:t>
       </w:r>
-      <w:proofErr w:type="spellEnd"/>
       <w:r>
         <w:rPr>
           <w:rFonts w:ascii="Consolas" w:eastAsia="Times New Roman" w:hAnsi="Consolas" w:cs="Times New Roman"/>
@@ -2634,6 +2822,7 @@
           <w:szCs w:val="23"/>
         </w:rPr>
       </w:pPr>
+      <w:proofErr w:type="spellStart"/>
       <w:r>
         <w:rPr>
           <w:rFonts w:ascii="Consolas" w:eastAsia="Times New Roman" w:hAnsi="Consolas" w:cs="Times New Roman"/>
@@ -2644,6 +2833,7 @@
         </w:rPr>
         <w:t>def</w:t>
       </w:r>
+      <w:proofErr w:type="spellEnd"/>
       <w:r>
         <w:rPr>
           <w:rFonts w:ascii="Consolas" w:eastAsia="Times New Roman" w:hAnsi="Consolas" w:cs="Times New Roman"/>
@@ -2768,6 +2958,7 @@
           <w:szCs w:val="23"/>
         </w:rPr>
       </w:pPr>
+      <w:proofErr w:type="spellStart"/>
       <w:r>
         <w:rPr>
           <w:rFonts w:ascii="Consolas" w:eastAsia="Times New Roman" w:hAnsi="Consolas" w:cs="Times New Roman"/>
@@ -2778,6 +2969,7 @@
         </w:rPr>
         <w:t>def</w:t>
       </w:r>
+      <w:proofErr w:type="spellEnd"/>
       <w:r>
         <w:rPr>
           <w:rFonts w:ascii="Consolas" w:eastAsia="Times New Roman" w:hAnsi="Consolas" w:cs="Times New Roman"/>
@@ -2882,6 +3074,7 @@
           <w:szCs w:val="23"/>
         </w:rPr>
       </w:pPr>
+      <w:proofErr w:type="spellStart"/>
       <w:r>
         <w:rPr>
           <w:rFonts w:ascii="Consolas" w:eastAsia="Times New Roman" w:hAnsi="Consolas" w:cs="Times New Roman"/>
@@ -2892,6 +3085,7 @@
         </w:rPr>
         <w:t>def</w:t>
       </w:r>
+      <w:proofErr w:type="spellEnd"/>
       <w:r>
         <w:rPr>
           <w:rFonts w:ascii="Consolas" w:eastAsia="Times New Roman" w:hAnsi="Consolas" w:cs="Times New Roman"/>
@@ -3015,6 +3209,7 @@
           <w:szCs w:val="23"/>
         </w:rPr>
       </w:pPr>
+      <w:proofErr w:type="spellStart"/>
       <w:r>
         <w:rPr>
           <w:rFonts w:ascii="Consolas" w:eastAsia="Times New Roman" w:hAnsi="Consolas" w:cs="Times New Roman"/>
@@ -3025,6 +3220,7 @@
         </w:rPr>
         <w:t>def</w:t>
       </w:r>
+      <w:proofErr w:type="spellEnd"/>
       <w:r>
         <w:rPr>
           <w:rFonts w:ascii="Consolas" w:eastAsia="Times New Roman" w:hAnsi="Consolas" w:cs="Times New Roman"/>
@@ -3130,6 +3326,7 @@
           <w:lang w:val="en-US"/>
         </w:rPr>
       </w:pPr>
+      <w:proofErr w:type="spellStart"/>
       <w:r>
         <w:rPr>
           <w:rFonts w:ascii="Consolas" w:eastAsia="Times New Roman" w:hAnsi="Consolas" w:cs="Times New Roman"/>
@@ -3140,6 +3337,7 @@
         </w:rPr>
         <w:t>def</w:t>
       </w:r>
+      <w:proofErr w:type="spellEnd"/>
       <w:r>
         <w:rPr>
           <w:rFonts w:ascii="Consolas" w:eastAsia="Times New Roman" w:hAnsi="Consolas" w:cs="Times New Roman"/>
@@ -3192,6 +3390,7 @@
         </w:rPr>
         <w:t>, </w:t>
       </w:r>
+      <w:proofErr w:type="spellStart"/>
       <w:r>
         <w:rPr>
           <w:rFonts w:ascii="Consolas" w:eastAsia="Times New Roman" w:hAnsi="Consolas" w:cs="Times New Roman"/>
@@ -3202,6 +3401,7 @@
         </w:rPr>
         <w:t>dir</w:t>
       </w:r>
+      <w:proofErr w:type="spellEnd"/>
       <w:r>
         <w:rPr>
           <w:rFonts w:ascii="Consolas" w:eastAsia="Times New Roman" w:hAnsi="Consolas" w:cs="Times New Roman"/>
@@ -3254,15 +3454,7 @@
     </w:p>
     <w:p>
       <w:r>
-        <w:t xml:space="preserve">→ Klasa </w:t>
-      </w:r>
-      <w:proofErr w:type="spellStart"/>
-      <w:r>
-        <w:t>Food</w:t>
-      </w:r>
-      <w:proofErr w:type="spellEnd"/>
-      <w:r>
-        <w:t xml:space="preserve"> reprezentująca pojawiające się na ekranie jedzenie:</w:t>
+        <w:t>→ Klasa Food reprezentująca pojawiające się na ekranie jedzenie:</w:t>
       </w:r>
     </w:p>
     <w:p>
@@ -3296,7 +3488,6 @@
         </w:rPr>
         <w:t> </w:t>
       </w:r>
-      <w:proofErr w:type="spellStart"/>
       <w:r>
         <w:rPr>
           <w:rFonts w:ascii="Consolas" w:eastAsia="Times New Roman" w:hAnsi="Consolas" w:cs="Times New Roman"/>
@@ -3306,7 +3497,6 @@
         </w:rPr>
         <w:t>Food</w:t>
       </w:r>
-      <w:proofErr w:type="spellEnd"/>
       <w:r>
         <w:rPr>
           <w:rFonts w:ascii="Consolas" w:eastAsia="Times New Roman" w:hAnsi="Consolas" w:cs="Times New Roman"/>
@@ -3404,6 +3594,7 @@
           <w:lang w:val="en-US"/>
         </w:rPr>
       </w:pPr>
+      <w:proofErr w:type="spellStart"/>
       <w:r>
         <w:rPr>
           <w:rFonts w:ascii="Consolas" w:eastAsia="Times New Roman" w:hAnsi="Consolas" w:cs="Times New Roman"/>
@@ -3414,6 +3605,7 @@
         </w:rPr>
         <w:t>def</w:t>
       </w:r>
+      <w:proofErr w:type="spellEnd"/>
       <w:r>
         <w:rPr>
           <w:rFonts w:ascii="Consolas" w:eastAsia="Times New Roman" w:hAnsi="Consolas" w:cs="Times New Roman"/>
@@ -3482,6 +3674,7 @@
     </w:p>
     <w:p>
       <w:r>
+        <w:lastRenderedPageBreak/>
         <w:t>→ Globalna metoda pozwalająca na pojawianie się nowych klocków z jedzeniem dla węża</w:t>
       </w:r>
       <w:r>
@@ -3500,6 +3693,7 @@
           <w:lang w:val="en-US"/>
         </w:rPr>
       </w:pPr>
+      <w:proofErr w:type="spellStart"/>
       <w:r>
         <w:rPr>
           <w:rFonts w:ascii="Consolas" w:eastAsia="Times New Roman" w:hAnsi="Consolas" w:cs="Times New Roman"/>
@@ -3510,6 +3704,7 @@
         </w:rPr>
         <w:t>def</w:t>
       </w:r>
+      <w:proofErr w:type="spellEnd"/>
       <w:r>
         <w:rPr>
           <w:rFonts w:ascii="Consolas" w:eastAsia="Times New Roman" w:hAnsi="Consolas" w:cs="Times New Roman"/>
@@ -3655,7 +3850,27 @@
           <w:sz w:val="23"/>
           <w:szCs w:val="23"/>
         </w:rPr>
-        <w:t>(foods)</w:t>
+        <w:t>(</w:t>
+      </w:r>
+      <w:proofErr w:type="spellStart"/>
+      <w:r>
+        <w:rPr>
+          <w:rFonts w:ascii="Consolas" w:eastAsia="Times New Roman" w:hAnsi="Consolas" w:cs="Times New Roman"/>
+          <w:color w:val="D4D4D4"/>
+          <w:sz w:val="23"/>
+          <w:szCs w:val="23"/>
+        </w:rPr>
+        <w:t>foods</w:t>
+      </w:r>
+      <w:proofErr w:type="spellEnd"/>
+      <w:r>
+        <w:rPr>
+          <w:rFonts w:ascii="Consolas" w:eastAsia="Times New Roman" w:hAnsi="Consolas" w:cs="Times New Roman"/>
+          <w:color w:val="D4D4D4"/>
+          <w:sz w:val="23"/>
+          <w:szCs w:val="23"/>
+        </w:rPr>
+        <w:t>)</w:t>
       </w:r>
     </w:p>
     <w:p>
@@ -3950,7 +4165,6 @@
           <w:szCs w:val="23"/>
           <w:lang w:val="en-US"/>
         </w:rPr>
-        <w:lastRenderedPageBreak/>
         <w:t>            </w:t>
       </w:r>
       <w:proofErr w:type="spellStart"/>
@@ -4216,7 +4430,6 @@
           <w:szCs w:val="23"/>
         </w:rPr>
       </w:pPr>
-      <w:proofErr w:type="spellStart"/>
       <w:r>
         <w:rPr>
           <w:rFonts w:ascii="Consolas" w:eastAsia="Times New Roman" w:hAnsi="Consolas" w:cs="Times New Roman"/>
@@ -4226,7 +4439,6 @@
         </w:rPr>
         <w:t>def</w:t>
       </w:r>
-      <w:proofErr w:type="spellEnd"/>
       <w:r>
         <w:rPr>
           <w:rFonts w:ascii="Consolas" w:eastAsia="Times New Roman" w:hAnsi="Consolas" w:cs="Times New Roman"/>
@@ -4294,7 +4506,6 @@
           <w:szCs w:val="23"/>
         </w:rPr>
       </w:pPr>
-      <w:proofErr w:type="spellStart"/>
       <w:r>
         <w:rPr>
           <w:rFonts w:ascii="Consolas" w:eastAsia="Times New Roman" w:hAnsi="Consolas" w:cs="Times New Roman"/>
@@ -4304,7 +4515,6 @@
         </w:rPr>
         <w:t>def</w:t>
       </w:r>
-      <w:proofErr w:type="spellEnd"/>
       <w:r>
         <w:rPr>
           <w:rFonts w:ascii="Consolas" w:eastAsia="Times New Roman" w:hAnsi="Consolas" w:cs="Times New Roman"/>
@@ -4352,7 +4562,6 @@
           <w:szCs w:val="23"/>
         </w:rPr>
       </w:pPr>
-      <w:proofErr w:type="spellStart"/>
       <w:r>
         <w:rPr>
           <w:rFonts w:ascii="Consolas" w:eastAsia="Times New Roman" w:hAnsi="Consolas" w:cs="Times New Roman"/>
@@ -4362,7 +4571,6 @@
         </w:rPr>
         <w:t>def</w:t>
       </w:r>
-      <w:proofErr w:type="spellEnd"/>
       <w:r>
         <w:rPr>
           <w:rFonts w:ascii="Consolas" w:eastAsia="Times New Roman" w:hAnsi="Consolas" w:cs="Times New Roman"/>
@@ -4444,7 +4652,216 @@
     </w:p>
     <w:p>
       <w:r>
-        <w:t>X</w:t>
+        <w:rPr>
+          <w:noProof/>
+        </w:rPr>
+        <w:drawing>
+          <wp:inline distT="0" distB="0" distL="0" distR="0">
+            <wp:extent cx="2867025" cy="1609725"/>
+            <wp:effectExtent l="0" t="0" r="0" b="0"/>
+            <wp:docPr id="8" name="Obraz 2" descr="DSC_1652"/>
+            <wp:cNvGraphicFramePr>
+              <a:graphicFrameLocks xmlns:a="http://schemas.openxmlformats.org/drawingml/2006/main" noChangeAspect="1"/>
+            </wp:cNvGraphicFramePr>
+            <a:graphic xmlns:a="http://schemas.openxmlformats.org/drawingml/2006/main">
+              <a:graphicData uri="http://schemas.openxmlformats.org/drawingml/2006/picture">
+                <pic:pic xmlns:pic="http://schemas.openxmlformats.org/drawingml/2006/picture">
+                  <pic:nvPicPr>
+                    <pic:cNvPr id="0" name="Picture 2" descr="DSC_1652"/>
+                    <pic:cNvPicPr>
+                      <a:picLocks noChangeAspect="1" noChangeArrowheads="1"/>
+                    </pic:cNvPicPr>
+                  </pic:nvPicPr>
+                  <pic:blipFill>
+                    <a:blip r:embed="rId6" cstate="print">
+                      <a:extLst>
+                        <a:ext uri="{28A0092B-C50C-407E-A947-70E740481C1C}">
+                          <a14:useLocalDpi xmlns:a14="http://schemas.microsoft.com/office/drawing/2010/main" val="0"/>
+                        </a:ext>
+                      </a:extLst>
+                    </a:blip>
+                    <a:srcRect/>
+                    <a:stretch>
+                      <a:fillRect/>
+                    </a:stretch>
+                  </pic:blipFill>
+                  <pic:spPr bwMode="auto">
+                    <a:xfrm>
+                      <a:off x="0" y="0"/>
+                      <a:ext cx="2867025" cy="1609725"/>
+                    </a:xfrm>
+                    <a:prstGeom prst="rect">
+                      <a:avLst/>
+                    </a:prstGeom>
+                    <a:noFill/>
+                    <a:ln>
+                      <a:noFill/>
+                    </a:ln>
+                  </pic:spPr>
+                </pic:pic>
+              </a:graphicData>
+            </a:graphic>
+          </wp:inline>
+        </w:drawing>
+      </w:r>
+      <w:r>
+        <w:rPr>
+          <w:noProof/>
+        </w:rPr>
+        <w:drawing>
+          <wp:inline distT="0" distB="0" distL="0" distR="0">
+            <wp:extent cx="2867025" cy="1609725"/>
+            <wp:effectExtent l="0" t="0" r="0" b="0"/>
+            <wp:docPr id="3" name="Obraz 3" descr="DSC_1655"/>
+            <wp:cNvGraphicFramePr>
+              <a:graphicFrameLocks xmlns:a="http://schemas.openxmlformats.org/drawingml/2006/main" noChangeAspect="1"/>
+            </wp:cNvGraphicFramePr>
+            <a:graphic xmlns:a="http://schemas.openxmlformats.org/drawingml/2006/main">
+              <a:graphicData uri="http://schemas.openxmlformats.org/drawingml/2006/picture">
+                <pic:pic xmlns:pic="http://schemas.openxmlformats.org/drawingml/2006/picture">
+                  <pic:nvPicPr>
+                    <pic:cNvPr id="0" name="Picture 3" descr="DSC_1655"/>
+                    <pic:cNvPicPr>
+                      <a:picLocks noChangeAspect="1" noChangeArrowheads="1"/>
+                    </pic:cNvPicPr>
+                  </pic:nvPicPr>
+                  <pic:blipFill>
+                    <a:blip r:embed="rId7" cstate="print">
+                      <a:extLst>
+                        <a:ext uri="{28A0092B-C50C-407E-A947-70E740481C1C}">
+                          <a14:useLocalDpi xmlns:a14="http://schemas.microsoft.com/office/drawing/2010/main" val="0"/>
+                        </a:ext>
+                      </a:extLst>
+                    </a:blip>
+                    <a:srcRect/>
+                    <a:stretch>
+                      <a:fillRect/>
+                    </a:stretch>
+                  </pic:blipFill>
+                  <pic:spPr bwMode="auto">
+                    <a:xfrm>
+                      <a:off x="0" y="0"/>
+                      <a:ext cx="2867025" cy="1609725"/>
+                    </a:xfrm>
+                    <a:prstGeom prst="rect">
+                      <a:avLst/>
+                    </a:prstGeom>
+                    <a:noFill/>
+                    <a:ln>
+                      <a:noFill/>
+                    </a:ln>
+                  </pic:spPr>
+                </pic:pic>
+              </a:graphicData>
+            </a:graphic>
+          </wp:inline>
+        </w:drawing>
+      </w:r>
+      <w:r>
+        <w:rPr>
+          <w:noProof/>
+        </w:rPr>
+        <w:drawing>
+          <wp:inline distT="0" distB="0" distL="0" distR="0">
+            <wp:extent cx="2886075" cy="1619250"/>
+            <wp:effectExtent l="0" t="0" r="0" b="0"/>
+            <wp:docPr id="4" name="Obraz 4" descr="DSC_1653"/>
+            <wp:cNvGraphicFramePr>
+              <a:graphicFrameLocks xmlns:a="http://schemas.openxmlformats.org/drawingml/2006/main" noChangeAspect="1"/>
+            </wp:cNvGraphicFramePr>
+            <a:graphic xmlns:a="http://schemas.openxmlformats.org/drawingml/2006/main">
+              <a:graphicData uri="http://schemas.openxmlformats.org/drawingml/2006/picture">
+                <pic:pic xmlns:pic="http://schemas.openxmlformats.org/drawingml/2006/picture">
+                  <pic:nvPicPr>
+                    <pic:cNvPr id="0" name="Picture 4" descr="DSC_1653"/>
+                    <pic:cNvPicPr>
+                      <a:picLocks noChangeAspect="1" noChangeArrowheads="1"/>
+                    </pic:cNvPicPr>
+                  </pic:nvPicPr>
+                  <pic:blipFill>
+                    <a:blip r:embed="rId8" cstate="print">
+                      <a:extLst>
+                        <a:ext uri="{28A0092B-C50C-407E-A947-70E740481C1C}">
+                          <a14:useLocalDpi xmlns:a14="http://schemas.microsoft.com/office/drawing/2010/main" val="0"/>
+                        </a:ext>
+                      </a:extLst>
+                    </a:blip>
+                    <a:srcRect/>
+                    <a:stretch>
+                      <a:fillRect/>
+                    </a:stretch>
+                  </pic:blipFill>
+                  <pic:spPr bwMode="auto">
+                    <a:xfrm>
+                      <a:off x="0" y="0"/>
+                      <a:ext cx="2886075" cy="1619250"/>
+                    </a:xfrm>
+                    <a:prstGeom prst="rect">
+                      <a:avLst/>
+                    </a:prstGeom>
+                    <a:noFill/>
+                    <a:ln>
+                      <a:noFill/>
+                    </a:ln>
+                  </pic:spPr>
+                </pic:pic>
+              </a:graphicData>
+            </a:graphic>
+          </wp:inline>
+        </w:drawing>
+      </w:r>
+      <w:r>
+        <w:rPr>
+          <w:noProof/>
+        </w:rPr>
+        <w:drawing>
+          <wp:inline distT="0" distB="0" distL="0" distR="0">
+            <wp:extent cx="2886075" cy="1619250"/>
+            <wp:effectExtent l="0" t="0" r="0" b="0"/>
+            <wp:docPr id="5" name="Obraz 5" descr="DSC_1654"/>
+            <wp:cNvGraphicFramePr>
+              <a:graphicFrameLocks xmlns:a="http://schemas.openxmlformats.org/drawingml/2006/main" noChangeAspect="1"/>
+            </wp:cNvGraphicFramePr>
+            <a:graphic xmlns:a="http://schemas.openxmlformats.org/drawingml/2006/main">
+              <a:graphicData uri="http://schemas.openxmlformats.org/drawingml/2006/picture">
+                <pic:pic xmlns:pic="http://schemas.openxmlformats.org/drawingml/2006/picture">
+                  <pic:nvPicPr>
+                    <pic:cNvPr id="0" name="Picture 5" descr="DSC_1654"/>
+                    <pic:cNvPicPr>
+                      <a:picLocks noChangeAspect="1" noChangeArrowheads="1"/>
+                    </pic:cNvPicPr>
+                  </pic:nvPicPr>
+                  <pic:blipFill>
+                    <a:blip r:embed="rId9" cstate="print">
+                      <a:extLst>
+                        <a:ext uri="{28A0092B-C50C-407E-A947-70E740481C1C}">
+                          <a14:useLocalDpi xmlns:a14="http://schemas.microsoft.com/office/drawing/2010/main" val="0"/>
+                        </a:ext>
+                      </a:extLst>
+                    </a:blip>
+                    <a:srcRect/>
+                    <a:stretch>
+                      <a:fillRect/>
+                    </a:stretch>
+                  </pic:blipFill>
+                  <pic:spPr bwMode="auto">
+                    <a:xfrm>
+                      <a:off x="0" y="0"/>
+                      <a:ext cx="2886075" cy="1619250"/>
+                    </a:xfrm>
+                    <a:prstGeom prst="rect">
+                      <a:avLst/>
+                    </a:prstGeom>
+                    <a:noFill/>
+                    <a:ln>
+                      <a:noFill/>
+                    </a:ln>
+                  </pic:spPr>
+                </pic:pic>
+              </a:graphicData>
+            </a:graphic>
+          </wp:inline>
+        </w:drawing>
       </w:r>
     </w:p>
     <w:p>
@@ -4452,16 +4869,63 @@
         <w:pStyle w:val="Nagwek1"/>
       </w:pPr>
       <w:r>
+        <w:lastRenderedPageBreak/>
         <w:t>6. Zrzuty z ekranu z aplikacji</w:t>
       </w:r>
     </w:p>
     <w:p>
       <w:r>
-        <w:pict>
-          <v:shape id="_x0000_i1025" type="#_x0000_t75" style="width:253.2pt;height:173.95pt;mso-position-horizontal:absolute">
-            <v:imagedata r:id="rId6" o:title="s1"/>
-          </v:shape>
-        </w:pict>
+        <w:rPr>
+          <w:noProof/>
+        </w:rPr>
+        <w:drawing>
+          <wp:inline distT="0" distB="0" distL="0" distR="0">
+            <wp:extent cx="3219450" cy="2209800"/>
+            <wp:effectExtent l="0" t="0" r="0" b="0"/>
+            <wp:docPr id="6" name="Obraz 6" descr="s1"/>
+            <wp:cNvGraphicFramePr>
+              <a:graphicFrameLocks xmlns:a="http://schemas.openxmlformats.org/drawingml/2006/main" noChangeAspect="1"/>
+            </wp:cNvGraphicFramePr>
+            <a:graphic xmlns:a="http://schemas.openxmlformats.org/drawingml/2006/main">
+              <a:graphicData uri="http://schemas.openxmlformats.org/drawingml/2006/picture">
+                <pic:pic xmlns:pic="http://schemas.openxmlformats.org/drawingml/2006/picture">
+                  <pic:nvPicPr>
+                    <pic:cNvPr id="0" name="Picture 6" descr="s1"/>
+                    <pic:cNvPicPr>
+                      <a:picLocks noChangeAspect="1" noChangeArrowheads="1"/>
+                    </pic:cNvPicPr>
+                  </pic:nvPicPr>
+                  <pic:blipFill>
+                    <a:blip r:embed="rId10">
+                      <a:extLst>
+                        <a:ext uri="{28A0092B-C50C-407E-A947-70E740481C1C}">
+                          <a14:useLocalDpi xmlns:a14="http://schemas.microsoft.com/office/drawing/2010/main" val="0"/>
+                        </a:ext>
+                      </a:extLst>
+                    </a:blip>
+                    <a:srcRect/>
+                    <a:stretch>
+                      <a:fillRect/>
+                    </a:stretch>
+                  </pic:blipFill>
+                  <pic:spPr bwMode="auto">
+                    <a:xfrm>
+                      <a:off x="0" y="0"/>
+                      <a:ext cx="3219450" cy="2209800"/>
+                    </a:xfrm>
+                    <a:prstGeom prst="rect">
+                      <a:avLst/>
+                    </a:prstGeom>
+                    <a:noFill/>
+                    <a:ln>
+                      <a:noFill/>
+                    </a:ln>
+                  </pic:spPr>
+                </pic:pic>
+              </a:graphicData>
+            </a:graphic>
+          </wp:inline>
+        </w:drawing>
       </w:r>
       <w:r>
         <w:rPr>
@@ -4485,7 +4949,7 @@
                     </pic:cNvPicPr>
                   </pic:nvPicPr>
                   <pic:blipFill>
-                    <a:blip r:embed="rId7"/>
+                    <a:blip r:embed="rId11"/>
                     <a:srcRect/>
                     <a:stretch>
                       <a:fillRect/>
@@ -4535,7 +4999,7 @@
                     </pic:cNvPicPr>
                   </pic:nvPicPr>
                   <pic:blipFill>
-                    <a:blip r:embed="rId8"/>
+                    <a:blip r:embed="rId12"/>
                     <a:stretch>
                       <a:fillRect/>
                     </a:stretch>
@@ -4563,11 +5027,57 @@
         </w:drawing>
       </w:r>
       <w:r>
-        <w:pict>
-          <v:shape id="_x0000_i1026" type="#_x0000_t75" style="width:253.2pt;height:173.95pt;mso-position-horizontal:absolute;mso-position-vertical:absolute">
-            <v:imagedata r:id="rId9" o:title="s3"/>
-          </v:shape>
-        </w:pict>
+        <w:rPr>
+          <w:noProof/>
+        </w:rPr>
+        <w:drawing>
+          <wp:inline distT="0" distB="0" distL="0" distR="0">
+            <wp:extent cx="3219450" cy="2209800"/>
+            <wp:effectExtent l="0" t="0" r="0" b="0"/>
+            <wp:docPr id="7" name="Obraz 7" descr="s3"/>
+            <wp:cNvGraphicFramePr>
+              <a:graphicFrameLocks xmlns:a="http://schemas.openxmlformats.org/drawingml/2006/main" noChangeAspect="1"/>
+            </wp:cNvGraphicFramePr>
+            <a:graphic xmlns:a="http://schemas.openxmlformats.org/drawingml/2006/main">
+              <a:graphicData uri="http://schemas.openxmlformats.org/drawingml/2006/picture">
+                <pic:pic xmlns:pic="http://schemas.openxmlformats.org/drawingml/2006/picture">
+                  <pic:nvPicPr>
+                    <pic:cNvPr id="0" name="Picture 7" descr="s3"/>
+                    <pic:cNvPicPr>
+                      <a:picLocks noChangeAspect="1" noChangeArrowheads="1"/>
+                    </pic:cNvPicPr>
+                  </pic:nvPicPr>
+                  <pic:blipFill>
+                    <a:blip r:embed="rId13">
+                      <a:extLst>
+                        <a:ext uri="{28A0092B-C50C-407E-A947-70E740481C1C}">
+                          <a14:useLocalDpi xmlns:a14="http://schemas.microsoft.com/office/drawing/2010/main" val="0"/>
+                        </a:ext>
+                      </a:extLst>
+                    </a:blip>
+                    <a:srcRect/>
+                    <a:stretch>
+                      <a:fillRect/>
+                    </a:stretch>
+                  </pic:blipFill>
+                  <pic:spPr bwMode="auto">
+                    <a:xfrm>
+                      <a:off x="0" y="0"/>
+                      <a:ext cx="3219450" cy="2209800"/>
+                    </a:xfrm>
+                    <a:prstGeom prst="rect">
+                      <a:avLst/>
+                    </a:prstGeom>
+                    <a:noFill/>
+                    <a:ln>
+                      <a:noFill/>
+                    </a:ln>
+                  </pic:spPr>
+                </pic:pic>
+              </a:graphicData>
+            </a:graphic>
+          </wp:inline>
+        </w:drawing>
       </w:r>
     </w:p>
     <w:p>
@@ -4575,13 +5085,40 @@
         <w:pStyle w:val="Nagwek1"/>
       </w:pPr>
       <w:r>
-        <w:lastRenderedPageBreak/>
         <w:t>7. Podsumowanie i wnioski</w:t>
       </w:r>
     </w:p>
     <w:p>
       <w:r>
-        <w:t>X</w:t>
+        <w:t xml:space="preserve">Zbierając wszystkie wnioski w jedną całość, możemy podsumować nasz projekt jako grę która jest po prostu fajną ciekawostką i pozwala na chwile pobawić się w coś co oderwie nas od codziennych obowiązków. </w:t>
+      </w:r>
+      <w:r>
+        <w:br/>
+        <w:t xml:space="preserve">Jednak ważniejsze jest to, że ten projekt może być zaczątkiem i częścią składową czegoś większego w przyszłości. Oczywiście dzięki zastosowaniu </w:t>
+      </w:r>
+      <w:proofErr w:type="spellStart"/>
+      <w:r>
+        <w:t>Raspberry</w:t>
+      </w:r>
+      <w:proofErr w:type="spellEnd"/>
+      <w:r>
+        <w:t xml:space="preserve"> Pi jako bardzo uniwersalnej platformy sprzętowej i niezwykle mobilnej, możemy swobodnie rozbudowywać projekt. Może służyć jako przenośna konsola do której </w:t>
+      </w:r>
+      <w:proofErr w:type="spellStart"/>
+      <w:r>
+        <w:t>podepnięmy</w:t>
+      </w:r>
+      <w:proofErr w:type="spellEnd"/>
+      <w:r>
+        <w:t xml:space="preserve"> telewizor u kolegi w salonie i zrobimy w trakcie imprezy prawdziwe zawody nie tylko w </w:t>
+      </w:r>
+      <w:proofErr w:type="spellStart"/>
+      <w:r>
+        <w:t>Snake’a</w:t>
+      </w:r>
+      <w:proofErr w:type="spellEnd"/>
+      <w:r>
+        <w:t xml:space="preserve"> na dzielonym ekranie, tak jak to się działo za dawnych czasów.</w:t>
       </w:r>
     </w:p>
     <w:sectPr>
@@ -4595,8 +5132,8 @@
 </file>
 
 <file path=word/numbering.xml><?xml version="1.0" encoding="utf-8"?>
-<w:numbering xmlns:ve="http://schemas.openxmlformats.org/markup-compatibility/2006" xmlns:o="urn:schemas-microsoft-com:office:office" xmlns:r="http://schemas.openxmlformats.org/officeDocument/2006/relationships" xmlns:m="http://schemas.openxmlformats.org/officeDocument/2006/math" xmlns:v="urn:schemas-microsoft-com:vml" xmlns:wp="http://schemas.openxmlformats.org/drawingml/2006/wordprocessingDrawing" xmlns:w10="urn:schemas-microsoft-com:office:word" xmlns:w="http://schemas.openxmlformats.org/wordprocessingml/2006/main" xmlns:wne="http://schemas.microsoft.com/office/word/2006/wordml">
-  <w:abstractNum w:abstractNumId="0">
+<w:numbering xmlns:wpc="http://schemas.microsoft.com/office/word/2010/wordprocessingCanvas" xmlns:cx="http://schemas.microsoft.com/office/drawing/2014/chartex" xmlns:cx1="http://schemas.microsoft.com/office/drawing/2015/9/8/chartex" xmlns:mc="http://schemas.openxmlformats.org/markup-compatibility/2006" xmlns:o="urn:schemas-microsoft-com:office:office" xmlns:r="http://schemas.openxmlformats.org/officeDocument/2006/relationships" xmlns:m="http://schemas.openxmlformats.org/officeDocument/2006/math" xmlns:v="urn:schemas-microsoft-com:vml" xmlns:wp14="http://schemas.microsoft.com/office/word/2010/wordprocessingDrawing" xmlns:wp="http://schemas.openxmlformats.org/drawingml/2006/wordprocessingDrawing" xmlns:w10="urn:schemas-microsoft-com:office:word" xmlns:w="http://schemas.openxmlformats.org/wordprocessingml/2006/main" xmlns:w14="http://schemas.microsoft.com/office/word/2010/wordml" xmlns:w15="http://schemas.microsoft.com/office/word/2012/wordml" xmlns:w16se="http://schemas.microsoft.com/office/word/2015/wordml/symex" xmlns:wpg="http://schemas.microsoft.com/office/word/2010/wordprocessingGroup" xmlns:wpi="http://schemas.microsoft.com/office/word/2010/wordprocessingInk" xmlns:wne="http://schemas.microsoft.com/office/word/2006/wordml" xmlns:wps="http://schemas.microsoft.com/office/word/2010/wordprocessingShape" mc:Ignorable="w14 w15 w16se wp14">
+  <w:abstractNum w:abstractNumId="0" w15:restartNumberingAfterBreak="0">
     <w:nsid w:val="03AC7FEA"/>
     <w:multiLevelType w:val="hybridMultilevel"/>
     <w:tmpl w:val="50540CA6"/>
@@ -4685,7 +5222,7 @@
       </w:pPr>
     </w:lvl>
   </w:abstractNum>
-  <w:abstractNum w:abstractNumId="1">
+  <w:abstractNum w:abstractNumId="1" w15:restartNumberingAfterBreak="0">
     <w:nsid w:val="19D36936"/>
     <w:multiLevelType w:val="hybridMultilevel"/>
     <w:tmpl w:val="686EAA16"/>
@@ -4774,7 +5311,7 @@
       </w:pPr>
     </w:lvl>
   </w:abstractNum>
-  <w:abstractNum w:abstractNumId="2">
+  <w:abstractNum w:abstractNumId="2" w15:restartNumberingAfterBreak="0">
     <w:nsid w:val="4F0F3AD8"/>
     <w:multiLevelType w:val="hybridMultilevel"/>
     <w:tmpl w:val="0778019C"/>
@@ -4876,7 +5413,7 @@
 </file>
 
 <file path=word/styles.xml><?xml version="1.0" encoding="utf-8"?>
-<w:styles xmlns:r="http://schemas.openxmlformats.org/officeDocument/2006/relationships" xmlns:w="http://schemas.openxmlformats.org/wordprocessingml/2006/main">
+<w:styles xmlns:mc="http://schemas.openxmlformats.org/markup-compatibility/2006" xmlns:r="http://schemas.openxmlformats.org/officeDocument/2006/relationships" xmlns:w="http://schemas.openxmlformats.org/wordprocessingml/2006/main" xmlns:w14="http://schemas.microsoft.com/office/word/2010/wordml" xmlns:w15="http://schemas.microsoft.com/office/word/2012/wordml" xmlns:w16se="http://schemas.microsoft.com/office/word/2015/wordml/symex" mc:Ignorable="w14 w15 w16se">
   <w:docDefaults>
     <w:rPrDefault>
       <w:rPr>
@@ -4892,144 +5429,378 @@
       </w:pPr>
     </w:pPrDefault>
   </w:docDefaults>
-  <w:latentStyles w:defLockedState="0" w:defUIPriority="99" w:defSemiHidden="1" w:defUnhideWhenUsed="1" w:defQFormat="0" w:count="267">
-    <w:lsdException w:name="Normal" w:semiHidden="0" w:uiPriority="0" w:unhideWhenUsed="0" w:qFormat="1"/>
-    <w:lsdException w:name="heading 1" w:semiHidden="0" w:uiPriority="9" w:unhideWhenUsed="0" w:qFormat="1"/>
-    <w:lsdException w:name="heading 2" w:uiPriority="9" w:qFormat="1"/>
-    <w:lsdException w:name="heading 3" w:uiPriority="9" w:qFormat="1"/>
-    <w:lsdException w:name="heading 4" w:uiPriority="9" w:qFormat="1"/>
-    <w:lsdException w:name="heading 5" w:uiPriority="9" w:qFormat="1"/>
-    <w:lsdException w:name="heading 6" w:uiPriority="9" w:qFormat="1"/>
-    <w:lsdException w:name="heading 7" w:uiPriority="9" w:qFormat="1"/>
-    <w:lsdException w:name="heading 8" w:uiPriority="9" w:qFormat="1"/>
-    <w:lsdException w:name="heading 9" w:uiPriority="9" w:qFormat="1"/>
-    <w:lsdException w:name="toc 1" w:uiPriority="39"/>
-    <w:lsdException w:name="toc 2" w:uiPriority="39"/>
-    <w:lsdException w:name="toc 3" w:uiPriority="39"/>
-    <w:lsdException w:name="toc 4" w:uiPriority="39"/>
-    <w:lsdException w:name="toc 5" w:uiPriority="39"/>
-    <w:lsdException w:name="toc 6" w:uiPriority="39"/>
-    <w:lsdException w:name="toc 7" w:uiPriority="39"/>
-    <w:lsdException w:name="toc 8" w:uiPriority="39"/>
-    <w:lsdException w:name="toc 9" w:uiPriority="39"/>
-    <w:lsdException w:name="caption" w:uiPriority="35" w:qFormat="1"/>
-    <w:lsdException w:name="Title" w:semiHidden="0" w:uiPriority="10" w:unhideWhenUsed="0" w:qFormat="1"/>
-    <w:lsdException w:name="Default Paragraph Font" w:uiPriority="1"/>
-    <w:lsdException w:name="Subtitle" w:semiHidden="0" w:uiPriority="11" w:unhideWhenUsed="0" w:qFormat="1"/>
-    <w:lsdException w:name="Strong" w:semiHidden="0" w:uiPriority="22" w:unhideWhenUsed="0" w:qFormat="1"/>
-    <w:lsdException w:name="Emphasis" w:semiHidden="0" w:uiPriority="20" w:unhideWhenUsed="0" w:qFormat="1"/>
-    <w:lsdException w:name="Table Grid" w:semiHidden="0" w:uiPriority="39" w:unhideWhenUsed="0"/>
-    <w:lsdException w:name="Placeholder Text" w:unhideWhenUsed="0"/>
-    <w:lsdException w:name="No Spacing" w:semiHidden="0" w:uiPriority="1" w:unhideWhenUsed="0" w:qFormat="1"/>
-    <w:lsdException w:name="Light Shading" w:semiHidden="0" w:uiPriority="60" w:unhideWhenUsed="0"/>
-    <w:lsdException w:name="Light List" w:semiHidden="0" w:uiPriority="61" w:unhideWhenUsed="0"/>
-    <w:lsdException w:name="Light Grid" w:semiHidden="0" w:uiPriority="62" w:unhideWhenUsed="0"/>
-    <w:lsdException w:name="Medium Shading 1" w:semiHidden="0" w:uiPriority="63" w:unhideWhenUsed="0"/>
-    <w:lsdException w:name="Medium Shading 2" w:semiHidden="0" w:uiPriority="64" w:unhideWhenUsed="0"/>
-    <w:lsdException w:name="Medium List 1" w:semiHidden="0" w:uiPriority="65" w:unhideWhenUsed="0"/>
-    <w:lsdException w:name="Medium List 2" w:semiHidden="0" w:uiPriority="66" w:unhideWhenUsed="0"/>
-    <w:lsdException w:name="Medium Grid 1" w:semiHidden="0" w:uiPriority="67" w:unhideWhenUsed="0"/>
-    <w:lsdException w:name="Medium Grid 2" w:semiHidden="0" w:uiPriority="68" w:unhideWhenUsed="0"/>
-    <w:lsdException w:name="Medium Grid 3" w:semiHidden="0" w:uiPriority="69" w:unhideWhenUsed="0"/>
-    <w:lsdException w:name="Dark List" w:semiHidden="0" w:uiPriority="70" w:unhideWhenUsed="0"/>
-    <w:lsdException w:name="Colorful Shading" w:semiHidden="0" w:uiPriority="71" w:unhideWhenUsed="0"/>
-    <w:lsdException w:name="Colorful List" w:semiHidden="0" w:uiPriority="72" w:unhideWhenUsed="0"/>
-    <w:lsdException w:name="Colorful Grid" w:semiHidden="0" w:uiPriority="73" w:unhideWhenUsed="0"/>
-    <w:lsdException w:name="Light Shading Accent 1" w:semiHidden="0" w:uiPriority="60" w:unhideWhenUsed="0"/>
-    <w:lsdException w:name="Light List Accent 1" w:semiHidden="0" w:uiPriority="61" w:unhideWhenUsed="0"/>
-    <w:lsdException w:name="Light Grid Accent 1" w:semiHidden="0" w:uiPriority="62" w:unhideWhenUsed="0"/>
-    <w:lsdException w:name="Medium Shading 1 Accent 1" w:semiHidden="0" w:uiPriority="63" w:unhideWhenUsed="0"/>
-    <w:lsdException w:name="Medium Shading 2 Accent 1" w:semiHidden="0" w:uiPriority="64" w:unhideWhenUsed="0"/>
-    <w:lsdException w:name="Medium List 1 Accent 1" w:semiHidden="0" w:uiPriority="65" w:unhideWhenUsed="0"/>
-    <w:lsdException w:name="Revision" w:unhideWhenUsed="0"/>
-    <w:lsdException w:name="List Paragraph" w:semiHidden="0" w:uiPriority="34" w:unhideWhenUsed="0" w:qFormat="1"/>
-    <w:lsdException w:name="Quote" w:semiHidden="0" w:uiPriority="29" w:unhideWhenUsed="0" w:qFormat="1"/>
-    <w:lsdException w:name="Intense Quote" w:semiHidden="0" w:uiPriority="30" w:unhideWhenUsed="0" w:qFormat="1"/>
-    <w:lsdException w:name="Medium List 2 Accent 1" w:semiHidden="0" w:uiPriority="66" w:unhideWhenUsed="0"/>
-    <w:lsdException w:name="Medium Grid 1 Accent 1" w:semiHidden="0" w:uiPriority="67" w:unhideWhenUsed="0"/>
-    <w:lsdException w:name="Medium Grid 2 Accent 1" w:semiHidden="0" w:uiPriority="68" w:unhideWhenUsed="0"/>
-    <w:lsdException w:name="Medium Grid 3 Accent 1" w:semiHidden="0" w:uiPriority="69" w:unhideWhenUsed="0"/>
-    <w:lsdException w:name="Dark List Accent 1" w:semiHidden="0" w:uiPriority="70" w:unhideWhenUsed="0"/>
-    <w:lsdException w:name="Colorful Shading Accent 1" w:semiHidden="0" w:uiPriority="71" w:unhideWhenUsed="0"/>
-    <w:lsdException w:name="Colorful List Accent 1" w:semiHidden="0" w:uiPriority="72" w:unhideWhenUsed="0"/>
-    <w:lsdException w:name="Colorful Grid Accent 1" w:semiHidden="0" w:uiPriority="73" w:unhideWhenUsed="0"/>
-    <w:lsdException w:name="Light Shading Accent 2" w:semiHidden="0" w:uiPriority="60" w:unhideWhenUsed="0"/>
-    <w:lsdException w:name="Light List Accent 2" w:semiHidden="0" w:uiPriority="61" w:unhideWhenUsed="0"/>
-    <w:lsdException w:name="Light Grid Accent 2" w:semiHidden="0" w:uiPriority="62" w:unhideWhenUsed="0"/>
-    <w:lsdException w:name="Medium Shading 1 Accent 2" w:semiHidden="0" w:uiPriority="63" w:unhideWhenUsed="0"/>
-    <w:lsdException w:name="Medium Shading 2 Accent 2" w:semiHidden="0" w:uiPriority="64" w:unhideWhenUsed="0"/>
-    <w:lsdException w:name="Medium List 1 Accent 2" w:semiHidden="0" w:uiPriority="65" w:unhideWhenUsed="0"/>
-    <w:lsdException w:name="Medium List 2 Accent 2" w:semiHidden="0" w:uiPriority="66" w:unhideWhenUsed="0"/>
-    <w:lsdException w:name="Medium Grid 1 Accent 2" w:semiHidden="0" w:uiPriority="67" w:unhideWhenUsed="0"/>
-    <w:lsdException w:name="Medium Grid 2 Accent 2" w:semiHidden="0" w:uiPriority="68" w:unhideWhenUsed="0"/>
-    <w:lsdException w:name="Medium Grid 3 Accent 2" w:semiHidden="0" w:uiPriority="69" w:unhideWhenUsed="0"/>
-    <w:lsdException w:name="Dark List Accent 2" w:semiHidden="0" w:uiPriority="70" w:unhideWhenUsed="0"/>
-    <w:lsdException w:name="Colorful Shading Accent 2" w:semiHidden="0" w:uiPriority="71" w:unhideWhenUsed="0"/>
-    <w:lsdException w:name="Colorful List Accent 2" w:semiHidden="0" w:uiPriority="72" w:unhideWhenUsed="0"/>
-    <w:lsdException w:name="Colorful Grid Accent 2" w:semiHidden="0" w:uiPriority="73" w:unhideWhenUsed="0"/>
-    <w:lsdException w:name="Light Shading Accent 3" w:semiHidden="0" w:uiPriority="60" w:unhideWhenUsed="0"/>
-    <w:lsdException w:name="Light List Accent 3" w:semiHidden="0" w:uiPriority="61" w:unhideWhenUsed="0"/>
-    <w:lsdException w:name="Light Grid Accent 3" w:semiHidden="0" w:uiPriority="62" w:unhideWhenUsed="0"/>
-    <w:lsdException w:name="Medium Shading 1 Accent 3" w:semiHidden="0" w:uiPriority="63" w:unhideWhenUsed="0"/>
-    <w:lsdException w:name="Medium Shading 2 Accent 3" w:semiHidden="0" w:uiPriority="64" w:unhideWhenUsed="0"/>
-    <w:lsdException w:name="Medium List 1 Accent 3" w:semiHidden="0" w:uiPriority="65" w:unhideWhenUsed="0"/>
-    <w:lsdException w:name="Medium List 2 Accent 3" w:semiHidden="0" w:uiPriority="66" w:unhideWhenUsed="0"/>
-    <w:lsdException w:name="Medium Grid 1 Accent 3" w:semiHidden="0" w:uiPriority="67" w:unhideWhenUsed="0"/>
-    <w:lsdException w:name="Medium Grid 2 Accent 3" w:semiHidden="0" w:uiPriority="68" w:unhideWhenUsed="0"/>
-    <w:lsdException w:name="Medium Grid 3 Accent 3" w:semiHidden="0" w:uiPriority="69" w:unhideWhenUsed="0"/>
-    <w:lsdException w:name="Dark List Accent 3" w:semiHidden="0" w:uiPriority="70" w:unhideWhenUsed="0"/>
-    <w:lsdException w:name="Colorful Shading Accent 3" w:semiHidden="0" w:uiPriority="71" w:unhideWhenUsed="0"/>
-    <w:lsdException w:name="Colorful List Accent 3" w:semiHidden="0" w:uiPriority="72" w:unhideWhenUsed="0"/>
-    <w:lsdException w:name="Colorful Grid Accent 3" w:semiHidden="0" w:uiPriority="73" w:unhideWhenUsed="0"/>
-    <w:lsdException w:name="Light Shading Accent 4" w:semiHidden="0" w:uiPriority="60" w:unhideWhenUsed="0"/>
-    <w:lsdException w:name="Light List Accent 4" w:semiHidden="0" w:uiPriority="61" w:unhideWhenUsed="0"/>
-    <w:lsdException w:name="Light Grid Accent 4" w:semiHidden="0" w:uiPriority="62" w:unhideWhenUsed="0"/>
-    <w:lsdException w:name="Medium Shading 1 Accent 4" w:semiHidden="0" w:uiPriority="63" w:unhideWhenUsed="0"/>
-    <w:lsdException w:name="Medium Shading 2 Accent 4" w:semiHidden="0" w:uiPriority="64" w:unhideWhenUsed="0"/>
-    <w:lsdException w:name="Medium List 1 Accent 4" w:semiHidden="0" w:uiPriority="65" w:unhideWhenUsed="0"/>
-    <w:lsdException w:name="Medium List 2 Accent 4" w:semiHidden="0" w:uiPriority="66" w:unhideWhenUsed="0"/>
-    <w:lsdException w:name="Medium Grid 1 Accent 4" w:semiHidden="0" w:uiPriority="67" w:unhideWhenUsed="0"/>
-    <w:lsdException w:name="Medium Grid 2 Accent 4" w:semiHidden="0" w:uiPriority="68" w:unhideWhenUsed="0"/>
-    <w:lsdException w:name="Medium Grid 3 Accent 4" w:semiHidden="0" w:uiPriority="69" w:unhideWhenUsed="0"/>
-    <w:lsdException w:name="Dark List Accent 4" w:semiHidden="0" w:uiPriority="70" w:unhideWhenUsed="0"/>
-    <w:lsdException w:name="Colorful Shading Accent 4" w:semiHidden="0" w:uiPriority="71" w:unhideWhenUsed="0"/>
-    <w:lsdException w:name="Colorful List Accent 4" w:semiHidden="0" w:uiPriority="72" w:unhideWhenUsed="0"/>
-    <w:lsdException w:name="Colorful Grid Accent 4" w:semiHidden="0" w:uiPriority="73" w:unhideWhenUsed="0"/>
-    <w:lsdException w:name="Light Shading Accent 5" w:semiHidden="0" w:uiPriority="60" w:unhideWhenUsed="0"/>
-    <w:lsdException w:name="Light List Accent 5" w:semiHidden="0" w:uiPriority="61" w:unhideWhenUsed="0"/>
-    <w:lsdException w:name="Light Grid Accent 5" w:semiHidden="0" w:uiPriority="62" w:unhideWhenUsed="0"/>
-    <w:lsdException w:name="Medium Shading 1 Accent 5" w:semiHidden="0" w:uiPriority="63" w:unhideWhenUsed="0"/>
-    <w:lsdException w:name="Medium Shading 2 Accent 5" w:semiHidden="0" w:uiPriority="64" w:unhideWhenUsed="0"/>
-    <w:lsdException w:name="Medium List 1 Accent 5" w:semiHidden="0" w:uiPriority="65" w:unhideWhenUsed="0"/>
-    <w:lsdException w:name="Medium List 2 Accent 5" w:semiHidden="0" w:uiPriority="66" w:unhideWhenUsed="0"/>
-    <w:lsdException w:name="Medium Grid 1 Accent 5" w:semiHidden="0" w:uiPriority="67" w:unhideWhenUsed="0"/>
-    <w:lsdException w:name="Medium Grid 2 Accent 5" w:semiHidden="0" w:uiPriority="68" w:unhideWhenUsed="0"/>
-    <w:lsdException w:name="Medium Grid 3 Accent 5" w:semiHidden="0" w:uiPriority="69" w:unhideWhenUsed="0"/>
-    <w:lsdException w:name="Dark List Accent 5" w:semiHidden="0" w:uiPriority="70" w:unhideWhenUsed="0"/>
-    <w:lsdException w:name="Colorful Shading Accent 5" w:semiHidden="0" w:uiPriority="71" w:unhideWhenUsed="0"/>
-    <w:lsdException w:name="Colorful List Accent 5" w:semiHidden="0" w:uiPriority="72" w:unhideWhenUsed="0"/>
-    <w:lsdException w:name="Colorful Grid Accent 5" w:semiHidden="0" w:uiPriority="73" w:unhideWhenUsed="0"/>
-    <w:lsdException w:name="Light Shading Accent 6" w:semiHidden="0" w:uiPriority="60" w:unhideWhenUsed="0"/>
-    <w:lsdException w:name="Light List Accent 6" w:semiHidden="0" w:uiPriority="61" w:unhideWhenUsed="0"/>
-    <w:lsdException w:name="Light Grid Accent 6" w:semiHidden="0" w:uiPriority="62" w:unhideWhenUsed="0"/>
-    <w:lsdException w:name="Medium Shading 1 Accent 6" w:semiHidden="0" w:uiPriority="63" w:unhideWhenUsed="0"/>
-    <w:lsdException w:name="Medium Shading 2 Accent 6" w:semiHidden="0" w:uiPriority="64" w:unhideWhenUsed="0"/>
-    <w:lsdException w:name="Medium List 1 Accent 6" w:semiHidden="0" w:uiPriority="65" w:unhideWhenUsed="0"/>
-    <w:lsdException w:name="Medium List 2 Accent 6" w:semiHidden="0" w:uiPriority="66" w:unhideWhenUsed="0"/>
-    <w:lsdException w:name="Medium Grid 1 Accent 6" w:semiHidden="0" w:uiPriority="67" w:unhideWhenUsed="0"/>
-    <w:lsdException w:name="Medium Grid 2 Accent 6" w:semiHidden="0" w:uiPriority="68" w:unhideWhenUsed="0"/>
-    <w:lsdException w:name="Medium Grid 3 Accent 6" w:semiHidden="0" w:uiPriority="69" w:unhideWhenUsed="0"/>
-    <w:lsdException w:name="Dark List Accent 6" w:semiHidden="0" w:uiPriority="70" w:unhideWhenUsed="0"/>
-    <w:lsdException w:name="Colorful Shading Accent 6" w:semiHidden="0" w:uiPriority="71" w:unhideWhenUsed="0"/>
-    <w:lsdException w:name="Colorful List Accent 6" w:semiHidden="0" w:uiPriority="72" w:unhideWhenUsed="0"/>
-    <w:lsdException w:name="Colorful Grid Accent 6" w:semiHidden="0" w:uiPriority="73" w:unhideWhenUsed="0"/>
-    <w:lsdException w:name="Subtle Emphasis" w:semiHidden="0" w:uiPriority="19" w:unhideWhenUsed="0" w:qFormat="1"/>
-    <w:lsdException w:name="Intense Emphasis" w:semiHidden="0" w:uiPriority="21" w:unhideWhenUsed="0" w:qFormat="1"/>
-    <w:lsdException w:name="Subtle Reference" w:semiHidden="0" w:uiPriority="31" w:unhideWhenUsed="0" w:qFormat="1"/>
-    <w:lsdException w:name="Intense Reference" w:semiHidden="0" w:uiPriority="32" w:unhideWhenUsed="0" w:qFormat="1"/>
-    <w:lsdException w:name="Book Title" w:semiHidden="0" w:uiPriority="33" w:unhideWhenUsed="0" w:qFormat="1"/>
-    <w:lsdException w:name="Bibliography" w:uiPriority="37"/>
-    <w:lsdException w:name="TOC Heading" w:uiPriority="39" w:qFormat="1"/>
+  <w:latentStyles w:defLockedState="0" w:defUIPriority="99" w:defSemiHidden="0" w:defUnhideWhenUsed="0" w:defQFormat="0" w:count="371">
+    <w:lsdException w:name="Normal" w:uiPriority="0" w:qFormat="1"/>
+    <w:lsdException w:name="heading 1" w:uiPriority="9" w:qFormat="1"/>
+    <w:lsdException w:name="heading 2" w:semiHidden="1" w:uiPriority="9" w:unhideWhenUsed="1" w:qFormat="1"/>
+    <w:lsdException w:name="heading 3" w:semiHidden="1" w:uiPriority="9" w:unhideWhenUsed="1" w:qFormat="1"/>
+    <w:lsdException w:name="heading 4" w:semiHidden="1" w:uiPriority="9" w:unhideWhenUsed="1" w:qFormat="1"/>
+    <w:lsdException w:name="heading 5" w:semiHidden="1" w:uiPriority="9" w:unhideWhenUsed="1" w:qFormat="1"/>
+    <w:lsdException w:name="heading 6" w:semiHidden="1" w:uiPriority="9" w:unhideWhenUsed="1" w:qFormat="1"/>
+    <w:lsdException w:name="heading 7" w:semiHidden="1" w:uiPriority="9" w:unhideWhenUsed="1" w:qFormat="1"/>
+    <w:lsdException w:name="heading 8" w:semiHidden="1" w:uiPriority="9" w:unhideWhenUsed="1" w:qFormat="1"/>
+    <w:lsdException w:name="heading 9" w:semiHidden="1" w:uiPriority="9" w:unhideWhenUsed="1" w:qFormat="1"/>
+    <w:lsdException w:name="index 1" w:semiHidden="1" w:unhideWhenUsed="1"/>
+    <w:lsdException w:name="index 2" w:semiHidden="1" w:unhideWhenUsed="1"/>
+    <w:lsdException w:name="index 3" w:semiHidden="1" w:unhideWhenUsed="1"/>
+    <w:lsdException w:name="index 4" w:semiHidden="1" w:unhideWhenUsed="1"/>
+    <w:lsdException w:name="index 5" w:semiHidden="1" w:unhideWhenUsed="1"/>
+    <w:lsdException w:name="index 6" w:semiHidden="1" w:unhideWhenUsed="1"/>
+    <w:lsdException w:name="index 7" w:semiHidden="1" w:unhideWhenUsed="1"/>
+    <w:lsdException w:name="index 8" w:semiHidden="1" w:unhideWhenUsed="1"/>
+    <w:lsdException w:name="index 9" w:semiHidden="1" w:unhideWhenUsed="1"/>
+    <w:lsdException w:name="toc 1" w:semiHidden="1" w:uiPriority="39" w:unhideWhenUsed="1"/>
+    <w:lsdException w:name="toc 2" w:semiHidden="1" w:uiPriority="39" w:unhideWhenUsed="1"/>
+    <w:lsdException w:name="toc 3" w:semiHidden="1" w:uiPriority="39" w:unhideWhenUsed="1"/>
+    <w:lsdException w:name="toc 4" w:semiHidden="1" w:uiPriority="39" w:unhideWhenUsed="1"/>
+    <w:lsdException w:name="toc 5" w:semiHidden="1" w:uiPriority="39" w:unhideWhenUsed="1"/>
+    <w:lsdException w:name="toc 6" w:semiHidden="1" w:uiPriority="39" w:unhideWhenUsed="1"/>
+    <w:lsdException w:name="toc 7" w:semiHidden="1" w:uiPriority="39" w:unhideWhenUsed="1"/>
+    <w:lsdException w:name="toc 8" w:semiHidden="1" w:uiPriority="39" w:unhideWhenUsed="1"/>
+    <w:lsdException w:name="toc 9" w:semiHidden="1" w:uiPriority="39" w:unhideWhenUsed="1"/>
+    <w:lsdException w:name="Normal Indent" w:semiHidden="1" w:unhideWhenUsed="1"/>
+    <w:lsdException w:name="footnote text" w:semiHidden="1" w:unhideWhenUsed="1"/>
+    <w:lsdException w:name="annotation text" w:semiHidden="1" w:unhideWhenUsed="1"/>
+    <w:lsdException w:name="header" w:semiHidden="1" w:unhideWhenUsed="1"/>
+    <w:lsdException w:name="footer" w:semiHidden="1" w:unhideWhenUsed="1"/>
+    <w:lsdException w:name="index heading" w:semiHidden="1" w:unhideWhenUsed="1"/>
+    <w:lsdException w:name="caption" w:semiHidden="1" w:uiPriority="35" w:unhideWhenUsed="1" w:qFormat="1"/>
+    <w:lsdException w:name="table of figures" w:semiHidden="1" w:unhideWhenUsed="1"/>
+    <w:lsdException w:name="envelope address" w:semiHidden="1" w:unhideWhenUsed="1"/>
+    <w:lsdException w:name="envelope return" w:semiHidden="1" w:unhideWhenUsed="1"/>
+    <w:lsdException w:name="footnote reference" w:semiHidden="1" w:unhideWhenUsed="1"/>
+    <w:lsdException w:name="annotation reference" w:semiHidden="1" w:unhideWhenUsed="1"/>
+    <w:lsdException w:name="line number" w:semiHidden="1" w:unhideWhenUsed="1"/>
+    <w:lsdException w:name="page number" w:semiHidden="1" w:unhideWhenUsed="1"/>
+    <w:lsdException w:name="endnote reference" w:semiHidden="1" w:unhideWhenUsed="1"/>
+    <w:lsdException w:name="endnote text" w:semiHidden="1" w:unhideWhenUsed="1"/>
+    <w:lsdException w:name="table of authorities" w:semiHidden="1" w:unhideWhenUsed="1"/>
+    <w:lsdException w:name="macro" w:semiHidden="1" w:unhideWhenUsed="1"/>
+    <w:lsdException w:name="toa heading" w:semiHidden="1" w:unhideWhenUsed="1"/>
+    <w:lsdException w:name="List" w:semiHidden="1" w:unhideWhenUsed="1"/>
+    <w:lsdException w:name="List Bullet" w:semiHidden="1" w:unhideWhenUsed="1"/>
+    <w:lsdException w:name="List Number" w:semiHidden="1" w:unhideWhenUsed="1"/>
+    <w:lsdException w:name="List 2" w:semiHidden="1" w:unhideWhenUsed="1"/>
+    <w:lsdException w:name="List 3" w:semiHidden="1" w:unhideWhenUsed="1"/>
+    <w:lsdException w:name="List 4" w:semiHidden="1" w:unhideWhenUsed="1"/>
+    <w:lsdException w:name="List 5" w:semiHidden="1" w:unhideWhenUsed="1"/>
+    <w:lsdException w:name="List Bullet 2" w:semiHidden="1" w:unhideWhenUsed="1"/>
+    <w:lsdException w:name="List Bullet 3" w:semiHidden="1" w:unhideWhenUsed="1"/>
+    <w:lsdException w:name="List Bullet 4" w:semiHidden="1" w:unhideWhenUsed="1"/>
+    <w:lsdException w:name="List Bullet 5" w:semiHidden="1" w:unhideWhenUsed="1"/>
+    <w:lsdException w:name="List Number 2" w:semiHidden="1" w:unhideWhenUsed="1"/>
+    <w:lsdException w:name="List Number 3" w:semiHidden="1" w:unhideWhenUsed="1"/>
+    <w:lsdException w:name="List Number 4" w:semiHidden="1" w:unhideWhenUsed="1"/>
+    <w:lsdException w:name="List Number 5" w:semiHidden="1" w:unhideWhenUsed="1"/>
+    <w:lsdException w:name="Title" w:uiPriority="10" w:qFormat="1"/>
+    <w:lsdException w:name="Closing" w:semiHidden="1" w:unhideWhenUsed="1"/>
+    <w:lsdException w:name="Signature" w:semiHidden="1" w:unhideWhenUsed="1"/>
+    <w:lsdException w:name="Default Paragraph Font" w:semiHidden="1" w:uiPriority="1" w:unhideWhenUsed="1"/>
+    <w:lsdException w:name="Body Text" w:semiHidden="1" w:unhideWhenUsed="1"/>
+    <w:lsdException w:name="Body Text Indent" w:semiHidden="1" w:unhideWhenUsed="1"/>
+    <w:lsdException w:name="List Continue" w:semiHidden="1" w:unhideWhenUsed="1"/>
+    <w:lsdException w:name="List Continue 2" w:semiHidden="1" w:unhideWhenUsed="1"/>
+    <w:lsdException w:name="List Continue 3" w:semiHidden="1" w:unhideWhenUsed="1"/>
+    <w:lsdException w:name="List Continue 4" w:semiHidden="1" w:unhideWhenUsed="1"/>
+    <w:lsdException w:name="List Continue 5" w:semiHidden="1" w:unhideWhenUsed="1"/>
+    <w:lsdException w:name="Message Header" w:semiHidden="1" w:unhideWhenUsed="1"/>
+    <w:lsdException w:name="Subtitle" w:uiPriority="11" w:qFormat="1"/>
+    <w:lsdException w:name="Salutation" w:semiHidden="1" w:unhideWhenUsed="1"/>
+    <w:lsdException w:name="Date" w:semiHidden="1" w:unhideWhenUsed="1"/>
+    <w:lsdException w:name="Body Text First Indent" w:semiHidden="1" w:unhideWhenUsed="1"/>
+    <w:lsdException w:name="Body Text First Indent 2" w:semiHidden="1" w:unhideWhenUsed="1"/>
+    <w:lsdException w:name="Note Heading" w:semiHidden="1" w:unhideWhenUsed="1"/>
+    <w:lsdException w:name="Body Text 2" w:semiHidden="1" w:unhideWhenUsed="1"/>
+    <w:lsdException w:name="Body Text 3" w:semiHidden="1" w:unhideWhenUsed="1"/>
+    <w:lsdException w:name="Body Text Indent 2" w:semiHidden="1" w:unhideWhenUsed="1"/>
+    <w:lsdException w:name="Body Text Indent 3" w:semiHidden="1" w:unhideWhenUsed="1"/>
+    <w:lsdException w:name="Block Text" w:semiHidden="1" w:unhideWhenUsed="1"/>
+    <w:lsdException w:name="Hyperlink" w:semiHidden="1" w:unhideWhenUsed="1"/>
+    <w:lsdException w:name="FollowedHyperlink" w:semiHidden="1" w:unhideWhenUsed="1"/>
+    <w:lsdException w:name="Strong" w:uiPriority="22" w:qFormat="1"/>
+    <w:lsdException w:name="Emphasis" w:uiPriority="20" w:qFormat="1"/>
+    <w:lsdException w:name="Document Map" w:semiHidden="1" w:unhideWhenUsed="1"/>
+    <w:lsdException w:name="Plain Text" w:semiHidden="1" w:unhideWhenUsed="1"/>
+    <w:lsdException w:name="E-mail Signature" w:semiHidden="1" w:unhideWhenUsed="1"/>
+    <w:lsdException w:name="HTML Top of Form" w:semiHidden="1" w:unhideWhenUsed="1"/>
+    <w:lsdException w:name="HTML Bottom of Form" w:semiHidden="1" w:unhideWhenUsed="1"/>
+    <w:lsdException w:name="Normal (Web)" w:semiHidden="1" w:unhideWhenUsed="1"/>
+    <w:lsdException w:name="HTML Acronym" w:semiHidden="1" w:unhideWhenUsed="1"/>
+    <w:lsdException w:name="HTML Address" w:semiHidden="1" w:unhideWhenUsed="1"/>
+    <w:lsdException w:name="HTML Cite" w:semiHidden="1" w:unhideWhenUsed="1"/>
+    <w:lsdException w:name="HTML Code" w:semiHidden="1" w:unhideWhenUsed="1"/>
+    <w:lsdException w:name="HTML Definition" w:semiHidden="1" w:unhideWhenUsed="1"/>
+    <w:lsdException w:name="HTML Keyboard" w:semiHidden="1" w:unhideWhenUsed="1"/>
+    <w:lsdException w:name="HTML Preformatted" w:semiHidden="1" w:unhideWhenUsed="1"/>
+    <w:lsdException w:name="HTML Sample" w:semiHidden="1" w:unhideWhenUsed="1"/>
+    <w:lsdException w:name="HTML Typewriter" w:semiHidden="1" w:unhideWhenUsed="1"/>
+    <w:lsdException w:name="HTML Variable" w:semiHidden="1" w:unhideWhenUsed="1"/>
+    <w:lsdException w:name="Normal Table" w:semiHidden="1" w:unhideWhenUsed="1"/>
+    <w:lsdException w:name="annotation subject" w:semiHidden="1" w:unhideWhenUsed="1"/>
+    <w:lsdException w:name="No List" w:semiHidden="1" w:unhideWhenUsed="1"/>
+    <w:lsdException w:name="Outline List 1" w:semiHidden="1" w:unhideWhenUsed="1"/>
+    <w:lsdException w:name="Outline List 2" w:semiHidden="1" w:unhideWhenUsed="1"/>
+    <w:lsdException w:name="Outline List 3" w:semiHidden="1" w:unhideWhenUsed="1"/>
+    <w:lsdException w:name="Table Simple 1" w:semiHidden="1" w:unhideWhenUsed="1"/>
+    <w:lsdException w:name="Table Simple 2" w:semiHidden="1" w:unhideWhenUsed="1"/>
+    <w:lsdException w:name="Table Simple 3" w:semiHidden="1" w:unhideWhenUsed="1"/>
+    <w:lsdException w:name="Table Classic 1" w:semiHidden="1" w:unhideWhenUsed="1"/>
+    <w:lsdException w:name="Table Classic 2" w:semiHidden="1" w:unhideWhenUsed="1"/>
+    <w:lsdException w:name="Table Classic 3" w:semiHidden="1" w:unhideWhenUsed="1"/>
+    <w:lsdException w:name="Table Classic 4" w:semiHidden="1" w:unhideWhenUsed="1"/>
+    <w:lsdException w:name="Table Colorful 1" w:semiHidden="1" w:unhideWhenUsed="1"/>
+    <w:lsdException w:name="Table Colorful 2" w:semiHidden="1" w:unhideWhenUsed="1"/>
+    <w:lsdException w:name="Table Colorful 3" w:semiHidden="1" w:unhideWhenUsed="1"/>
+    <w:lsdException w:name="Table Columns 1" w:semiHidden="1" w:unhideWhenUsed="1"/>
+    <w:lsdException w:name="Table Columns 2" w:semiHidden="1" w:unhideWhenUsed="1"/>
+    <w:lsdException w:name="Table Columns 3" w:semiHidden="1" w:unhideWhenUsed="1"/>
+    <w:lsdException w:name="Table Columns 4" w:semiHidden="1" w:unhideWhenUsed="1"/>
+    <w:lsdException w:name="Table Columns 5" w:semiHidden="1" w:unhideWhenUsed="1"/>
+    <w:lsdException w:name="Table Grid 1" w:semiHidden="1" w:unhideWhenUsed="1"/>
+    <w:lsdException w:name="Table Grid 2" w:semiHidden="1" w:unhideWhenUsed="1"/>
+    <w:lsdException w:name="Table Grid 3" w:semiHidden="1" w:unhideWhenUsed="1"/>
+    <w:lsdException w:name="Table Grid 4" w:semiHidden="1" w:unhideWhenUsed="1"/>
+    <w:lsdException w:name="Table Grid 5" w:semiHidden="1" w:unhideWhenUsed="1"/>
+    <w:lsdException w:name="Table Grid 6" w:semiHidden="1" w:unhideWhenUsed="1"/>
+    <w:lsdException w:name="Table Grid 7" w:semiHidden="1" w:unhideWhenUsed="1"/>
+    <w:lsdException w:name="Table Grid 8" w:semiHidden="1" w:unhideWhenUsed="1"/>
+    <w:lsdException w:name="Table List 1" w:semiHidden="1" w:unhideWhenUsed="1"/>
+    <w:lsdException w:name="Table List 2" w:semiHidden="1" w:unhideWhenUsed="1"/>
+    <w:lsdException w:name="Table List 3" w:semiHidden="1" w:unhideWhenUsed="1"/>
+    <w:lsdException w:name="Table List 4" w:semiHidden="1" w:unhideWhenUsed="1"/>
+    <w:lsdException w:name="Table List 5" w:semiHidden="1" w:unhideWhenUsed="1"/>
+    <w:lsdException w:name="Table List 6" w:semiHidden="1" w:unhideWhenUsed="1"/>
+    <w:lsdException w:name="Table List 7" w:semiHidden="1" w:unhideWhenUsed="1"/>
+    <w:lsdException w:name="Table List 8" w:semiHidden="1" w:unhideWhenUsed="1"/>
+    <w:lsdException w:name="Table 3D effects 1" w:semiHidden="1" w:unhideWhenUsed="1"/>
+    <w:lsdException w:name="Table 3D effects 2" w:semiHidden="1" w:unhideWhenUsed="1"/>
+    <w:lsdException w:name="Table 3D effects 3" w:semiHidden="1" w:unhideWhenUsed="1"/>
+    <w:lsdException w:name="Table Contemporary" w:semiHidden="1" w:unhideWhenUsed="1"/>
+    <w:lsdException w:name="Table Elegant" w:semiHidden="1" w:unhideWhenUsed="1"/>
+    <w:lsdException w:name="Table Professional" w:semiHidden="1" w:unhideWhenUsed="1"/>
+    <w:lsdException w:name="Table Subtle 1" w:semiHidden="1" w:unhideWhenUsed="1"/>
+    <w:lsdException w:name="Table Subtle 2" w:semiHidden="1" w:unhideWhenUsed="1"/>
+    <w:lsdException w:name="Table Web 1" w:semiHidden="1" w:unhideWhenUsed="1"/>
+    <w:lsdException w:name="Table Web 2" w:semiHidden="1" w:unhideWhenUsed="1"/>
+    <w:lsdException w:name="Table Web 3" w:semiHidden="1" w:unhideWhenUsed="1"/>
+    <w:lsdException w:name="Balloon Text" w:semiHidden="1" w:unhideWhenUsed="1"/>
+    <w:lsdException w:name="Table Grid" w:uiPriority="39"/>
+    <w:lsdException w:name="Table Theme" w:semiHidden="1" w:unhideWhenUsed="1"/>
+    <w:lsdException w:name="Placeholder Text" w:semiHidden="1"/>
+    <w:lsdException w:name="No Spacing" w:uiPriority="1" w:qFormat="1"/>
+    <w:lsdException w:name="Light Shading" w:uiPriority="60"/>
+    <w:lsdException w:name="Light List" w:uiPriority="61"/>
+    <w:lsdException w:name="Light Grid" w:uiPriority="62"/>
+    <w:lsdException w:name="Medium Shading 1" w:uiPriority="63"/>
+    <w:lsdException w:name="Medium Shading 2" w:uiPriority="64"/>
+    <w:lsdException w:name="Medium List 1" w:uiPriority="65"/>
+    <w:lsdException w:name="Medium List 2" w:uiPriority="66"/>
+    <w:lsdException w:name="Medium Grid 1" w:uiPriority="67"/>
+    <w:lsdException w:name="Medium Grid 2" w:uiPriority="68"/>
+    <w:lsdException w:name="Medium Grid 3" w:uiPriority="69"/>
+    <w:lsdException w:name="Dark List" w:uiPriority="70"/>
+    <w:lsdException w:name="Colorful Shading" w:uiPriority="71"/>
+    <w:lsdException w:name="Colorful List" w:uiPriority="72"/>
+    <w:lsdException w:name="Colorful Grid" w:uiPriority="73"/>
+    <w:lsdException w:name="Light Shading Accent 1" w:uiPriority="60"/>
+    <w:lsdException w:name="Light List Accent 1" w:uiPriority="61"/>
+    <w:lsdException w:name="Light Grid Accent 1" w:uiPriority="62"/>
+    <w:lsdException w:name="Medium Shading 1 Accent 1" w:uiPriority="63"/>
+    <w:lsdException w:name="Medium Shading 2 Accent 1" w:uiPriority="64"/>
+    <w:lsdException w:name="Medium List 1 Accent 1" w:uiPriority="65"/>
+    <w:lsdException w:name="Revision" w:semiHidden="1"/>
+    <w:lsdException w:name="List Paragraph" w:uiPriority="34" w:qFormat="1"/>
+    <w:lsdException w:name="Quote" w:uiPriority="29" w:qFormat="1"/>
+    <w:lsdException w:name="Intense Quote" w:uiPriority="30" w:qFormat="1"/>
+    <w:lsdException w:name="Medium List 2 Accent 1" w:uiPriority="66"/>
+    <w:lsdException w:name="Medium Grid 1 Accent 1" w:uiPriority="67"/>
+    <w:lsdException w:name="Medium Grid 2 Accent 1" w:uiPriority="68"/>
+    <w:lsdException w:name="Medium Grid 3 Accent 1" w:uiPriority="69"/>
+    <w:lsdException w:name="Dark List Accent 1" w:uiPriority="70"/>
+    <w:lsdException w:name="Colorful Shading Accent 1" w:uiPriority="71"/>
+    <w:lsdException w:name="Colorful List Accent 1" w:uiPriority="72"/>
+    <w:lsdException w:name="Colorful Grid Accent 1" w:uiPriority="73"/>
+    <w:lsdException w:name="Light Shading Accent 2" w:uiPriority="60"/>
+    <w:lsdException w:name="Light List Accent 2" w:uiPriority="61"/>
+    <w:lsdException w:name="Light Grid Accent 2" w:uiPriority="62"/>
+    <w:lsdException w:name="Medium Shading 1 Accent 2" w:uiPriority="63"/>
+    <w:lsdException w:name="Medium Shading 2 Accent 2" w:uiPriority="64"/>
+    <w:lsdException w:name="Medium List 1 Accent 2" w:uiPriority="65"/>
+    <w:lsdException w:name="Medium List 2 Accent 2" w:uiPriority="66"/>
+    <w:lsdException w:name="Medium Grid 1 Accent 2" w:uiPriority="67"/>
+    <w:lsdException w:name="Medium Grid 2 Accent 2" w:uiPriority="68"/>
+    <w:lsdException w:name="Medium Grid 3 Accent 2" w:uiPriority="69"/>
+    <w:lsdException w:name="Dark List Accent 2" w:uiPriority="70"/>
+    <w:lsdException w:name="Colorful Shading Accent 2" w:uiPriority="71"/>
+    <w:lsdException w:name="Colorful List Accent 2" w:uiPriority="72"/>
+    <w:lsdException w:name="Colorful Grid Accent 2" w:uiPriority="73"/>
+    <w:lsdException w:name="Light Shading Accent 3" w:uiPriority="60"/>
+    <w:lsdException w:name="Light List Accent 3" w:uiPriority="61"/>
+    <w:lsdException w:name="Light Grid Accent 3" w:uiPriority="62"/>
+    <w:lsdException w:name="Medium Shading 1 Accent 3" w:uiPriority="63"/>
+    <w:lsdException w:name="Medium Shading 2 Accent 3" w:uiPriority="64"/>
+    <w:lsdException w:name="Medium List 1 Accent 3" w:uiPriority="65"/>
+    <w:lsdException w:name="Medium List 2 Accent 3" w:uiPriority="66"/>
+    <w:lsdException w:name="Medium Grid 1 Accent 3" w:uiPriority="67"/>
+    <w:lsdException w:name="Medium Grid 2 Accent 3" w:uiPriority="68"/>
+    <w:lsdException w:name="Medium Grid 3 Accent 3" w:uiPriority="69"/>
+    <w:lsdException w:name="Dark List Accent 3" w:uiPriority="70"/>
+    <w:lsdException w:name="Colorful Shading Accent 3" w:uiPriority="71"/>
+    <w:lsdException w:name="Colorful List Accent 3" w:uiPriority="72"/>
+    <w:lsdException w:name="Colorful Grid Accent 3" w:uiPriority="73"/>
+    <w:lsdException w:name="Light Shading Accent 4" w:uiPriority="60"/>
+    <w:lsdException w:name="Light List Accent 4" w:uiPriority="61"/>
+    <w:lsdException w:name="Light Grid Accent 4" w:uiPriority="62"/>
+    <w:lsdException w:name="Medium Shading 1 Accent 4" w:uiPriority="63"/>
+    <w:lsdException w:name="Medium Shading 2 Accent 4" w:uiPriority="64"/>
+    <w:lsdException w:name="Medium List 1 Accent 4" w:uiPriority="65"/>
+    <w:lsdException w:name="Medium List 2 Accent 4" w:uiPriority="66"/>
+    <w:lsdException w:name="Medium Grid 1 Accent 4" w:uiPriority="67"/>
+    <w:lsdException w:name="Medium Grid 2 Accent 4" w:uiPriority="68"/>
+    <w:lsdException w:name="Medium Grid 3 Accent 4" w:uiPriority="69"/>
+    <w:lsdException w:name="Dark List Accent 4" w:uiPriority="70"/>
+    <w:lsdException w:name="Colorful Shading Accent 4" w:uiPriority="71"/>
+    <w:lsdException w:name="Colorful List Accent 4" w:uiPriority="72"/>
+    <w:lsdException w:name="Colorful Grid Accent 4" w:uiPriority="73"/>
+    <w:lsdException w:name="Light Shading Accent 5" w:uiPriority="60"/>
+    <w:lsdException w:name="Light List Accent 5" w:uiPriority="61"/>
+    <w:lsdException w:name="Light Grid Accent 5" w:uiPriority="62"/>
+    <w:lsdException w:name="Medium Shading 1 Accent 5" w:uiPriority="63"/>
+    <w:lsdException w:name="Medium Shading 2 Accent 5" w:uiPriority="64"/>
+    <w:lsdException w:name="Medium List 1 Accent 5" w:uiPriority="65"/>
+    <w:lsdException w:name="Medium List 2 Accent 5" w:uiPriority="66"/>
+    <w:lsdException w:name="Medium Grid 1 Accent 5" w:uiPriority="67"/>
+    <w:lsdException w:name="Medium Grid 2 Accent 5" w:uiPriority="68"/>
+    <w:lsdException w:name="Medium Grid 3 Accent 5" w:uiPriority="69"/>
+    <w:lsdException w:name="Dark List Accent 5" w:uiPriority="70"/>
+    <w:lsdException w:name="Colorful Shading Accent 5" w:uiPriority="71"/>
+    <w:lsdException w:name="Colorful List Accent 5" w:uiPriority="72"/>
+    <w:lsdException w:name="Colorful Grid Accent 5" w:uiPriority="73"/>
+    <w:lsdException w:name="Light Shading Accent 6" w:uiPriority="60"/>
+    <w:lsdException w:name="Light List Accent 6" w:uiPriority="61"/>
+    <w:lsdException w:name="Light Grid Accent 6" w:uiPriority="62"/>
+    <w:lsdException w:name="Medium Shading 1 Accent 6" w:uiPriority="63"/>
+    <w:lsdException w:name="Medium Shading 2 Accent 6" w:uiPriority="64"/>
+    <w:lsdException w:name="Medium List 1 Accent 6" w:uiPriority="65"/>
+    <w:lsdException w:name="Medium List 2 Accent 6" w:uiPriority="66"/>
+    <w:lsdException w:name="Medium Grid 1 Accent 6" w:uiPriority="67"/>
+    <w:lsdException w:name="Medium Grid 2 Accent 6" w:uiPriority="68"/>
+    <w:lsdException w:name="Medium Grid 3 Accent 6" w:uiPriority="69"/>
+    <w:lsdException w:name="Dark List Accent 6" w:uiPriority="70"/>
+    <w:lsdException w:name="Colorful Shading Accent 6" w:uiPriority="71"/>
+    <w:lsdException w:name="Colorful List Accent 6" w:uiPriority="72"/>
+    <w:lsdException w:name="Colorful Grid Accent 6" w:uiPriority="73"/>
+    <w:lsdException w:name="Subtle Emphasis" w:uiPriority="19" w:qFormat="1"/>
+    <w:lsdException w:name="Intense Emphasis" w:uiPriority="21" w:qFormat="1"/>
+    <w:lsdException w:name="Subtle Reference" w:uiPriority="31" w:qFormat="1"/>
+    <w:lsdException w:name="Intense Reference" w:uiPriority="32" w:qFormat="1"/>
+    <w:lsdException w:name="Book Title" w:uiPriority="33" w:qFormat="1"/>
+    <w:lsdException w:name="Bibliography" w:semiHidden="1" w:uiPriority="37" w:unhideWhenUsed="1"/>
+    <w:lsdException w:name="TOC Heading" w:semiHidden="1" w:uiPriority="39" w:unhideWhenUsed="1" w:qFormat="1"/>
+    <w:lsdException w:name="Plain Table 1" w:uiPriority="41"/>
+    <w:lsdException w:name="Plain Table 2" w:uiPriority="42"/>
+    <w:lsdException w:name="Plain Table 3" w:uiPriority="43"/>
+    <w:lsdException w:name="Plain Table 4" w:uiPriority="44"/>
+    <w:lsdException w:name="Plain Table 5" w:uiPriority="45"/>
+    <w:lsdException w:name="Grid Table Light" w:uiPriority="40"/>
+    <w:lsdException w:name="Grid Table 1 Light" w:uiPriority="46"/>
+    <w:lsdException w:name="Grid Table 2" w:uiPriority="47"/>
+    <w:lsdException w:name="Grid Table 3" w:uiPriority="48"/>
+    <w:lsdException w:name="Grid Table 4" w:uiPriority="49"/>
+    <w:lsdException w:name="Grid Table 5 Dark" w:uiPriority="50"/>
+    <w:lsdException w:name="Grid Table 6 Colorful" w:uiPriority="51"/>
+    <w:lsdException w:name="Grid Table 7 Colorful" w:uiPriority="52"/>
+    <w:lsdException w:name="Grid Table 1 Light Accent 1" w:uiPriority="46"/>
+    <w:lsdException w:name="Grid Table 2 Accent 1" w:uiPriority="47"/>
+    <w:lsdException w:name="Grid Table 3 Accent 1" w:uiPriority="48"/>
+    <w:lsdException w:name="Grid Table 4 Accent 1" w:uiPriority="49"/>
+    <w:lsdException w:name="Grid Table 5 Dark Accent 1" w:uiPriority="50"/>
+    <w:lsdException w:name="Grid Table 6 Colorful Accent 1" w:uiPriority="51"/>
+    <w:lsdException w:name="Grid Table 7 Colorful Accent 1" w:uiPriority="52"/>
+    <w:lsdException w:name="Grid Table 1 Light Accent 2" w:uiPriority="46"/>
+    <w:lsdException w:name="Grid Table 2 Accent 2" w:uiPriority="47"/>
+    <w:lsdException w:name="Grid Table 3 Accent 2" w:uiPriority="48"/>
+    <w:lsdException w:name="Grid Table 4 Accent 2" w:uiPriority="49"/>
+    <w:lsdException w:name="Grid Table 5 Dark Accent 2" w:uiPriority="50"/>
+    <w:lsdException w:name="Grid Table 6 Colorful Accent 2" w:uiPriority="51"/>
+    <w:lsdException w:name="Grid Table 7 Colorful Accent 2" w:uiPriority="52"/>
+    <w:lsdException w:name="Grid Table 1 Light Accent 3" w:uiPriority="46"/>
+    <w:lsdException w:name="Grid Table 2 Accent 3" w:uiPriority="47"/>
+    <w:lsdException w:name="Grid Table 3 Accent 3" w:uiPriority="48"/>
+    <w:lsdException w:name="Grid Table 4 Accent 3" w:uiPriority="49"/>
+    <w:lsdException w:name="Grid Table 5 Dark Accent 3" w:uiPriority="50"/>
+    <w:lsdException w:name="Grid Table 6 Colorful Accent 3" w:uiPriority="51"/>
+    <w:lsdException w:name="Grid Table 7 Colorful Accent 3" w:uiPriority="52"/>
+    <w:lsdException w:name="Grid Table 1 Light Accent 4" w:uiPriority="46"/>
+    <w:lsdException w:name="Grid Table 2 Accent 4" w:uiPriority="47"/>
+    <w:lsdException w:name="Grid Table 3 Accent 4" w:uiPriority="48"/>
+    <w:lsdException w:name="Grid Table 4 Accent 4" w:uiPriority="49"/>
+    <w:lsdException w:name="Grid Table 5 Dark Accent 4" w:uiPriority="50"/>
+    <w:lsdException w:name="Grid Table 6 Colorful Accent 4" w:uiPriority="51"/>
+    <w:lsdException w:name="Grid Table 7 Colorful Accent 4" w:uiPriority="52"/>
+    <w:lsdException w:name="Grid Table 1 Light Accent 5" w:uiPriority="46"/>
+    <w:lsdException w:name="Grid Table 2 Accent 5" w:uiPriority="47"/>
+    <w:lsdException w:name="Grid Table 3 Accent 5" w:uiPriority="48"/>
+    <w:lsdException w:name="Grid Table 4 Accent 5" w:uiPriority="49"/>
+    <w:lsdException w:name="Grid Table 5 Dark Accent 5" w:uiPriority="50"/>
+    <w:lsdException w:name="Grid Table 6 Colorful Accent 5" w:uiPriority="51"/>
+    <w:lsdException w:name="Grid Table 7 Colorful Accent 5" w:uiPriority="52"/>
+    <w:lsdException w:name="Grid Table 1 Light Accent 6" w:uiPriority="46"/>
+    <w:lsdException w:name="Grid Table 2 Accent 6" w:uiPriority="47"/>
+    <w:lsdException w:name="Grid Table 3 Accent 6" w:uiPriority="48"/>
+    <w:lsdException w:name="Grid Table 4 Accent 6" w:uiPriority="49"/>
+    <w:lsdException w:name="Grid Table 5 Dark Accent 6" w:uiPriority="50"/>
+    <w:lsdException w:name="Grid Table 6 Colorful Accent 6" w:uiPriority="51"/>
+    <w:lsdException w:name="Grid Table 7 Colorful Accent 6" w:uiPriority="52"/>
+    <w:lsdException w:name="List Table 1 Light" w:uiPriority="46"/>
+    <w:lsdException w:name="List Table 2" w:uiPriority="47"/>
+    <w:lsdException w:name="List Table 3" w:uiPriority="48"/>
+    <w:lsdException w:name="List Table 4" w:uiPriority="49"/>
+    <w:lsdException w:name="List Table 5 Dark" w:uiPriority="50"/>
+    <w:lsdException w:name="List Table 6 Colorful" w:uiPriority="51"/>
+    <w:lsdException w:name="List Table 7 Colorful" w:uiPriority="52"/>
+    <w:lsdException w:name="List Table 1 Light Accent 1" w:uiPriority="46"/>
+    <w:lsdException w:name="List Table 2 Accent 1" w:uiPriority="47"/>
+    <w:lsdException w:name="List Table 3 Accent 1" w:uiPriority="48"/>
+    <w:lsdException w:name="List Table 4 Accent 1" w:uiPriority="49"/>
+    <w:lsdException w:name="List Table 5 Dark Accent 1" w:uiPriority="50"/>
+    <w:lsdException w:name="List Table 6 Colorful Accent 1" w:uiPriority="51"/>
+    <w:lsdException w:name="List Table 7 Colorful Accent 1" w:uiPriority="52"/>
+    <w:lsdException w:name="List Table 1 Light Accent 2" w:uiPriority="46"/>
+    <w:lsdException w:name="List Table 2 Accent 2" w:uiPriority="47"/>
+    <w:lsdException w:name="List Table 3 Accent 2" w:uiPriority="48"/>
+    <w:lsdException w:name="List Table 4 Accent 2" w:uiPriority="49"/>
+    <w:lsdException w:name="List Table 5 Dark Accent 2" w:uiPriority="50"/>
+    <w:lsdException w:name="List Table 6 Colorful Accent 2" w:uiPriority="51"/>
+    <w:lsdException w:name="List Table 7 Colorful Accent 2" w:uiPriority="52"/>
+    <w:lsdException w:name="List Table 1 Light Accent 3" w:uiPriority="46"/>
+    <w:lsdException w:name="List Table 2 Accent 3" w:uiPriority="47"/>
+    <w:lsdException w:name="List Table 3 Accent 3" w:uiPriority="48"/>
+    <w:lsdException w:name="List Table 4 Accent 3" w:uiPriority="49"/>
+    <w:lsdException w:name="List Table 5 Dark Accent 3" w:uiPriority="50"/>
+    <w:lsdException w:name="List Table 6 Colorful Accent 3" w:uiPriority="51"/>
+    <w:lsdException w:name="List Table 7 Colorful Accent 3" w:uiPriority="52"/>
+    <w:lsdException w:name="List Table 1 Light Accent 4" w:uiPriority="46"/>
+    <w:lsdException w:name="List Table 2 Accent 4" w:uiPriority="47"/>
+    <w:lsdException w:name="List Table 3 Accent 4" w:uiPriority="48"/>
+    <w:lsdException w:name="List Table 4 Accent 4" w:uiPriority="49"/>
+    <w:lsdException w:name="List Table 5 Dark Accent 4" w:uiPriority="50"/>
+    <w:lsdException w:name="List Table 6 Colorful Accent 4" w:uiPriority="51"/>
+    <w:lsdException w:name="List Table 7 Colorful Accent 4" w:uiPriority="52"/>
+    <w:lsdException w:name="List Table 1 Light Accent 5" w:uiPriority="46"/>
+    <w:lsdException w:name="List Table 2 Accent 5" w:uiPriority="47"/>
+    <w:lsdException w:name="List Table 3 Accent 5" w:uiPriority="48"/>
+    <w:lsdException w:name="List Table 4 Accent 5" w:uiPriority="49"/>
+    <w:lsdException w:name="List Table 5 Dark Accent 5" w:uiPriority="50"/>
+    <w:lsdException w:name="List Table 6 Colorful Accent 5" w:uiPriority="51"/>
+    <w:lsdException w:name="List Table 7 Colorful Accent 5" w:uiPriority="52"/>
+    <w:lsdException w:name="List Table 1 Light Accent 6" w:uiPriority="46"/>
+    <w:lsdException w:name="List Table 2 Accent 6" w:uiPriority="47"/>
+    <w:lsdException w:name="List Table 3 Accent 6" w:uiPriority="48"/>
+    <w:lsdException w:name="List Table 4 Accent 6" w:uiPriority="49"/>
+    <w:lsdException w:name="List Table 5 Dark Accent 6" w:uiPriority="50"/>
+    <w:lsdException w:name="List Table 6 Colorful Accent 6" w:uiPriority="51"/>
+    <w:lsdException w:name="List Table 7 Colorful Accent 6" w:uiPriority="52"/>
   </w:latentStyles>
   <w:style w:type="paragraph" w:default="1" w:styleId="Normalny">
     <w:name w:val="Normal"/>
@@ -5070,7 +5841,6 @@
     <w:uiPriority w:val="99"/>
     <w:semiHidden/>
     <w:unhideWhenUsed/>
-    <w:qFormat/>
     <w:tblPr>
       <w:tblInd w:w="0" w:type="dxa"/>
       <w:tblCellMar>
@@ -5111,7 +5881,6 @@
       <w:lang w:eastAsia="en-US"/>
     </w:rPr>
     <w:tblPr>
-      <w:tblInd w:w="0" w:type="dxa"/>
       <w:tblBorders>
         <w:top w:val="single" w:sz="4" w:space="0" w:color="000000" w:themeColor="text1"/>
         <w:left w:val="single" w:sz="4" w:space="0" w:color="000000" w:themeColor="text1"/>
@@ -5120,12 +5889,6 @@
         <w:insideH w:val="single" w:sz="4" w:space="0" w:color="000000" w:themeColor="text1"/>
         <w:insideV w:val="single" w:sz="4" w:space="0" w:color="000000" w:themeColor="text1"/>
       </w:tblBorders>
-      <w:tblCellMar>
-        <w:top w:w="0" w:type="dxa"/>
-        <w:left w:w="108" w:type="dxa"/>
-        <w:bottom w:w="0" w:type="dxa"/>
-        <w:right w:w="108" w:type="dxa"/>
-      </w:tblCellMar>
     </w:tblPr>
   </w:style>
   <w:style w:type="character" w:customStyle="1" w:styleId="Nagwek1Znak">
